--- a/Project_Management/liliane_correia_58427/code_smells_liliane_correia_58427.docx
+++ b/Project_Management/liliane_correia_58427/code_smells_liliane_correia_58427.docx
@@ -1,24 +1,5874 @@
 
 <file path=word/document.xml><?xml version="1.0" encoding="utf-8"?>
-<w:document xmlns:wpc="http://schemas.microsoft.com/office/word/2010/wordprocessingCanvas" xmlns:mc="http://schemas.openxmlformats.org/markup-compatibility/2006" xmlns:o="urn:schemas-microsoft-com:office:office" xmlns:r="http://schemas.openxmlformats.org/officeDocument/2006/relationships" xmlns:m="http://schemas.openxmlformats.org/officeDocument/2006/math" xmlns:v="urn:schemas-microsoft-com:vml" xmlns:wp14="http://schemas.microsoft.com/office/word/2010/wordprocessingDrawing" xmlns:wp="http://schemas.openxmlformats.org/drawingml/2006/wordprocessingDrawing" xmlns:w10="urn:schemas-microsoft-com:office:word" xmlns:w="http://schemas.openxmlformats.org/wordprocessingml/2006/main" xmlns:w14="http://schemas.microsoft.com/office/word/2010/wordml" xmlns:w15="http://schemas.microsoft.com/office/word/2012/wordml" xmlns:wpg="http://schemas.microsoft.com/office/word/2010/wordprocessingGroup" xmlns:wpi="http://schemas.microsoft.com/office/word/2010/wordprocessingInk" xmlns:wne="http://schemas.microsoft.com/office/word/2006/wordml" xmlns:wps="http://schemas.microsoft.com/office/word/2010/wordprocessingShape" mc:Ignorable="w14 w15 wp14">
+<w:document xmlns:wpc="http://schemas.microsoft.com/office/word/2010/wordprocessingCanvas" xmlns:cx="http://schemas.microsoft.com/office/drawing/2014/chartex" xmlns:cx1="http://schemas.microsoft.com/office/drawing/2015/9/8/chartex" xmlns:cx2="http://schemas.microsoft.com/office/drawing/2015/10/21/chartex" xmlns:cx3="http://schemas.microsoft.com/office/drawing/2016/5/9/chartex" xmlns:cx4="http://schemas.microsoft.com/office/drawing/2016/5/10/chartex" xmlns:cx5="http://schemas.microsoft.com/office/drawing/2016/5/11/chartex" xmlns:cx6="http://schemas.microsoft.com/office/drawing/2016/5/12/chartex" xmlns:cx7="http://schemas.microsoft.com/office/drawing/2016/5/13/chartex" xmlns:cx8="http://schemas.microsoft.com/office/drawing/2016/5/14/chartex" xmlns:mc="http://schemas.openxmlformats.org/markup-compatibility/2006" xmlns:aink="http://schemas.microsoft.com/office/drawing/2016/ink" xmlns:am3d="http://schemas.microsoft.com/office/drawing/2017/model3d" xmlns:o="urn:schemas-microsoft-com:office:office" xmlns:oel="http://schemas.microsoft.com/office/2019/extlst" xmlns:r="http://schemas.openxmlformats.org/officeDocument/2006/relationships" xmlns:m="http://schemas.openxmlformats.org/officeDocument/2006/math" xmlns:v="urn:schemas-microsoft-com:vml" xmlns:wp14="http://schemas.microsoft.com/office/word/2010/wordprocessingDrawing" xmlns:wp="http://schemas.openxmlformats.org/drawingml/2006/wordprocessingDrawing" xmlns:w10="urn:schemas-microsoft-com:office:word" xmlns:w="http://schemas.openxmlformats.org/wordprocessingml/2006/main" xmlns:w14="http://schemas.microsoft.com/office/word/2010/wordml" xmlns:w15="http://schemas.microsoft.com/office/word/2012/wordml" xmlns:w16cex="http://schemas.microsoft.com/office/word/2018/wordml/cex" xmlns:w16cid="http://schemas.microsoft.com/office/word/2016/wordml/cid" xmlns:w16="http://schemas.microsoft.com/office/word/2018/wordml" xmlns:w16sdtdh="http://schemas.microsoft.com/office/word/2020/wordml/sdtdatahash" xmlns:w16se="http://schemas.microsoft.com/office/word/2015/wordml/symex" xmlns:wpg="http://schemas.microsoft.com/office/word/2010/wordprocessingGroup" xmlns:wpi="http://schemas.microsoft.com/office/word/2010/wordprocessingInk" xmlns:wne="http://schemas.microsoft.com/office/word/2006/wordml" xmlns:wps="http://schemas.microsoft.com/office/word/2010/wordprocessingShape" mc:Ignorable="w14 w15 w16se w16cid w16 w16cex w16sdtdh wp14">
   <w:body>
-    <w:p xmlns:wp14="http://schemas.microsoft.com/office/word/2010/wordml" wp14:paraId="092EF4B1" wp14:textId="77777777"/>
+    <w:p>
+      <w:pPr>
+        <w:jc w:val="center"/>
+        <w:rPr>
+          <w:rFonts w:ascii="Times New Roman" w:hAnsi="Times New Roman" w:cs="Times New Roman"/>
+          <w:b/>
+          <w:bCs/>
+          <w:sz w:val="32"/>
+          <w:szCs w:val="32"/>
+          <w:lang w:val="en-US"/>
+        </w:rPr>
+      </w:pPr>
+      <w:r>
+        <w:rPr>
+          <w:rFonts w:ascii="Times New Roman" w:hAnsi="Times New Roman" w:cs="Times New Roman"/>
+          <w:b/>
+          <w:bCs/>
+          <w:sz w:val="32"/>
+          <w:szCs w:val="32"/>
+          <w:lang w:val="en-US"/>
+        </w:rPr>
+        <w:t>Code Smells</w:t>
+      </w:r>
+    </w:p>
+    <w:p>
+      <w:pPr>
+        <w:pStyle w:val="ListParagraph"/>
+        <w:numPr>
+          <w:ilvl w:val="0"/>
+          <w:numId w:val="1"/>
+        </w:numPr>
+        <w:rPr>
+          <w:rFonts w:ascii="Times New Roman" w:hAnsi="Times New Roman" w:cs="Times New Roman"/>
+          <w:lang w:val="en-US"/>
+        </w:rPr>
+      </w:pPr>
+      <w:r>
+        <w:rPr>
+          <w:rFonts w:ascii="Times New Roman" w:hAnsi="Times New Roman" w:cs="Times New Roman"/>
+          <w:b/>
+          <w:bCs/>
+          <w:lang w:val="en-US"/>
+        </w:rPr>
+        <w:t xml:space="preserve">Data Class – </w:t>
+      </w:r>
+      <w:r>
+        <w:rPr>
+          <w:rFonts w:ascii="Times New Roman" w:hAnsi="Times New Roman" w:cs="Times New Roman"/>
+          <w:lang w:val="en-US"/>
+        </w:rPr>
+        <w:t>contains only data and no real functionality. It inherits certain data just to return it again. Perhaps it can be used as another component in the session class. Instead of a class.</w:t>
+      </w:r>
+    </w:p>
+    <w:p>
+      <w:pPr>
+        <w:pStyle w:val="ListParagraph"/>
+        <w:rPr>
+          <w:rFonts w:ascii="Times New Roman" w:hAnsi="Times New Roman" w:cs="Times New Roman"/>
+          <w:lang w:val="en-US"/>
+        </w:rPr>
+      </w:pPr>
+      <w:r>
+        <w:rPr>
+          <w:rFonts w:ascii="Times New Roman" w:hAnsi="Times New Roman" w:cs="Times New Roman"/>
+          <w:b/>
+          <w:bCs/>
+          <w:lang w:val="en-US"/>
+        </w:rPr>
+        <w:t>In:</w:t>
+      </w:r>
+      <w:r>
+        <w:rPr>
+          <w:rFonts w:ascii="Times New Roman" w:hAnsi="Times New Roman" w:cs="Times New Roman"/>
+          <w:lang w:val="en-US"/>
+        </w:rPr>
+        <w:t xml:space="preserve"> </w:t>
+      </w:r>
+      <w:proofErr w:type="spellStart"/>
+      <w:r>
+        <w:rPr>
+          <w:rFonts w:ascii="Times New Roman" w:hAnsi="Times New Roman" w:cs="Times New Roman"/>
+          <w:lang w:val="en-US"/>
+        </w:rPr>
+        <w:t>src</w:t>
+      </w:r>
+      <w:proofErr w:type="spellEnd"/>
+      <w:r>
+        <w:rPr>
+          <w:rFonts w:ascii="Times New Roman" w:hAnsi="Times New Roman" w:cs="Times New Roman"/>
+          <w:lang w:val="en-US"/>
+        </w:rPr>
+        <w:t>/net/sf/</w:t>
+      </w:r>
+      <w:proofErr w:type="spellStart"/>
+      <w:r>
+        <w:rPr>
+          <w:rFonts w:ascii="Times New Roman" w:hAnsi="Times New Roman" w:cs="Times New Roman"/>
+          <w:lang w:val="en-US"/>
+        </w:rPr>
+        <w:t>freecol</w:t>
+      </w:r>
+      <w:proofErr w:type="spellEnd"/>
+      <w:r>
+        <w:rPr>
+          <w:rFonts w:ascii="Times New Roman" w:hAnsi="Times New Roman" w:cs="Times New Roman"/>
+          <w:lang w:val="en-US"/>
+        </w:rPr>
+        <w:t>/server/model/LootSession.java</w:t>
+      </w:r>
+    </w:p>
+    <w:p>
+      <w:pPr>
+        <w:shd w:val="clear" w:color="auto" w:fill="120E16"/>
+        <w:spacing w:after="0" w:line="285" w:lineRule="atLeast"/>
+        <w:rPr>
+          <w:rFonts w:ascii="Consolas" w:eastAsia="Times New Roman" w:hAnsi="Consolas" w:cs="Times New Roman"/>
+          <w:color w:val="BBBBBB"/>
+          <w:sz w:val="21"/>
+          <w:szCs w:val="21"/>
+          <w:lang w:val="en-US" w:eastAsia="pt-PT"/>
+        </w:rPr>
+      </w:pPr>
+      <w:r>
+        <w:rPr>
+          <w:rFonts w:ascii="Consolas" w:eastAsia="Times New Roman" w:hAnsi="Consolas" w:cs="Times New Roman"/>
+          <w:color w:val="C678DD"/>
+          <w:sz w:val="21"/>
+          <w:szCs w:val="21"/>
+          <w:lang w:val="en-US" w:eastAsia="pt-PT"/>
+        </w:rPr>
+        <w:t>public</w:t>
+      </w:r>
+      <w:r>
+        <w:rPr>
+          <w:rFonts w:ascii="Consolas" w:eastAsia="Times New Roman" w:hAnsi="Consolas" w:cs="Times New Roman"/>
+          <w:color w:val="E5C07B"/>
+          <w:sz w:val="21"/>
+          <w:szCs w:val="21"/>
+          <w:lang w:val="en-US" w:eastAsia="pt-PT"/>
+        </w:rPr>
+        <w:t xml:space="preserve"> </w:t>
+      </w:r>
+      <w:r>
+        <w:rPr>
+          <w:rFonts w:ascii="Consolas" w:eastAsia="Times New Roman" w:hAnsi="Consolas" w:cs="Times New Roman"/>
+          <w:color w:val="C678DD"/>
+          <w:sz w:val="21"/>
+          <w:szCs w:val="21"/>
+          <w:lang w:val="en-US" w:eastAsia="pt-PT"/>
+        </w:rPr>
+        <w:t>class</w:t>
+      </w:r>
+      <w:r>
+        <w:rPr>
+          <w:rFonts w:ascii="Consolas" w:eastAsia="Times New Roman" w:hAnsi="Consolas" w:cs="Times New Roman"/>
+          <w:color w:val="E5C07B"/>
+          <w:sz w:val="21"/>
+          <w:szCs w:val="21"/>
+          <w:lang w:val="en-US" w:eastAsia="pt-PT"/>
+        </w:rPr>
+        <w:t xml:space="preserve"> </w:t>
+      </w:r>
+      <w:proofErr w:type="spellStart"/>
+      <w:r>
+        <w:rPr>
+          <w:rFonts w:ascii="Consolas" w:eastAsia="Times New Roman" w:hAnsi="Consolas" w:cs="Times New Roman"/>
+          <w:color w:val="E5C07B"/>
+          <w:sz w:val="21"/>
+          <w:szCs w:val="21"/>
+          <w:lang w:val="en-US" w:eastAsia="pt-PT"/>
+        </w:rPr>
+        <w:t>LootSession</w:t>
+      </w:r>
+      <w:proofErr w:type="spellEnd"/>
+      <w:r>
+        <w:rPr>
+          <w:rFonts w:ascii="Consolas" w:eastAsia="Times New Roman" w:hAnsi="Consolas" w:cs="Times New Roman"/>
+          <w:color w:val="E5C07B"/>
+          <w:sz w:val="21"/>
+          <w:szCs w:val="21"/>
+          <w:lang w:val="en-US" w:eastAsia="pt-PT"/>
+        </w:rPr>
+        <w:t xml:space="preserve"> </w:t>
+      </w:r>
+      <w:r>
+        <w:rPr>
+          <w:rFonts w:ascii="Consolas" w:eastAsia="Times New Roman" w:hAnsi="Consolas" w:cs="Times New Roman"/>
+          <w:color w:val="C678DD"/>
+          <w:sz w:val="21"/>
+          <w:szCs w:val="21"/>
+          <w:lang w:val="en-US" w:eastAsia="pt-PT"/>
+        </w:rPr>
+        <w:t>extends</w:t>
+      </w:r>
+      <w:r>
+        <w:rPr>
+          <w:rFonts w:ascii="Consolas" w:eastAsia="Times New Roman" w:hAnsi="Consolas" w:cs="Times New Roman"/>
+          <w:color w:val="E5C07B"/>
+          <w:sz w:val="21"/>
+          <w:szCs w:val="21"/>
+          <w:lang w:val="en-US" w:eastAsia="pt-PT"/>
+        </w:rPr>
+        <w:t xml:space="preserve"> Session </w:t>
+      </w:r>
+      <w:r>
+        <w:rPr>
+          <w:rFonts w:ascii="Consolas" w:eastAsia="Times New Roman" w:hAnsi="Consolas" w:cs="Times New Roman"/>
+          <w:color w:val="ABB2BF"/>
+          <w:sz w:val="21"/>
+          <w:szCs w:val="21"/>
+          <w:lang w:val="en-US" w:eastAsia="pt-PT"/>
+        </w:rPr>
+        <w:t>{</w:t>
+      </w:r>
+    </w:p>
+    <w:p>
+      <w:pPr>
+        <w:shd w:val="clear" w:color="auto" w:fill="120E16"/>
+        <w:spacing w:after="0" w:line="285" w:lineRule="atLeast"/>
+        <w:rPr>
+          <w:rFonts w:ascii="Consolas" w:eastAsia="Times New Roman" w:hAnsi="Consolas" w:cs="Times New Roman"/>
+          <w:color w:val="BBBBBB"/>
+          <w:sz w:val="21"/>
+          <w:szCs w:val="21"/>
+          <w:lang w:val="en-US" w:eastAsia="pt-PT"/>
+        </w:rPr>
+      </w:pPr>
+    </w:p>
+    <w:p>
+      <w:pPr>
+        <w:shd w:val="clear" w:color="auto" w:fill="120E16"/>
+        <w:spacing w:after="0" w:line="285" w:lineRule="atLeast"/>
+        <w:rPr>
+          <w:rFonts w:ascii="Consolas" w:eastAsia="Times New Roman" w:hAnsi="Consolas" w:cs="Times New Roman"/>
+          <w:color w:val="BBBBBB"/>
+          <w:sz w:val="21"/>
+          <w:szCs w:val="21"/>
+          <w:lang w:val="en-US" w:eastAsia="pt-PT"/>
+        </w:rPr>
+      </w:pPr>
+      <w:r>
+        <w:rPr>
+          <w:rFonts w:ascii="Consolas" w:eastAsia="Times New Roman" w:hAnsi="Consolas" w:cs="Times New Roman"/>
+          <w:color w:val="ABB2BF"/>
+          <w:sz w:val="21"/>
+          <w:szCs w:val="21"/>
+          <w:lang w:val="en-US" w:eastAsia="pt-PT"/>
+        </w:rPr>
+        <w:t xml:space="preserve">    </w:t>
+      </w:r>
+      <w:r>
+        <w:rPr>
+          <w:rFonts w:ascii="Consolas" w:eastAsia="Times New Roman" w:hAnsi="Consolas" w:cs="Times New Roman"/>
+          <w:color w:val="C678DD"/>
+          <w:sz w:val="21"/>
+          <w:szCs w:val="21"/>
+          <w:lang w:val="en-US" w:eastAsia="pt-PT"/>
+        </w:rPr>
+        <w:t>private</w:t>
+      </w:r>
+      <w:r>
+        <w:rPr>
+          <w:rFonts w:ascii="Consolas" w:eastAsia="Times New Roman" w:hAnsi="Consolas" w:cs="Times New Roman"/>
+          <w:color w:val="ABB2BF"/>
+          <w:sz w:val="21"/>
+          <w:szCs w:val="21"/>
+          <w:lang w:val="en-US" w:eastAsia="pt-PT"/>
+        </w:rPr>
+        <w:t xml:space="preserve"> </w:t>
+      </w:r>
+      <w:r>
+        <w:rPr>
+          <w:rFonts w:ascii="Consolas" w:eastAsia="Times New Roman" w:hAnsi="Consolas" w:cs="Times New Roman"/>
+          <w:color w:val="C678DD"/>
+          <w:sz w:val="21"/>
+          <w:szCs w:val="21"/>
+          <w:lang w:val="en-US" w:eastAsia="pt-PT"/>
+        </w:rPr>
+        <w:t>static</w:t>
+      </w:r>
+      <w:r>
+        <w:rPr>
+          <w:rFonts w:ascii="Consolas" w:eastAsia="Times New Roman" w:hAnsi="Consolas" w:cs="Times New Roman"/>
+          <w:color w:val="ABB2BF"/>
+          <w:sz w:val="21"/>
+          <w:szCs w:val="21"/>
+          <w:lang w:val="en-US" w:eastAsia="pt-PT"/>
+        </w:rPr>
+        <w:t xml:space="preserve"> </w:t>
+      </w:r>
+      <w:r>
+        <w:rPr>
+          <w:rFonts w:ascii="Consolas" w:eastAsia="Times New Roman" w:hAnsi="Consolas" w:cs="Times New Roman"/>
+          <w:color w:val="C678DD"/>
+          <w:sz w:val="21"/>
+          <w:szCs w:val="21"/>
+          <w:lang w:val="en-US" w:eastAsia="pt-PT"/>
+        </w:rPr>
+        <w:t>final</w:t>
+      </w:r>
+      <w:r>
+        <w:rPr>
+          <w:rFonts w:ascii="Consolas" w:eastAsia="Times New Roman" w:hAnsi="Consolas" w:cs="Times New Roman"/>
+          <w:color w:val="ABB2BF"/>
+          <w:sz w:val="21"/>
+          <w:szCs w:val="21"/>
+          <w:lang w:val="en-US" w:eastAsia="pt-PT"/>
+        </w:rPr>
+        <w:t xml:space="preserve"> </w:t>
+      </w:r>
+      <w:r>
+        <w:rPr>
+          <w:rFonts w:ascii="Consolas" w:eastAsia="Times New Roman" w:hAnsi="Consolas" w:cs="Times New Roman"/>
+          <w:color w:val="E5C07B"/>
+          <w:sz w:val="21"/>
+          <w:szCs w:val="21"/>
+          <w:lang w:val="en-US" w:eastAsia="pt-PT"/>
+        </w:rPr>
+        <w:t>Logger</w:t>
+      </w:r>
+      <w:r>
+        <w:rPr>
+          <w:rFonts w:ascii="Consolas" w:eastAsia="Times New Roman" w:hAnsi="Consolas" w:cs="Times New Roman"/>
+          <w:color w:val="E06C75"/>
+          <w:sz w:val="21"/>
+          <w:szCs w:val="21"/>
+          <w:lang w:val="en-US" w:eastAsia="pt-PT"/>
+        </w:rPr>
+        <w:t xml:space="preserve"> </w:t>
+      </w:r>
+      <w:proofErr w:type="spellStart"/>
+      <w:r>
+        <w:rPr>
+          <w:rFonts w:ascii="Consolas" w:eastAsia="Times New Roman" w:hAnsi="Consolas" w:cs="Times New Roman"/>
+          <w:color w:val="E06C75"/>
+          <w:sz w:val="21"/>
+          <w:szCs w:val="21"/>
+          <w:lang w:val="en-US" w:eastAsia="pt-PT"/>
+        </w:rPr>
+        <w:t>logger</w:t>
+      </w:r>
+      <w:proofErr w:type="spellEnd"/>
+      <w:r>
+        <w:rPr>
+          <w:rFonts w:ascii="Consolas" w:eastAsia="Times New Roman" w:hAnsi="Consolas" w:cs="Times New Roman"/>
+          <w:color w:val="E06C75"/>
+          <w:sz w:val="21"/>
+          <w:szCs w:val="21"/>
+          <w:lang w:val="en-US" w:eastAsia="pt-PT"/>
+        </w:rPr>
+        <w:t xml:space="preserve"> </w:t>
+      </w:r>
+      <w:r>
+        <w:rPr>
+          <w:rFonts w:ascii="Consolas" w:eastAsia="Times New Roman" w:hAnsi="Consolas" w:cs="Times New Roman"/>
+          <w:color w:val="C678DD"/>
+          <w:sz w:val="21"/>
+          <w:szCs w:val="21"/>
+          <w:lang w:val="en-US" w:eastAsia="pt-PT"/>
+        </w:rPr>
+        <w:t>=</w:t>
+      </w:r>
+      <w:r>
+        <w:rPr>
+          <w:rFonts w:ascii="Consolas" w:eastAsia="Times New Roman" w:hAnsi="Consolas" w:cs="Times New Roman"/>
+          <w:color w:val="ABB2BF"/>
+          <w:sz w:val="21"/>
+          <w:szCs w:val="21"/>
+          <w:lang w:val="en-US" w:eastAsia="pt-PT"/>
+        </w:rPr>
+        <w:t xml:space="preserve"> </w:t>
+      </w:r>
+      <w:proofErr w:type="spellStart"/>
+      <w:r>
+        <w:rPr>
+          <w:rFonts w:ascii="Consolas" w:eastAsia="Times New Roman" w:hAnsi="Consolas" w:cs="Times New Roman"/>
+          <w:color w:val="E06C75"/>
+          <w:sz w:val="21"/>
+          <w:szCs w:val="21"/>
+          <w:lang w:val="en-US" w:eastAsia="pt-PT"/>
+        </w:rPr>
+        <w:t>Logger</w:t>
+      </w:r>
+      <w:r>
+        <w:rPr>
+          <w:rFonts w:ascii="Consolas" w:eastAsia="Times New Roman" w:hAnsi="Consolas" w:cs="Times New Roman"/>
+          <w:color w:val="ABB2BF"/>
+          <w:sz w:val="21"/>
+          <w:szCs w:val="21"/>
+          <w:lang w:val="en-US" w:eastAsia="pt-PT"/>
+        </w:rPr>
+        <w:t>.</w:t>
+      </w:r>
+      <w:r>
+        <w:rPr>
+          <w:rFonts w:ascii="Consolas" w:eastAsia="Times New Roman" w:hAnsi="Consolas" w:cs="Times New Roman"/>
+          <w:color w:val="61AFEF"/>
+          <w:sz w:val="21"/>
+          <w:szCs w:val="21"/>
+          <w:lang w:val="en-US" w:eastAsia="pt-PT"/>
+        </w:rPr>
+        <w:t>getLogger</w:t>
+      </w:r>
+      <w:proofErr w:type="spellEnd"/>
+      <w:r>
+        <w:rPr>
+          <w:rFonts w:ascii="Consolas" w:eastAsia="Times New Roman" w:hAnsi="Consolas" w:cs="Times New Roman"/>
+          <w:color w:val="ABB2BF"/>
+          <w:sz w:val="21"/>
+          <w:szCs w:val="21"/>
+          <w:lang w:val="en-US" w:eastAsia="pt-PT"/>
+        </w:rPr>
+        <w:t>(</w:t>
+      </w:r>
+      <w:proofErr w:type="spellStart"/>
+      <w:proofErr w:type="gramStart"/>
+      <w:r>
+        <w:rPr>
+          <w:rFonts w:ascii="Consolas" w:eastAsia="Times New Roman" w:hAnsi="Consolas" w:cs="Times New Roman"/>
+          <w:color w:val="E06C75"/>
+          <w:sz w:val="21"/>
+          <w:szCs w:val="21"/>
+          <w:lang w:val="en-US" w:eastAsia="pt-PT"/>
+        </w:rPr>
+        <w:t>LootSession</w:t>
+      </w:r>
+      <w:r>
+        <w:rPr>
+          <w:rFonts w:ascii="Consolas" w:eastAsia="Times New Roman" w:hAnsi="Consolas" w:cs="Times New Roman"/>
+          <w:color w:val="ABB2BF"/>
+          <w:sz w:val="21"/>
+          <w:szCs w:val="21"/>
+          <w:lang w:val="en-US" w:eastAsia="pt-PT"/>
+        </w:rPr>
+        <w:t>.</w:t>
+      </w:r>
+      <w:r>
+        <w:rPr>
+          <w:rFonts w:ascii="Consolas" w:eastAsia="Times New Roman" w:hAnsi="Consolas" w:cs="Times New Roman"/>
+          <w:color w:val="E06C75"/>
+          <w:sz w:val="21"/>
+          <w:szCs w:val="21"/>
+          <w:lang w:val="en-US" w:eastAsia="pt-PT"/>
+        </w:rPr>
+        <w:t>class</w:t>
+      </w:r>
+      <w:r>
+        <w:rPr>
+          <w:rFonts w:ascii="Consolas" w:eastAsia="Times New Roman" w:hAnsi="Consolas" w:cs="Times New Roman"/>
+          <w:color w:val="ABB2BF"/>
+          <w:sz w:val="21"/>
+          <w:szCs w:val="21"/>
+          <w:lang w:val="en-US" w:eastAsia="pt-PT"/>
+        </w:rPr>
+        <w:t>.</w:t>
+      </w:r>
+      <w:r>
+        <w:rPr>
+          <w:rFonts w:ascii="Consolas" w:eastAsia="Times New Roman" w:hAnsi="Consolas" w:cs="Times New Roman"/>
+          <w:color w:val="61AFEF"/>
+          <w:sz w:val="21"/>
+          <w:szCs w:val="21"/>
+          <w:lang w:val="en-US" w:eastAsia="pt-PT"/>
+        </w:rPr>
+        <w:t>getName</w:t>
+      </w:r>
+      <w:proofErr w:type="spellEnd"/>
+      <w:proofErr w:type="gramEnd"/>
+      <w:r>
+        <w:rPr>
+          <w:rFonts w:ascii="Consolas" w:eastAsia="Times New Roman" w:hAnsi="Consolas" w:cs="Times New Roman"/>
+          <w:color w:val="ABB2BF"/>
+          <w:sz w:val="21"/>
+          <w:szCs w:val="21"/>
+          <w:lang w:val="en-US" w:eastAsia="pt-PT"/>
+        </w:rPr>
+        <w:t>());</w:t>
+      </w:r>
+    </w:p>
+    <w:p>
+      <w:pPr>
+        <w:shd w:val="clear" w:color="auto" w:fill="120E16"/>
+        <w:spacing w:after="0" w:line="285" w:lineRule="atLeast"/>
+        <w:rPr>
+          <w:rFonts w:ascii="Consolas" w:eastAsia="Times New Roman" w:hAnsi="Consolas" w:cs="Times New Roman"/>
+          <w:color w:val="BBBBBB"/>
+          <w:sz w:val="21"/>
+          <w:szCs w:val="21"/>
+          <w:lang w:val="en-US" w:eastAsia="pt-PT"/>
+        </w:rPr>
+      </w:pPr>
+    </w:p>
+    <w:p>
+      <w:pPr>
+        <w:shd w:val="clear" w:color="auto" w:fill="120E16"/>
+        <w:spacing w:after="0" w:line="285" w:lineRule="atLeast"/>
+        <w:rPr>
+          <w:rFonts w:ascii="Consolas" w:eastAsia="Times New Roman" w:hAnsi="Consolas" w:cs="Times New Roman"/>
+          <w:color w:val="BBBBBB"/>
+          <w:sz w:val="21"/>
+          <w:szCs w:val="21"/>
+          <w:lang w:val="en-US" w:eastAsia="pt-PT"/>
+        </w:rPr>
+      </w:pPr>
+      <w:r>
+        <w:rPr>
+          <w:rFonts w:ascii="Consolas" w:eastAsia="Times New Roman" w:hAnsi="Consolas" w:cs="Times New Roman"/>
+          <w:i/>
+          <w:iCs/>
+          <w:color w:val="5C6370"/>
+          <w:sz w:val="21"/>
+          <w:szCs w:val="21"/>
+          <w:lang w:val="en-US" w:eastAsia="pt-PT"/>
+        </w:rPr>
+        <w:t>    /** The goods that are available to be captured. */</w:t>
+      </w:r>
+    </w:p>
+    <w:p>
+      <w:pPr>
+        <w:shd w:val="clear" w:color="auto" w:fill="120E16"/>
+        <w:spacing w:after="0" w:line="285" w:lineRule="atLeast"/>
+        <w:rPr>
+          <w:rFonts w:ascii="Consolas" w:eastAsia="Times New Roman" w:hAnsi="Consolas" w:cs="Times New Roman"/>
+          <w:color w:val="BBBBBB"/>
+          <w:sz w:val="21"/>
+          <w:szCs w:val="21"/>
+          <w:lang w:val="en-US" w:eastAsia="pt-PT"/>
+        </w:rPr>
+      </w:pPr>
+      <w:r>
+        <w:rPr>
+          <w:rFonts w:ascii="Consolas" w:eastAsia="Times New Roman" w:hAnsi="Consolas" w:cs="Times New Roman"/>
+          <w:color w:val="ABB2BF"/>
+          <w:sz w:val="21"/>
+          <w:szCs w:val="21"/>
+          <w:lang w:val="en-US" w:eastAsia="pt-PT"/>
+        </w:rPr>
+        <w:t xml:space="preserve">    </w:t>
+      </w:r>
+      <w:r>
+        <w:rPr>
+          <w:rFonts w:ascii="Consolas" w:eastAsia="Times New Roman" w:hAnsi="Consolas" w:cs="Times New Roman"/>
+          <w:color w:val="C678DD"/>
+          <w:sz w:val="21"/>
+          <w:szCs w:val="21"/>
+          <w:lang w:val="en-US" w:eastAsia="pt-PT"/>
+        </w:rPr>
+        <w:t>private</w:t>
+      </w:r>
+      <w:r>
+        <w:rPr>
+          <w:rFonts w:ascii="Consolas" w:eastAsia="Times New Roman" w:hAnsi="Consolas" w:cs="Times New Roman"/>
+          <w:color w:val="ABB2BF"/>
+          <w:sz w:val="21"/>
+          <w:szCs w:val="21"/>
+          <w:lang w:val="en-US" w:eastAsia="pt-PT"/>
+        </w:rPr>
+        <w:t xml:space="preserve"> </w:t>
+      </w:r>
+      <w:r>
+        <w:rPr>
+          <w:rFonts w:ascii="Consolas" w:eastAsia="Times New Roman" w:hAnsi="Consolas" w:cs="Times New Roman"/>
+          <w:color w:val="C678DD"/>
+          <w:sz w:val="21"/>
+          <w:szCs w:val="21"/>
+          <w:lang w:val="en-US" w:eastAsia="pt-PT"/>
+        </w:rPr>
+        <w:t>final</w:t>
+      </w:r>
+      <w:r>
+        <w:rPr>
+          <w:rFonts w:ascii="Consolas" w:eastAsia="Times New Roman" w:hAnsi="Consolas" w:cs="Times New Roman"/>
+          <w:color w:val="ABB2BF"/>
+          <w:sz w:val="21"/>
+          <w:szCs w:val="21"/>
+          <w:lang w:val="en-US" w:eastAsia="pt-PT"/>
+        </w:rPr>
+        <w:t xml:space="preserve"> </w:t>
+      </w:r>
+      <w:r>
+        <w:rPr>
+          <w:rFonts w:ascii="Consolas" w:eastAsia="Times New Roman" w:hAnsi="Consolas" w:cs="Times New Roman"/>
+          <w:color w:val="E5C07B"/>
+          <w:sz w:val="21"/>
+          <w:szCs w:val="21"/>
+          <w:lang w:val="en-US" w:eastAsia="pt-PT"/>
+        </w:rPr>
+        <w:t>List</w:t>
+      </w:r>
+      <w:r>
+        <w:rPr>
+          <w:rFonts w:ascii="Consolas" w:eastAsia="Times New Roman" w:hAnsi="Consolas" w:cs="Times New Roman"/>
+          <w:color w:val="E06C75"/>
+          <w:sz w:val="21"/>
+          <w:szCs w:val="21"/>
+          <w:lang w:val="en-US" w:eastAsia="pt-PT"/>
+        </w:rPr>
+        <w:t>&lt;</w:t>
+      </w:r>
+      <w:r>
+        <w:rPr>
+          <w:rFonts w:ascii="Consolas" w:eastAsia="Times New Roman" w:hAnsi="Consolas" w:cs="Times New Roman"/>
+          <w:color w:val="E5C07B"/>
+          <w:sz w:val="21"/>
+          <w:szCs w:val="21"/>
+          <w:lang w:val="en-US" w:eastAsia="pt-PT"/>
+        </w:rPr>
+        <w:t>Goods</w:t>
+      </w:r>
+      <w:r>
+        <w:rPr>
+          <w:rFonts w:ascii="Consolas" w:eastAsia="Times New Roman" w:hAnsi="Consolas" w:cs="Times New Roman"/>
+          <w:color w:val="E06C75"/>
+          <w:sz w:val="21"/>
+          <w:szCs w:val="21"/>
+          <w:lang w:val="en-US" w:eastAsia="pt-PT"/>
+        </w:rPr>
+        <w:t xml:space="preserve">&gt; </w:t>
+      </w:r>
+      <w:proofErr w:type="gramStart"/>
+      <w:r>
+        <w:rPr>
+          <w:rFonts w:ascii="Consolas" w:eastAsia="Times New Roman" w:hAnsi="Consolas" w:cs="Times New Roman"/>
+          <w:color w:val="E06C75"/>
+          <w:sz w:val="21"/>
+          <w:szCs w:val="21"/>
+          <w:lang w:val="en-US" w:eastAsia="pt-PT"/>
+        </w:rPr>
+        <w:t>capture</w:t>
+      </w:r>
+      <w:r>
+        <w:rPr>
+          <w:rFonts w:ascii="Consolas" w:eastAsia="Times New Roman" w:hAnsi="Consolas" w:cs="Times New Roman"/>
+          <w:color w:val="ABB2BF"/>
+          <w:sz w:val="21"/>
+          <w:szCs w:val="21"/>
+          <w:lang w:val="en-US" w:eastAsia="pt-PT"/>
+        </w:rPr>
+        <w:t>;</w:t>
+      </w:r>
+      <w:proofErr w:type="gramEnd"/>
+    </w:p>
+    <w:p>
+      <w:pPr>
+        <w:shd w:val="clear" w:color="auto" w:fill="120E16"/>
+        <w:spacing w:after="240" w:line="285" w:lineRule="atLeast"/>
+        <w:rPr>
+          <w:rFonts w:ascii="Consolas" w:eastAsia="Times New Roman" w:hAnsi="Consolas" w:cs="Times New Roman"/>
+          <w:color w:val="BBBBBB"/>
+          <w:sz w:val="21"/>
+          <w:szCs w:val="21"/>
+          <w:lang w:val="en-US" w:eastAsia="pt-PT"/>
+        </w:rPr>
+      </w:pPr>
+    </w:p>
+    <w:p>
+      <w:pPr>
+        <w:shd w:val="clear" w:color="auto" w:fill="120E16"/>
+        <w:spacing w:after="0" w:line="285" w:lineRule="atLeast"/>
+        <w:rPr>
+          <w:rFonts w:ascii="Consolas" w:eastAsia="Times New Roman" w:hAnsi="Consolas" w:cs="Times New Roman"/>
+          <w:color w:val="BBBBBB"/>
+          <w:sz w:val="21"/>
+          <w:szCs w:val="21"/>
+          <w:lang w:val="en-US" w:eastAsia="pt-PT"/>
+        </w:rPr>
+      </w:pPr>
+      <w:r>
+        <w:rPr>
+          <w:rFonts w:ascii="Consolas" w:eastAsia="Times New Roman" w:hAnsi="Consolas" w:cs="Times New Roman"/>
+          <w:color w:val="ABB2BF"/>
+          <w:sz w:val="21"/>
+          <w:szCs w:val="21"/>
+          <w:lang w:val="en-US" w:eastAsia="pt-PT"/>
+        </w:rPr>
+        <w:t xml:space="preserve">    </w:t>
+      </w:r>
+      <w:r>
+        <w:rPr>
+          <w:rFonts w:ascii="Consolas" w:eastAsia="Times New Roman" w:hAnsi="Consolas" w:cs="Times New Roman"/>
+          <w:color w:val="C678DD"/>
+          <w:sz w:val="21"/>
+          <w:szCs w:val="21"/>
+          <w:lang w:val="en-US" w:eastAsia="pt-PT"/>
+        </w:rPr>
+        <w:t>public</w:t>
+      </w:r>
+      <w:r>
+        <w:rPr>
+          <w:rFonts w:ascii="Consolas" w:eastAsia="Times New Roman" w:hAnsi="Consolas" w:cs="Times New Roman"/>
+          <w:color w:val="ABB2BF"/>
+          <w:sz w:val="21"/>
+          <w:szCs w:val="21"/>
+          <w:lang w:val="en-US" w:eastAsia="pt-PT"/>
+        </w:rPr>
+        <w:t xml:space="preserve"> </w:t>
+      </w:r>
+      <w:proofErr w:type="spellStart"/>
+      <w:proofErr w:type="gramStart"/>
+      <w:r>
+        <w:rPr>
+          <w:rFonts w:ascii="Consolas" w:eastAsia="Times New Roman" w:hAnsi="Consolas" w:cs="Times New Roman"/>
+          <w:color w:val="61AFEF"/>
+          <w:sz w:val="21"/>
+          <w:szCs w:val="21"/>
+          <w:lang w:val="en-US" w:eastAsia="pt-PT"/>
+        </w:rPr>
+        <w:t>LootSession</w:t>
+      </w:r>
+      <w:proofErr w:type="spellEnd"/>
+      <w:r>
+        <w:rPr>
+          <w:rFonts w:ascii="Consolas" w:eastAsia="Times New Roman" w:hAnsi="Consolas" w:cs="Times New Roman"/>
+          <w:color w:val="ABB2BF"/>
+          <w:sz w:val="21"/>
+          <w:szCs w:val="21"/>
+          <w:lang w:val="en-US" w:eastAsia="pt-PT"/>
+        </w:rPr>
+        <w:t>(</w:t>
+      </w:r>
+      <w:proofErr w:type="gramEnd"/>
+      <w:r>
+        <w:rPr>
+          <w:rFonts w:ascii="Consolas" w:eastAsia="Times New Roman" w:hAnsi="Consolas" w:cs="Times New Roman"/>
+          <w:color w:val="E5C07B"/>
+          <w:sz w:val="21"/>
+          <w:szCs w:val="21"/>
+          <w:lang w:val="en-US" w:eastAsia="pt-PT"/>
+        </w:rPr>
+        <w:t>Unit</w:t>
+      </w:r>
+      <w:r>
+        <w:rPr>
+          <w:rFonts w:ascii="Consolas" w:eastAsia="Times New Roman" w:hAnsi="Consolas" w:cs="Times New Roman"/>
+          <w:color w:val="ABB2BF"/>
+          <w:sz w:val="21"/>
+          <w:szCs w:val="21"/>
+          <w:lang w:val="en-US" w:eastAsia="pt-PT"/>
+        </w:rPr>
+        <w:t xml:space="preserve"> winner, </w:t>
+      </w:r>
+      <w:r>
+        <w:rPr>
+          <w:rFonts w:ascii="Consolas" w:eastAsia="Times New Roman" w:hAnsi="Consolas" w:cs="Times New Roman"/>
+          <w:color w:val="E5C07B"/>
+          <w:sz w:val="21"/>
+          <w:szCs w:val="21"/>
+          <w:lang w:val="en-US" w:eastAsia="pt-PT"/>
+        </w:rPr>
+        <w:t>Unit</w:t>
+      </w:r>
+      <w:r>
+        <w:rPr>
+          <w:rFonts w:ascii="Consolas" w:eastAsia="Times New Roman" w:hAnsi="Consolas" w:cs="Times New Roman"/>
+          <w:color w:val="ABB2BF"/>
+          <w:sz w:val="21"/>
+          <w:szCs w:val="21"/>
+          <w:lang w:val="en-US" w:eastAsia="pt-PT"/>
+        </w:rPr>
+        <w:t xml:space="preserve"> loser, </w:t>
+      </w:r>
+      <w:r>
+        <w:rPr>
+          <w:rFonts w:ascii="Consolas" w:eastAsia="Times New Roman" w:hAnsi="Consolas" w:cs="Times New Roman"/>
+          <w:color w:val="E5C07B"/>
+          <w:sz w:val="21"/>
+          <w:szCs w:val="21"/>
+          <w:lang w:val="en-US" w:eastAsia="pt-PT"/>
+        </w:rPr>
+        <w:t>List</w:t>
+      </w:r>
+      <w:r>
+        <w:rPr>
+          <w:rFonts w:ascii="Consolas" w:eastAsia="Times New Roman" w:hAnsi="Consolas" w:cs="Times New Roman"/>
+          <w:color w:val="ABB2BF"/>
+          <w:sz w:val="21"/>
+          <w:szCs w:val="21"/>
+          <w:lang w:val="en-US" w:eastAsia="pt-PT"/>
+        </w:rPr>
+        <w:t>&lt;</w:t>
+      </w:r>
+      <w:r>
+        <w:rPr>
+          <w:rFonts w:ascii="Consolas" w:eastAsia="Times New Roman" w:hAnsi="Consolas" w:cs="Times New Roman"/>
+          <w:color w:val="E5C07B"/>
+          <w:sz w:val="21"/>
+          <w:szCs w:val="21"/>
+          <w:lang w:val="en-US" w:eastAsia="pt-PT"/>
+        </w:rPr>
+        <w:t>Goods</w:t>
+      </w:r>
+      <w:r>
+        <w:rPr>
+          <w:rFonts w:ascii="Consolas" w:eastAsia="Times New Roman" w:hAnsi="Consolas" w:cs="Times New Roman"/>
+          <w:color w:val="ABB2BF"/>
+          <w:sz w:val="21"/>
+          <w:szCs w:val="21"/>
+          <w:lang w:val="en-US" w:eastAsia="pt-PT"/>
+        </w:rPr>
+        <w:t>&gt; capture) {</w:t>
+      </w:r>
+    </w:p>
+    <w:p>
+      <w:pPr>
+        <w:shd w:val="clear" w:color="auto" w:fill="120E16"/>
+        <w:spacing w:after="0" w:line="285" w:lineRule="atLeast"/>
+        <w:rPr>
+          <w:rFonts w:ascii="Consolas" w:eastAsia="Times New Roman" w:hAnsi="Consolas" w:cs="Times New Roman"/>
+          <w:color w:val="BBBBBB"/>
+          <w:sz w:val="21"/>
+          <w:szCs w:val="21"/>
+          <w:lang w:val="en-US" w:eastAsia="pt-PT"/>
+        </w:rPr>
+      </w:pPr>
+      <w:r>
+        <w:rPr>
+          <w:rFonts w:ascii="Consolas" w:eastAsia="Times New Roman" w:hAnsi="Consolas" w:cs="Times New Roman"/>
+          <w:color w:val="ABB2BF"/>
+          <w:sz w:val="21"/>
+          <w:szCs w:val="21"/>
+          <w:lang w:val="en-US" w:eastAsia="pt-PT"/>
+        </w:rPr>
+        <w:t xml:space="preserve">        </w:t>
+      </w:r>
+      <w:proofErr w:type="gramStart"/>
+      <w:r>
+        <w:rPr>
+          <w:rFonts w:ascii="Consolas" w:eastAsia="Times New Roman" w:hAnsi="Consolas" w:cs="Times New Roman"/>
+          <w:color w:val="E06C75"/>
+          <w:sz w:val="21"/>
+          <w:szCs w:val="21"/>
+          <w:lang w:val="en-US" w:eastAsia="pt-PT"/>
+        </w:rPr>
+        <w:t>super</w:t>
+      </w:r>
+      <w:r>
+        <w:rPr>
+          <w:rFonts w:ascii="Consolas" w:eastAsia="Times New Roman" w:hAnsi="Consolas" w:cs="Times New Roman"/>
+          <w:color w:val="ABB2BF"/>
+          <w:sz w:val="21"/>
+          <w:szCs w:val="21"/>
+          <w:lang w:val="en-US" w:eastAsia="pt-PT"/>
+        </w:rPr>
+        <w:t>(</w:t>
+      </w:r>
+      <w:proofErr w:type="spellStart"/>
+      <w:proofErr w:type="gramEnd"/>
+      <w:r>
+        <w:rPr>
+          <w:rFonts w:ascii="Consolas" w:eastAsia="Times New Roman" w:hAnsi="Consolas" w:cs="Times New Roman"/>
+          <w:color w:val="61AFEF"/>
+          <w:sz w:val="21"/>
+          <w:szCs w:val="21"/>
+          <w:lang w:val="en-US" w:eastAsia="pt-PT"/>
+        </w:rPr>
+        <w:t>makeSessionKey</w:t>
+      </w:r>
+      <w:proofErr w:type="spellEnd"/>
+      <w:r>
+        <w:rPr>
+          <w:rFonts w:ascii="Consolas" w:eastAsia="Times New Roman" w:hAnsi="Consolas" w:cs="Times New Roman"/>
+          <w:color w:val="ABB2BF"/>
+          <w:sz w:val="21"/>
+          <w:szCs w:val="21"/>
+          <w:lang w:val="en-US" w:eastAsia="pt-PT"/>
+        </w:rPr>
+        <w:t>(</w:t>
+      </w:r>
+      <w:proofErr w:type="spellStart"/>
+      <w:r>
+        <w:rPr>
+          <w:rFonts w:ascii="Consolas" w:eastAsia="Times New Roman" w:hAnsi="Consolas" w:cs="Times New Roman"/>
+          <w:color w:val="E06C75"/>
+          <w:sz w:val="21"/>
+          <w:szCs w:val="21"/>
+          <w:lang w:val="en-US" w:eastAsia="pt-PT"/>
+        </w:rPr>
+        <w:t>LootSession</w:t>
+      </w:r>
+      <w:r>
+        <w:rPr>
+          <w:rFonts w:ascii="Consolas" w:eastAsia="Times New Roman" w:hAnsi="Consolas" w:cs="Times New Roman"/>
+          <w:color w:val="ABB2BF"/>
+          <w:sz w:val="21"/>
+          <w:szCs w:val="21"/>
+          <w:lang w:val="en-US" w:eastAsia="pt-PT"/>
+        </w:rPr>
+        <w:t>.</w:t>
+      </w:r>
+      <w:r>
+        <w:rPr>
+          <w:rFonts w:ascii="Consolas" w:eastAsia="Times New Roman" w:hAnsi="Consolas" w:cs="Times New Roman"/>
+          <w:color w:val="E06C75"/>
+          <w:sz w:val="21"/>
+          <w:szCs w:val="21"/>
+          <w:lang w:val="en-US" w:eastAsia="pt-PT"/>
+        </w:rPr>
+        <w:t>class</w:t>
+      </w:r>
+      <w:proofErr w:type="spellEnd"/>
+      <w:r>
+        <w:rPr>
+          <w:rFonts w:ascii="Consolas" w:eastAsia="Times New Roman" w:hAnsi="Consolas" w:cs="Times New Roman"/>
+          <w:color w:val="ABB2BF"/>
+          <w:sz w:val="21"/>
+          <w:szCs w:val="21"/>
+          <w:lang w:val="en-US" w:eastAsia="pt-PT"/>
+        </w:rPr>
+        <w:t>, winner, loser));</w:t>
+      </w:r>
+    </w:p>
+    <w:p>
+      <w:pPr>
+        <w:shd w:val="clear" w:color="auto" w:fill="120E16"/>
+        <w:spacing w:after="0" w:line="285" w:lineRule="atLeast"/>
+        <w:rPr>
+          <w:rFonts w:ascii="Consolas" w:eastAsia="Times New Roman" w:hAnsi="Consolas" w:cs="Times New Roman"/>
+          <w:color w:val="BBBBBB"/>
+          <w:sz w:val="21"/>
+          <w:szCs w:val="21"/>
+          <w:lang w:val="en-US" w:eastAsia="pt-PT"/>
+        </w:rPr>
+      </w:pPr>
+      <w:r>
+        <w:rPr>
+          <w:rFonts w:ascii="Consolas" w:eastAsia="Times New Roman" w:hAnsi="Consolas" w:cs="Times New Roman"/>
+          <w:color w:val="ABB2BF"/>
+          <w:sz w:val="21"/>
+          <w:szCs w:val="21"/>
+          <w:lang w:val="en-US" w:eastAsia="pt-PT"/>
+        </w:rPr>
+        <w:t xml:space="preserve">        </w:t>
+      </w:r>
+      <w:proofErr w:type="spellStart"/>
+      <w:proofErr w:type="gramStart"/>
+      <w:r>
+        <w:rPr>
+          <w:rFonts w:ascii="Consolas" w:eastAsia="Times New Roman" w:hAnsi="Consolas" w:cs="Times New Roman"/>
+          <w:color w:val="E06C75"/>
+          <w:sz w:val="21"/>
+          <w:szCs w:val="21"/>
+          <w:lang w:val="en-US" w:eastAsia="pt-PT"/>
+        </w:rPr>
+        <w:t>this</w:t>
+      </w:r>
+      <w:r>
+        <w:rPr>
+          <w:rFonts w:ascii="Consolas" w:eastAsia="Times New Roman" w:hAnsi="Consolas" w:cs="Times New Roman"/>
+          <w:color w:val="ABB2BF"/>
+          <w:sz w:val="21"/>
+          <w:szCs w:val="21"/>
+          <w:lang w:val="en-US" w:eastAsia="pt-PT"/>
+        </w:rPr>
+        <w:t>.</w:t>
+      </w:r>
+      <w:r>
+        <w:rPr>
+          <w:rFonts w:ascii="Consolas" w:eastAsia="Times New Roman" w:hAnsi="Consolas" w:cs="Times New Roman"/>
+          <w:color w:val="E06C75"/>
+          <w:sz w:val="21"/>
+          <w:szCs w:val="21"/>
+          <w:lang w:val="en-US" w:eastAsia="pt-PT"/>
+        </w:rPr>
+        <w:t>capture</w:t>
+      </w:r>
+      <w:proofErr w:type="spellEnd"/>
+      <w:proofErr w:type="gramEnd"/>
+      <w:r>
+        <w:rPr>
+          <w:rFonts w:ascii="Consolas" w:eastAsia="Times New Roman" w:hAnsi="Consolas" w:cs="Times New Roman"/>
+          <w:color w:val="ABB2BF"/>
+          <w:sz w:val="21"/>
+          <w:szCs w:val="21"/>
+          <w:lang w:val="en-US" w:eastAsia="pt-PT"/>
+        </w:rPr>
+        <w:t xml:space="preserve"> </w:t>
+      </w:r>
+      <w:r>
+        <w:rPr>
+          <w:rFonts w:ascii="Consolas" w:eastAsia="Times New Roman" w:hAnsi="Consolas" w:cs="Times New Roman"/>
+          <w:color w:val="C678DD"/>
+          <w:sz w:val="21"/>
+          <w:szCs w:val="21"/>
+          <w:lang w:val="en-US" w:eastAsia="pt-PT"/>
+        </w:rPr>
+        <w:t>=</w:t>
+      </w:r>
+      <w:r>
+        <w:rPr>
+          <w:rFonts w:ascii="Consolas" w:eastAsia="Times New Roman" w:hAnsi="Consolas" w:cs="Times New Roman"/>
+          <w:color w:val="ABB2BF"/>
+          <w:sz w:val="21"/>
+          <w:szCs w:val="21"/>
+          <w:lang w:val="en-US" w:eastAsia="pt-PT"/>
+        </w:rPr>
+        <w:t xml:space="preserve"> capture;</w:t>
+      </w:r>
+    </w:p>
+    <w:p>
+      <w:pPr>
+        <w:shd w:val="clear" w:color="auto" w:fill="120E16"/>
+        <w:spacing w:after="0" w:line="285" w:lineRule="atLeast"/>
+        <w:rPr>
+          <w:rFonts w:ascii="Consolas" w:eastAsia="Times New Roman" w:hAnsi="Consolas" w:cs="Times New Roman"/>
+          <w:color w:val="BBBBBB"/>
+          <w:sz w:val="21"/>
+          <w:szCs w:val="21"/>
+          <w:lang w:val="en-US" w:eastAsia="pt-PT"/>
+        </w:rPr>
+      </w:pPr>
+      <w:r>
+        <w:rPr>
+          <w:rFonts w:ascii="Consolas" w:eastAsia="Times New Roman" w:hAnsi="Consolas" w:cs="Times New Roman"/>
+          <w:color w:val="ABB2BF"/>
+          <w:sz w:val="21"/>
+          <w:szCs w:val="21"/>
+          <w:lang w:val="en-US" w:eastAsia="pt-PT"/>
+        </w:rPr>
+        <w:t>    }</w:t>
+      </w:r>
+    </w:p>
+    <w:p>
+      <w:pPr>
+        <w:shd w:val="clear" w:color="auto" w:fill="120E16"/>
+        <w:spacing w:after="240" w:line="285" w:lineRule="atLeast"/>
+        <w:rPr>
+          <w:rFonts w:ascii="Consolas" w:eastAsia="Times New Roman" w:hAnsi="Consolas" w:cs="Times New Roman"/>
+          <w:color w:val="BBBBBB"/>
+          <w:sz w:val="21"/>
+          <w:szCs w:val="21"/>
+          <w:lang w:val="en-US" w:eastAsia="pt-PT"/>
+        </w:rPr>
+      </w:pPr>
+    </w:p>
+    <w:p>
+      <w:pPr>
+        <w:shd w:val="clear" w:color="auto" w:fill="120E16"/>
+        <w:spacing w:after="0" w:line="285" w:lineRule="atLeast"/>
+        <w:rPr>
+          <w:rFonts w:ascii="Consolas" w:eastAsia="Times New Roman" w:hAnsi="Consolas" w:cs="Times New Roman"/>
+          <w:color w:val="BBBBBB"/>
+          <w:sz w:val="21"/>
+          <w:szCs w:val="21"/>
+          <w:lang w:val="en-US" w:eastAsia="pt-PT"/>
+        </w:rPr>
+      </w:pPr>
+      <w:r>
+        <w:rPr>
+          <w:rFonts w:ascii="Consolas" w:eastAsia="Times New Roman" w:hAnsi="Consolas" w:cs="Times New Roman"/>
+          <w:color w:val="ABB2BF"/>
+          <w:sz w:val="21"/>
+          <w:szCs w:val="21"/>
+          <w:lang w:val="en-US" w:eastAsia="pt-PT"/>
+        </w:rPr>
+        <w:t>    @</w:t>
+      </w:r>
+      <w:r>
+        <w:rPr>
+          <w:rFonts w:ascii="Consolas" w:eastAsia="Times New Roman" w:hAnsi="Consolas" w:cs="Times New Roman"/>
+          <w:color w:val="C678DD"/>
+          <w:sz w:val="21"/>
+          <w:szCs w:val="21"/>
+          <w:lang w:val="en-US" w:eastAsia="pt-PT"/>
+        </w:rPr>
+        <w:t>Override</w:t>
+      </w:r>
+    </w:p>
+    <w:p>
+      <w:pPr>
+        <w:shd w:val="clear" w:color="auto" w:fill="120E16"/>
+        <w:spacing w:after="0" w:line="285" w:lineRule="atLeast"/>
+        <w:rPr>
+          <w:rFonts w:ascii="Consolas" w:eastAsia="Times New Roman" w:hAnsi="Consolas" w:cs="Times New Roman"/>
+          <w:color w:val="BBBBBB"/>
+          <w:sz w:val="21"/>
+          <w:szCs w:val="21"/>
+          <w:lang w:val="en-US" w:eastAsia="pt-PT"/>
+        </w:rPr>
+      </w:pPr>
+      <w:r>
+        <w:rPr>
+          <w:rFonts w:ascii="Consolas" w:eastAsia="Times New Roman" w:hAnsi="Consolas" w:cs="Times New Roman"/>
+          <w:color w:val="ABB2BF"/>
+          <w:sz w:val="21"/>
+          <w:szCs w:val="21"/>
+          <w:lang w:val="en-US" w:eastAsia="pt-PT"/>
+        </w:rPr>
+        <w:t xml:space="preserve">    </w:t>
+      </w:r>
+      <w:r>
+        <w:rPr>
+          <w:rFonts w:ascii="Consolas" w:eastAsia="Times New Roman" w:hAnsi="Consolas" w:cs="Times New Roman"/>
+          <w:color w:val="C678DD"/>
+          <w:sz w:val="21"/>
+          <w:szCs w:val="21"/>
+          <w:lang w:val="en-US" w:eastAsia="pt-PT"/>
+        </w:rPr>
+        <w:t>public</w:t>
+      </w:r>
+      <w:r>
+        <w:rPr>
+          <w:rFonts w:ascii="Consolas" w:eastAsia="Times New Roman" w:hAnsi="Consolas" w:cs="Times New Roman"/>
+          <w:color w:val="ABB2BF"/>
+          <w:sz w:val="21"/>
+          <w:szCs w:val="21"/>
+          <w:lang w:val="en-US" w:eastAsia="pt-PT"/>
+        </w:rPr>
+        <w:t xml:space="preserve"> </w:t>
+      </w:r>
+      <w:proofErr w:type="spellStart"/>
+      <w:r>
+        <w:rPr>
+          <w:rFonts w:ascii="Consolas" w:eastAsia="Times New Roman" w:hAnsi="Consolas" w:cs="Times New Roman"/>
+          <w:color w:val="C678DD"/>
+          <w:sz w:val="21"/>
+          <w:szCs w:val="21"/>
+          <w:lang w:val="en-US" w:eastAsia="pt-PT"/>
+        </w:rPr>
+        <w:t>boolean</w:t>
+      </w:r>
+      <w:proofErr w:type="spellEnd"/>
+      <w:r>
+        <w:rPr>
+          <w:rFonts w:ascii="Consolas" w:eastAsia="Times New Roman" w:hAnsi="Consolas" w:cs="Times New Roman"/>
+          <w:color w:val="ABB2BF"/>
+          <w:sz w:val="21"/>
+          <w:szCs w:val="21"/>
+          <w:lang w:val="en-US" w:eastAsia="pt-PT"/>
+        </w:rPr>
+        <w:t xml:space="preserve"> </w:t>
+      </w:r>
+      <w:proofErr w:type="gramStart"/>
+      <w:r>
+        <w:rPr>
+          <w:rFonts w:ascii="Consolas" w:eastAsia="Times New Roman" w:hAnsi="Consolas" w:cs="Times New Roman"/>
+          <w:color w:val="61AFEF"/>
+          <w:sz w:val="21"/>
+          <w:szCs w:val="21"/>
+          <w:lang w:val="en-US" w:eastAsia="pt-PT"/>
+        </w:rPr>
+        <w:t>complete</w:t>
+      </w:r>
+      <w:r>
+        <w:rPr>
+          <w:rFonts w:ascii="Consolas" w:eastAsia="Times New Roman" w:hAnsi="Consolas" w:cs="Times New Roman"/>
+          <w:color w:val="ABB2BF"/>
+          <w:sz w:val="21"/>
+          <w:szCs w:val="21"/>
+          <w:lang w:val="en-US" w:eastAsia="pt-PT"/>
+        </w:rPr>
+        <w:t>(</w:t>
+      </w:r>
+      <w:proofErr w:type="spellStart"/>
+      <w:proofErr w:type="gramEnd"/>
+      <w:r>
+        <w:rPr>
+          <w:rFonts w:ascii="Consolas" w:eastAsia="Times New Roman" w:hAnsi="Consolas" w:cs="Times New Roman"/>
+          <w:color w:val="E5C07B"/>
+          <w:sz w:val="21"/>
+          <w:szCs w:val="21"/>
+          <w:lang w:val="en-US" w:eastAsia="pt-PT"/>
+        </w:rPr>
+        <w:t>ChangeSet</w:t>
+      </w:r>
+      <w:proofErr w:type="spellEnd"/>
+      <w:r>
+        <w:rPr>
+          <w:rFonts w:ascii="Consolas" w:eastAsia="Times New Roman" w:hAnsi="Consolas" w:cs="Times New Roman"/>
+          <w:color w:val="ABB2BF"/>
+          <w:sz w:val="21"/>
+          <w:szCs w:val="21"/>
+          <w:lang w:val="en-US" w:eastAsia="pt-PT"/>
+        </w:rPr>
+        <w:t xml:space="preserve"> cs) {</w:t>
+      </w:r>
+    </w:p>
+    <w:p>
+      <w:pPr>
+        <w:shd w:val="clear" w:color="auto" w:fill="120E16"/>
+        <w:spacing w:after="0" w:line="285" w:lineRule="atLeast"/>
+        <w:rPr>
+          <w:rFonts w:ascii="Consolas" w:eastAsia="Times New Roman" w:hAnsi="Consolas" w:cs="Times New Roman"/>
+          <w:color w:val="BBBBBB"/>
+          <w:sz w:val="21"/>
+          <w:szCs w:val="21"/>
+          <w:lang w:val="en-US" w:eastAsia="pt-PT"/>
+        </w:rPr>
+      </w:pPr>
+      <w:r>
+        <w:rPr>
+          <w:rFonts w:ascii="Consolas" w:eastAsia="Times New Roman" w:hAnsi="Consolas" w:cs="Times New Roman"/>
+          <w:color w:val="ABB2BF"/>
+          <w:sz w:val="21"/>
+          <w:szCs w:val="21"/>
+          <w:lang w:val="en-US" w:eastAsia="pt-PT"/>
+        </w:rPr>
+        <w:t xml:space="preserve">        </w:t>
+      </w:r>
+      <w:r>
+        <w:rPr>
+          <w:rFonts w:ascii="Consolas" w:eastAsia="Times New Roman" w:hAnsi="Consolas" w:cs="Times New Roman"/>
+          <w:color w:val="C678DD"/>
+          <w:sz w:val="21"/>
+          <w:szCs w:val="21"/>
+          <w:lang w:val="en-US" w:eastAsia="pt-PT"/>
+        </w:rPr>
+        <w:t>return</w:t>
+      </w:r>
+      <w:r>
+        <w:rPr>
+          <w:rFonts w:ascii="Consolas" w:eastAsia="Times New Roman" w:hAnsi="Consolas" w:cs="Times New Roman"/>
+          <w:color w:val="ABB2BF"/>
+          <w:sz w:val="21"/>
+          <w:szCs w:val="21"/>
+          <w:lang w:val="en-US" w:eastAsia="pt-PT"/>
+        </w:rPr>
+        <w:t xml:space="preserve"> </w:t>
+      </w:r>
+      <w:proofErr w:type="spellStart"/>
+      <w:proofErr w:type="gramStart"/>
+      <w:r>
+        <w:rPr>
+          <w:rFonts w:ascii="Consolas" w:eastAsia="Times New Roman" w:hAnsi="Consolas" w:cs="Times New Roman"/>
+          <w:color w:val="E06C75"/>
+          <w:sz w:val="21"/>
+          <w:szCs w:val="21"/>
+          <w:lang w:val="en-US" w:eastAsia="pt-PT"/>
+        </w:rPr>
+        <w:t>super</w:t>
+      </w:r>
+      <w:r>
+        <w:rPr>
+          <w:rFonts w:ascii="Consolas" w:eastAsia="Times New Roman" w:hAnsi="Consolas" w:cs="Times New Roman"/>
+          <w:color w:val="ABB2BF"/>
+          <w:sz w:val="21"/>
+          <w:szCs w:val="21"/>
+          <w:lang w:val="en-US" w:eastAsia="pt-PT"/>
+        </w:rPr>
+        <w:t>.</w:t>
+      </w:r>
+      <w:r>
+        <w:rPr>
+          <w:rFonts w:ascii="Consolas" w:eastAsia="Times New Roman" w:hAnsi="Consolas" w:cs="Times New Roman"/>
+          <w:color w:val="61AFEF"/>
+          <w:sz w:val="21"/>
+          <w:szCs w:val="21"/>
+          <w:lang w:val="en-US" w:eastAsia="pt-PT"/>
+        </w:rPr>
+        <w:t>complete</w:t>
+      </w:r>
+      <w:proofErr w:type="spellEnd"/>
+      <w:proofErr w:type="gramEnd"/>
+      <w:r>
+        <w:rPr>
+          <w:rFonts w:ascii="Consolas" w:eastAsia="Times New Roman" w:hAnsi="Consolas" w:cs="Times New Roman"/>
+          <w:color w:val="ABB2BF"/>
+          <w:sz w:val="21"/>
+          <w:szCs w:val="21"/>
+          <w:lang w:val="en-US" w:eastAsia="pt-PT"/>
+        </w:rPr>
+        <w:t>(cs);</w:t>
+      </w:r>
+    </w:p>
+    <w:p>
+      <w:pPr>
+        <w:shd w:val="clear" w:color="auto" w:fill="120E16"/>
+        <w:spacing w:after="0" w:line="285" w:lineRule="atLeast"/>
+        <w:rPr>
+          <w:rFonts w:ascii="Consolas" w:eastAsia="Times New Roman" w:hAnsi="Consolas" w:cs="Times New Roman"/>
+          <w:color w:val="BBBBBB"/>
+          <w:sz w:val="21"/>
+          <w:szCs w:val="21"/>
+          <w:lang w:val="en-US" w:eastAsia="pt-PT"/>
+        </w:rPr>
+      </w:pPr>
+      <w:r>
+        <w:rPr>
+          <w:rFonts w:ascii="Consolas" w:eastAsia="Times New Roman" w:hAnsi="Consolas" w:cs="Times New Roman"/>
+          <w:color w:val="ABB2BF"/>
+          <w:sz w:val="21"/>
+          <w:szCs w:val="21"/>
+          <w:lang w:val="en-US" w:eastAsia="pt-PT"/>
+        </w:rPr>
+        <w:t>    }</w:t>
+      </w:r>
+    </w:p>
+    <w:p>
+      <w:pPr>
+        <w:shd w:val="clear" w:color="auto" w:fill="120E16"/>
+        <w:spacing w:after="0" w:line="285" w:lineRule="atLeast"/>
+        <w:rPr>
+          <w:rFonts w:ascii="Consolas" w:eastAsia="Times New Roman" w:hAnsi="Consolas" w:cs="Times New Roman"/>
+          <w:color w:val="BBBBBB"/>
+          <w:sz w:val="21"/>
+          <w:szCs w:val="21"/>
+          <w:lang w:val="en-US" w:eastAsia="pt-PT"/>
+        </w:rPr>
+      </w:pPr>
+    </w:p>
+    <w:p>
+      <w:pPr>
+        <w:shd w:val="clear" w:color="auto" w:fill="120E16"/>
+        <w:spacing w:after="0" w:line="285" w:lineRule="atLeast"/>
+        <w:rPr>
+          <w:rFonts w:ascii="Consolas" w:eastAsia="Times New Roman" w:hAnsi="Consolas" w:cs="Times New Roman"/>
+          <w:color w:val="BBBBBB"/>
+          <w:sz w:val="21"/>
+          <w:szCs w:val="21"/>
+          <w:lang w:val="en-US" w:eastAsia="pt-PT"/>
+        </w:rPr>
+      </w:pPr>
+      <w:r>
+        <w:rPr>
+          <w:rFonts w:ascii="Consolas" w:eastAsia="Times New Roman" w:hAnsi="Consolas" w:cs="Times New Roman"/>
+          <w:color w:val="ABB2BF"/>
+          <w:sz w:val="21"/>
+          <w:szCs w:val="21"/>
+          <w:lang w:val="en-US" w:eastAsia="pt-PT"/>
+        </w:rPr>
+        <w:t xml:space="preserve">    </w:t>
+      </w:r>
+      <w:r>
+        <w:rPr>
+          <w:rFonts w:ascii="Consolas" w:eastAsia="Times New Roman" w:hAnsi="Consolas" w:cs="Times New Roman"/>
+          <w:color w:val="C678DD"/>
+          <w:sz w:val="21"/>
+          <w:szCs w:val="21"/>
+          <w:lang w:val="en-US" w:eastAsia="pt-PT"/>
+        </w:rPr>
+        <w:t>public</w:t>
+      </w:r>
+      <w:r>
+        <w:rPr>
+          <w:rFonts w:ascii="Consolas" w:eastAsia="Times New Roman" w:hAnsi="Consolas" w:cs="Times New Roman"/>
+          <w:color w:val="ABB2BF"/>
+          <w:sz w:val="21"/>
+          <w:szCs w:val="21"/>
+          <w:lang w:val="en-US" w:eastAsia="pt-PT"/>
+        </w:rPr>
+        <w:t xml:space="preserve"> </w:t>
+      </w:r>
+      <w:r>
+        <w:rPr>
+          <w:rFonts w:ascii="Consolas" w:eastAsia="Times New Roman" w:hAnsi="Consolas" w:cs="Times New Roman"/>
+          <w:color w:val="E5C07B"/>
+          <w:sz w:val="21"/>
+          <w:szCs w:val="21"/>
+          <w:lang w:val="en-US" w:eastAsia="pt-PT"/>
+        </w:rPr>
+        <w:t>List</w:t>
+      </w:r>
+      <w:r>
+        <w:rPr>
+          <w:rFonts w:ascii="Consolas" w:eastAsia="Times New Roman" w:hAnsi="Consolas" w:cs="Times New Roman"/>
+          <w:color w:val="ABB2BF"/>
+          <w:sz w:val="21"/>
+          <w:szCs w:val="21"/>
+          <w:lang w:val="en-US" w:eastAsia="pt-PT"/>
+        </w:rPr>
+        <w:t>&lt;</w:t>
+      </w:r>
+      <w:r>
+        <w:rPr>
+          <w:rFonts w:ascii="Consolas" w:eastAsia="Times New Roman" w:hAnsi="Consolas" w:cs="Times New Roman"/>
+          <w:color w:val="E5C07B"/>
+          <w:sz w:val="21"/>
+          <w:szCs w:val="21"/>
+          <w:lang w:val="en-US" w:eastAsia="pt-PT"/>
+        </w:rPr>
+        <w:t>Goods</w:t>
+      </w:r>
+      <w:r>
+        <w:rPr>
+          <w:rFonts w:ascii="Consolas" w:eastAsia="Times New Roman" w:hAnsi="Consolas" w:cs="Times New Roman"/>
+          <w:color w:val="ABB2BF"/>
+          <w:sz w:val="21"/>
+          <w:szCs w:val="21"/>
+          <w:lang w:val="en-US" w:eastAsia="pt-PT"/>
+        </w:rPr>
+        <w:t xml:space="preserve">&gt; </w:t>
+      </w:r>
+      <w:proofErr w:type="spellStart"/>
+      <w:proofErr w:type="gramStart"/>
+      <w:r>
+        <w:rPr>
+          <w:rFonts w:ascii="Consolas" w:eastAsia="Times New Roman" w:hAnsi="Consolas" w:cs="Times New Roman"/>
+          <w:color w:val="61AFEF"/>
+          <w:sz w:val="21"/>
+          <w:szCs w:val="21"/>
+          <w:lang w:val="en-US" w:eastAsia="pt-PT"/>
+        </w:rPr>
+        <w:t>getCapture</w:t>
+      </w:r>
+      <w:proofErr w:type="spellEnd"/>
+      <w:r>
+        <w:rPr>
+          <w:rFonts w:ascii="Consolas" w:eastAsia="Times New Roman" w:hAnsi="Consolas" w:cs="Times New Roman"/>
+          <w:color w:val="ABB2BF"/>
+          <w:sz w:val="21"/>
+          <w:szCs w:val="21"/>
+          <w:lang w:val="en-US" w:eastAsia="pt-PT"/>
+        </w:rPr>
+        <w:t>(</w:t>
+      </w:r>
+      <w:proofErr w:type="gramEnd"/>
+      <w:r>
+        <w:rPr>
+          <w:rFonts w:ascii="Consolas" w:eastAsia="Times New Roman" w:hAnsi="Consolas" w:cs="Times New Roman"/>
+          <w:color w:val="ABB2BF"/>
+          <w:sz w:val="21"/>
+          <w:szCs w:val="21"/>
+          <w:lang w:val="en-US" w:eastAsia="pt-PT"/>
+        </w:rPr>
+        <w:t>) {</w:t>
+      </w:r>
+    </w:p>
+    <w:p>
+      <w:pPr>
+        <w:shd w:val="clear" w:color="auto" w:fill="120E16"/>
+        <w:spacing w:after="0" w:line="285" w:lineRule="atLeast"/>
+        <w:rPr>
+          <w:rFonts w:ascii="Consolas" w:eastAsia="Times New Roman" w:hAnsi="Consolas" w:cs="Times New Roman"/>
+          <w:color w:val="BBBBBB"/>
+          <w:sz w:val="21"/>
+          <w:szCs w:val="21"/>
+          <w:lang w:val="en-US" w:eastAsia="pt-PT"/>
+        </w:rPr>
+      </w:pPr>
+      <w:r>
+        <w:rPr>
+          <w:rFonts w:ascii="Consolas" w:eastAsia="Times New Roman" w:hAnsi="Consolas" w:cs="Times New Roman"/>
+          <w:color w:val="ABB2BF"/>
+          <w:sz w:val="21"/>
+          <w:szCs w:val="21"/>
+          <w:lang w:val="en-US" w:eastAsia="pt-PT"/>
+        </w:rPr>
+        <w:t xml:space="preserve">        </w:t>
+      </w:r>
+      <w:r>
+        <w:rPr>
+          <w:rFonts w:ascii="Consolas" w:eastAsia="Times New Roman" w:hAnsi="Consolas" w:cs="Times New Roman"/>
+          <w:color w:val="C678DD"/>
+          <w:sz w:val="21"/>
+          <w:szCs w:val="21"/>
+          <w:lang w:val="en-US" w:eastAsia="pt-PT"/>
+        </w:rPr>
+        <w:t>return</w:t>
+      </w:r>
+      <w:r>
+        <w:rPr>
+          <w:rFonts w:ascii="Consolas" w:eastAsia="Times New Roman" w:hAnsi="Consolas" w:cs="Times New Roman"/>
+          <w:color w:val="ABB2BF"/>
+          <w:sz w:val="21"/>
+          <w:szCs w:val="21"/>
+          <w:lang w:val="en-US" w:eastAsia="pt-PT"/>
+        </w:rPr>
+        <w:t xml:space="preserve"> </w:t>
+      </w:r>
+      <w:proofErr w:type="gramStart"/>
+      <w:r>
+        <w:rPr>
+          <w:rFonts w:ascii="Consolas" w:eastAsia="Times New Roman" w:hAnsi="Consolas" w:cs="Times New Roman"/>
+          <w:color w:val="ABB2BF"/>
+          <w:sz w:val="21"/>
+          <w:szCs w:val="21"/>
+          <w:lang w:val="en-US" w:eastAsia="pt-PT"/>
+        </w:rPr>
+        <w:t>capture;</w:t>
+      </w:r>
+      <w:proofErr w:type="gramEnd"/>
+    </w:p>
+    <w:p>
+      <w:pPr>
+        <w:shd w:val="clear" w:color="auto" w:fill="120E16"/>
+        <w:spacing w:after="0" w:line="285" w:lineRule="atLeast"/>
+        <w:rPr>
+          <w:rFonts w:ascii="Consolas" w:eastAsia="Times New Roman" w:hAnsi="Consolas" w:cs="Times New Roman"/>
+          <w:color w:val="BBBBBB"/>
+          <w:sz w:val="21"/>
+          <w:szCs w:val="21"/>
+          <w:lang w:eastAsia="pt-PT"/>
+        </w:rPr>
+      </w:pPr>
+      <w:r>
+        <w:rPr>
+          <w:rFonts w:ascii="Consolas" w:eastAsia="Times New Roman" w:hAnsi="Consolas" w:cs="Times New Roman"/>
+          <w:color w:val="ABB2BF"/>
+          <w:sz w:val="21"/>
+          <w:szCs w:val="21"/>
+          <w:lang w:val="en-US" w:eastAsia="pt-PT"/>
+        </w:rPr>
+        <w:t xml:space="preserve">    </w:t>
+      </w:r>
+      <w:r>
+        <w:rPr>
+          <w:rFonts w:ascii="Consolas" w:eastAsia="Times New Roman" w:hAnsi="Consolas" w:cs="Times New Roman"/>
+          <w:color w:val="ABB2BF"/>
+          <w:sz w:val="21"/>
+          <w:szCs w:val="21"/>
+          <w:lang w:eastAsia="pt-PT"/>
+        </w:rPr>
+        <w:t>}</w:t>
+      </w:r>
+    </w:p>
+    <w:p>
+      <w:pPr>
+        <w:shd w:val="clear" w:color="auto" w:fill="120E16"/>
+        <w:spacing w:after="0" w:line="285" w:lineRule="atLeast"/>
+        <w:rPr>
+          <w:rFonts w:ascii="Consolas" w:eastAsia="Times New Roman" w:hAnsi="Consolas" w:cs="Times New Roman"/>
+          <w:color w:val="BBBBBB"/>
+          <w:sz w:val="21"/>
+          <w:szCs w:val="21"/>
+          <w:lang w:eastAsia="pt-PT"/>
+        </w:rPr>
+      </w:pPr>
+      <w:r>
+        <w:rPr>
+          <w:rFonts w:ascii="Consolas" w:eastAsia="Times New Roman" w:hAnsi="Consolas" w:cs="Times New Roman"/>
+          <w:color w:val="ABB2BF"/>
+          <w:sz w:val="21"/>
+          <w:szCs w:val="21"/>
+          <w:lang w:eastAsia="pt-PT"/>
+        </w:rPr>
+        <w:t>}</w:t>
+      </w:r>
+    </w:p>
+    <w:p>
+      <w:pPr>
+        <w:rPr>
+          <w:lang w:val="en-US"/>
+        </w:rPr>
+      </w:pPr>
+    </w:p>
+    <w:p>
+      <w:pPr>
+        <w:pStyle w:val="ListParagraph"/>
+        <w:numPr>
+          <w:ilvl w:val="0"/>
+          <w:numId w:val="1"/>
+        </w:numPr>
+        <w:rPr>
+          <w:rFonts w:ascii="Times New Roman" w:hAnsi="Times New Roman" w:cs="Times New Roman"/>
+          <w:lang w:val="en-US"/>
+        </w:rPr>
+      </w:pPr>
+      <w:r>
+        <w:rPr>
+          <w:lang w:val="en-US"/>
+        </w:rPr>
+        <w:br w:type="page"/>
+      </w:r>
+      <w:r>
+        <w:rPr>
+          <w:rFonts w:ascii="Times New Roman" w:hAnsi="Times New Roman" w:cs="Times New Roman"/>
+          <w:b/>
+          <w:bCs/>
+          <w:lang w:val="en-US"/>
+        </w:rPr>
+        <w:lastRenderedPageBreak/>
+        <w:t>Long method</w:t>
+      </w:r>
+      <w:r>
+        <w:rPr>
+          <w:rFonts w:ascii="Times New Roman" w:hAnsi="Times New Roman" w:cs="Times New Roman"/>
+          <w:lang w:val="en-US"/>
+        </w:rPr>
+        <w:t xml:space="preserve"> – the main is too long. It has 9202 lines. It takes up most of the class and it is more complex than needs to be. We could do the Extract Method and put certain functionalities in other methods, simplifying the method and making it easier to understand.</w:t>
+      </w:r>
+    </w:p>
+    <w:p>
+      <w:pPr>
+        <w:pStyle w:val="ListParagraph"/>
+        <w:rPr>
+          <w:rFonts w:ascii="Times New Roman" w:hAnsi="Times New Roman" w:cs="Times New Roman"/>
+          <w:lang w:val="en-US"/>
+        </w:rPr>
+      </w:pPr>
+      <w:r>
+        <w:rPr>
+          <w:rFonts w:ascii="Times New Roman" w:hAnsi="Times New Roman" w:cs="Times New Roman"/>
+          <w:b/>
+          <w:bCs/>
+          <w:lang w:val="en-US"/>
+        </w:rPr>
+        <w:t>In</w:t>
+      </w:r>
+      <w:r>
+        <w:rPr>
+          <w:rFonts w:ascii="Times New Roman" w:hAnsi="Times New Roman" w:cs="Times New Roman"/>
+          <w:lang w:val="en-US"/>
+        </w:rPr>
+        <w:t xml:space="preserve">: </w:t>
+      </w:r>
+      <w:proofErr w:type="spellStart"/>
+      <w:r>
+        <w:rPr>
+          <w:rFonts w:ascii="Times New Roman" w:hAnsi="Times New Roman" w:cs="Times New Roman"/>
+          <w:lang w:val="en-US"/>
+        </w:rPr>
+        <w:t>src</w:t>
+      </w:r>
+      <w:proofErr w:type="spellEnd"/>
+      <w:r>
+        <w:rPr>
+          <w:rFonts w:ascii="Times New Roman" w:hAnsi="Times New Roman" w:cs="Times New Roman"/>
+          <w:lang w:val="en-US"/>
+        </w:rPr>
+        <w:t>/net/sf/</w:t>
+      </w:r>
+      <w:proofErr w:type="spellStart"/>
+      <w:r>
+        <w:rPr>
+          <w:rFonts w:ascii="Times New Roman" w:hAnsi="Times New Roman" w:cs="Times New Roman"/>
+          <w:lang w:val="en-US"/>
+        </w:rPr>
+        <w:t>freecol</w:t>
+      </w:r>
+      <w:proofErr w:type="spellEnd"/>
+      <w:r>
+        <w:rPr>
+          <w:rFonts w:ascii="Times New Roman" w:hAnsi="Times New Roman" w:cs="Times New Roman"/>
+          <w:lang w:val="en-US"/>
+        </w:rPr>
+        <w:t>/tools/ForestMaker.java – main method</w:t>
+      </w:r>
+    </w:p>
+    <w:p>
+      <w:pPr>
+        <w:ind w:left="360"/>
+        <w:rPr>
+          <w:rFonts w:ascii="Times New Roman" w:hAnsi="Times New Roman" w:cs="Times New Roman"/>
+          <w:lang w:val="en-US"/>
+        </w:rPr>
+      </w:pPr>
+    </w:p>
+    <w:p>
+      <w:pPr>
+        <w:shd w:val="clear" w:color="auto" w:fill="120E16"/>
+        <w:spacing w:after="0" w:line="285" w:lineRule="atLeast"/>
+        <w:rPr>
+          <w:rFonts w:ascii="Consolas" w:eastAsia="Times New Roman" w:hAnsi="Consolas" w:cs="Times New Roman"/>
+          <w:color w:val="BBBBBB"/>
+          <w:sz w:val="21"/>
+          <w:szCs w:val="21"/>
+          <w:lang w:val="en-US" w:eastAsia="pt-PT"/>
+        </w:rPr>
+      </w:pPr>
+      <w:r>
+        <w:rPr>
+          <w:rFonts w:ascii="Consolas" w:eastAsia="Times New Roman" w:hAnsi="Consolas" w:cs="Times New Roman"/>
+          <w:color w:val="C678DD"/>
+          <w:sz w:val="21"/>
+          <w:szCs w:val="21"/>
+          <w:lang w:val="en-US" w:eastAsia="pt-PT"/>
+        </w:rPr>
+        <w:t>public</w:t>
+      </w:r>
+      <w:r>
+        <w:rPr>
+          <w:rFonts w:ascii="Consolas" w:eastAsia="Times New Roman" w:hAnsi="Consolas" w:cs="Times New Roman"/>
+          <w:color w:val="ABB2BF"/>
+          <w:sz w:val="21"/>
+          <w:szCs w:val="21"/>
+          <w:lang w:val="en-US" w:eastAsia="pt-PT"/>
+        </w:rPr>
+        <w:t xml:space="preserve"> </w:t>
+      </w:r>
+      <w:r>
+        <w:rPr>
+          <w:rFonts w:ascii="Consolas" w:eastAsia="Times New Roman" w:hAnsi="Consolas" w:cs="Times New Roman"/>
+          <w:color w:val="C678DD"/>
+          <w:sz w:val="21"/>
+          <w:szCs w:val="21"/>
+          <w:lang w:val="en-US" w:eastAsia="pt-PT"/>
+        </w:rPr>
+        <w:t>static</w:t>
+      </w:r>
+      <w:r>
+        <w:rPr>
+          <w:rFonts w:ascii="Consolas" w:eastAsia="Times New Roman" w:hAnsi="Consolas" w:cs="Times New Roman"/>
+          <w:color w:val="ABB2BF"/>
+          <w:sz w:val="21"/>
+          <w:szCs w:val="21"/>
+          <w:lang w:val="en-US" w:eastAsia="pt-PT"/>
+        </w:rPr>
+        <w:t xml:space="preserve"> </w:t>
+      </w:r>
+      <w:r>
+        <w:rPr>
+          <w:rFonts w:ascii="Consolas" w:eastAsia="Times New Roman" w:hAnsi="Consolas" w:cs="Times New Roman"/>
+          <w:color w:val="C678DD"/>
+          <w:sz w:val="21"/>
+          <w:szCs w:val="21"/>
+          <w:lang w:val="en-US" w:eastAsia="pt-PT"/>
+        </w:rPr>
+        <w:t>void</w:t>
+      </w:r>
+      <w:r>
+        <w:rPr>
+          <w:rFonts w:ascii="Consolas" w:eastAsia="Times New Roman" w:hAnsi="Consolas" w:cs="Times New Roman"/>
+          <w:color w:val="ABB2BF"/>
+          <w:sz w:val="21"/>
+          <w:szCs w:val="21"/>
+          <w:lang w:val="en-US" w:eastAsia="pt-PT"/>
+        </w:rPr>
+        <w:t xml:space="preserve"> </w:t>
+      </w:r>
+      <w:proofErr w:type="gramStart"/>
+      <w:r>
+        <w:rPr>
+          <w:rFonts w:ascii="Consolas" w:eastAsia="Times New Roman" w:hAnsi="Consolas" w:cs="Times New Roman"/>
+          <w:color w:val="61AFEF"/>
+          <w:sz w:val="21"/>
+          <w:szCs w:val="21"/>
+          <w:lang w:val="en-US" w:eastAsia="pt-PT"/>
+        </w:rPr>
+        <w:t>main</w:t>
+      </w:r>
+      <w:r>
+        <w:rPr>
+          <w:rFonts w:ascii="Consolas" w:eastAsia="Times New Roman" w:hAnsi="Consolas" w:cs="Times New Roman"/>
+          <w:color w:val="ABB2BF"/>
+          <w:sz w:val="21"/>
+          <w:szCs w:val="21"/>
+          <w:lang w:val="en-US" w:eastAsia="pt-PT"/>
+        </w:rPr>
+        <w:t>(</w:t>
+      </w:r>
+      <w:proofErr w:type="gramEnd"/>
+      <w:r>
+        <w:rPr>
+          <w:rFonts w:ascii="Consolas" w:eastAsia="Times New Roman" w:hAnsi="Consolas" w:cs="Times New Roman"/>
+          <w:color w:val="E5C07B"/>
+          <w:sz w:val="21"/>
+          <w:szCs w:val="21"/>
+          <w:lang w:val="en-US" w:eastAsia="pt-PT"/>
+        </w:rPr>
+        <w:t>String</w:t>
+      </w:r>
+      <w:r>
+        <w:rPr>
+          <w:rFonts w:ascii="Consolas" w:eastAsia="Times New Roman" w:hAnsi="Consolas" w:cs="Times New Roman"/>
+          <w:color w:val="ABB2BF"/>
+          <w:sz w:val="21"/>
+          <w:szCs w:val="21"/>
+          <w:lang w:val="en-US" w:eastAsia="pt-PT"/>
+        </w:rPr>
+        <w:t xml:space="preserve">[] </w:t>
+      </w:r>
+      <w:proofErr w:type="spellStart"/>
+      <w:r>
+        <w:rPr>
+          <w:rFonts w:ascii="Consolas" w:eastAsia="Times New Roman" w:hAnsi="Consolas" w:cs="Times New Roman"/>
+          <w:color w:val="ABB2BF"/>
+          <w:sz w:val="21"/>
+          <w:szCs w:val="21"/>
+          <w:lang w:val="en-US" w:eastAsia="pt-PT"/>
+        </w:rPr>
+        <w:t>args</w:t>
+      </w:r>
+      <w:proofErr w:type="spellEnd"/>
+      <w:r>
+        <w:rPr>
+          <w:rFonts w:ascii="Consolas" w:eastAsia="Times New Roman" w:hAnsi="Consolas" w:cs="Times New Roman"/>
+          <w:color w:val="ABB2BF"/>
+          <w:sz w:val="21"/>
+          <w:szCs w:val="21"/>
+          <w:lang w:val="en-US" w:eastAsia="pt-PT"/>
+        </w:rPr>
+        <w:t xml:space="preserve">) </w:t>
+      </w:r>
+      <w:r>
+        <w:rPr>
+          <w:rFonts w:ascii="Consolas" w:eastAsia="Times New Roman" w:hAnsi="Consolas" w:cs="Times New Roman"/>
+          <w:color w:val="C678DD"/>
+          <w:sz w:val="21"/>
+          <w:szCs w:val="21"/>
+          <w:lang w:val="en-US" w:eastAsia="pt-PT"/>
+        </w:rPr>
+        <w:t>throws</w:t>
+      </w:r>
+      <w:r>
+        <w:rPr>
+          <w:rFonts w:ascii="Consolas" w:eastAsia="Times New Roman" w:hAnsi="Consolas" w:cs="Times New Roman"/>
+          <w:color w:val="ABB2BF"/>
+          <w:sz w:val="21"/>
+          <w:szCs w:val="21"/>
+          <w:lang w:val="en-US" w:eastAsia="pt-PT"/>
+        </w:rPr>
+        <w:t xml:space="preserve"> </w:t>
+      </w:r>
+      <w:proofErr w:type="spellStart"/>
+      <w:r>
+        <w:rPr>
+          <w:rFonts w:ascii="Consolas" w:eastAsia="Times New Roman" w:hAnsi="Consolas" w:cs="Times New Roman"/>
+          <w:color w:val="E5C07B"/>
+          <w:sz w:val="21"/>
+          <w:szCs w:val="21"/>
+          <w:lang w:val="en-US" w:eastAsia="pt-PT"/>
+        </w:rPr>
+        <w:t>IOException</w:t>
+      </w:r>
+      <w:proofErr w:type="spellEnd"/>
+      <w:r>
+        <w:rPr>
+          <w:rFonts w:ascii="Consolas" w:eastAsia="Times New Roman" w:hAnsi="Consolas" w:cs="Times New Roman"/>
+          <w:color w:val="ABB2BF"/>
+          <w:sz w:val="21"/>
+          <w:szCs w:val="21"/>
+          <w:lang w:val="en-US" w:eastAsia="pt-PT"/>
+        </w:rPr>
+        <w:t xml:space="preserve"> {</w:t>
+      </w:r>
+    </w:p>
+    <w:p>
+      <w:pPr>
+        <w:shd w:val="clear" w:color="auto" w:fill="120E16"/>
+        <w:spacing w:after="0" w:line="285" w:lineRule="atLeast"/>
+        <w:rPr>
+          <w:rFonts w:ascii="Consolas" w:eastAsia="Times New Roman" w:hAnsi="Consolas" w:cs="Times New Roman"/>
+          <w:color w:val="BBBBBB"/>
+          <w:sz w:val="21"/>
+          <w:szCs w:val="21"/>
+          <w:lang w:val="en-US" w:eastAsia="pt-PT"/>
+        </w:rPr>
+      </w:pPr>
+    </w:p>
+    <w:p>
+      <w:pPr>
+        <w:shd w:val="clear" w:color="auto" w:fill="120E16"/>
+        <w:spacing w:after="0" w:line="285" w:lineRule="atLeast"/>
+        <w:rPr>
+          <w:rFonts w:ascii="Consolas" w:eastAsia="Times New Roman" w:hAnsi="Consolas" w:cs="Times New Roman"/>
+          <w:color w:val="BBBBBB"/>
+          <w:sz w:val="21"/>
+          <w:szCs w:val="21"/>
+          <w:lang w:val="en-US" w:eastAsia="pt-PT"/>
+        </w:rPr>
+      </w:pPr>
+      <w:r>
+        <w:rPr>
+          <w:rFonts w:ascii="Consolas" w:eastAsia="Times New Roman" w:hAnsi="Consolas" w:cs="Times New Roman"/>
+          <w:color w:val="ABB2BF"/>
+          <w:sz w:val="21"/>
+          <w:szCs w:val="21"/>
+          <w:lang w:val="en-US" w:eastAsia="pt-PT"/>
+        </w:rPr>
+        <w:t xml:space="preserve">        </w:t>
+      </w:r>
+      <w:r>
+        <w:rPr>
+          <w:rFonts w:ascii="Consolas" w:eastAsia="Times New Roman" w:hAnsi="Consolas" w:cs="Times New Roman"/>
+          <w:color w:val="C678DD"/>
+          <w:sz w:val="21"/>
+          <w:szCs w:val="21"/>
+          <w:lang w:val="en-US" w:eastAsia="pt-PT"/>
+        </w:rPr>
+        <w:t>if</w:t>
+      </w:r>
+      <w:r>
+        <w:rPr>
+          <w:rFonts w:ascii="Consolas" w:eastAsia="Times New Roman" w:hAnsi="Consolas" w:cs="Times New Roman"/>
+          <w:color w:val="ABB2BF"/>
+          <w:sz w:val="21"/>
+          <w:szCs w:val="21"/>
+          <w:lang w:val="en-US" w:eastAsia="pt-PT"/>
+        </w:rPr>
+        <w:t xml:space="preserve"> (</w:t>
+      </w:r>
+      <w:proofErr w:type="spellStart"/>
+      <w:proofErr w:type="gramStart"/>
+      <w:r>
+        <w:rPr>
+          <w:rFonts w:ascii="Consolas" w:eastAsia="Times New Roman" w:hAnsi="Consolas" w:cs="Times New Roman"/>
+          <w:color w:val="E06C75"/>
+          <w:sz w:val="21"/>
+          <w:szCs w:val="21"/>
+          <w:lang w:val="en-US" w:eastAsia="pt-PT"/>
+        </w:rPr>
+        <w:t>args</w:t>
+      </w:r>
+      <w:r>
+        <w:rPr>
+          <w:rFonts w:ascii="Consolas" w:eastAsia="Times New Roman" w:hAnsi="Consolas" w:cs="Times New Roman"/>
+          <w:color w:val="ABB2BF"/>
+          <w:sz w:val="21"/>
+          <w:szCs w:val="21"/>
+          <w:lang w:val="en-US" w:eastAsia="pt-PT"/>
+        </w:rPr>
+        <w:t>.</w:t>
+      </w:r>
+      <w:r>
+        <w:rPr>
+          <w:rFonts w:ascii="Consolas" w:eastAsia="Times New Roman" w:hAnsi="Consolas" w:cs="Times New Roman"/>
+          <w:color w:val="E06C75"/>
+          <w:sz w:val="21"/>
+          <w:szCs w:val="21"/>
+          <w:lang w:val="en-US" w:eastAsia="pt-PT"/>
+        </w:rPr>
+        <w:t>length</w:t>
+      </w:r>
+      <w:proofErr w:type="spellEnd"/>
+      <w:proofErr w:type="gramEnd"/>
+      <w:r>
+        <w:rPr>
+          <w:rFonts w:ascii="Consolas" w:eastAsia="Times New Roman" w:hAnsi="Consolas" w:cs="Times New Roman"/>
+          <w:color w:val="ABB2BF"/>
+          <w:sz w:val="21"/>
+          <w:szCs w:val="21"/>
+          <w:lang w:val="en-US" w:eastAsia="pt-PT"/>
+        </w:rPr>
+        <w:t xml:space="preserve"> </w:t>
+      </w:r>
+      <w:r>
+        <w:rPr>
+          <w:rFonts w:ascii="Consolas" w:eastAsia="Times New Roman" w:hAnsi="Consolas" w:cs="Times New Roman"/>
+          <w:color w:val="C678DD"/>
+          <w:sz w:val="21"/>
+          <w:szCs w:val="21"/>
+          <w:lang w:val="en-US" w:eastAsia="pt-PT"/>
+        </w:rPr>
+        <w:t>==</w:t>
+      </w:r>
+      <w:r>
+        <w:rPr>
+          <w:rFonts w:ascii="Consolas" w:eastAsia="Times New Roman" w:hAnsi="Consolas" w:cs="Times New Roman"/>
+          <w:color w:val="ABB2BF"/>
+          <w:sz w:val="21"/>
+          <w:szCs w:val="21"/>
+          <w:lang w:val="en-US" w:eastAsia="pt-PT"/>
+        </w:rPr>
+        <w:t xml:space="preserve"> </w:t>
+      </w:r>
+      <w:r>
+        <w:rPr>
+          <w:rFonts w:ascii="Consolas" w:eastAsia="Times New Roman" w:hAnsi="Consolas" w:cs="Times New Roman"/>
+          <w:color w:val="D19A66"/>
+          <w:sz w:val="21"/>
+          <w:szCs w:val="21"/>
+          <w:lang w:val="en-US" w:eastAsia="pt-PT"/>
+        </w:rPr>
+        <w:t>0</w:t>
+      </w:r>
+      <w:r>
+        <w:rPr>
+          <w:rFonts w:ascii="Consolas" w:eastAsia="Times New Roman" w:hAnsi="Consolas" w:cs="Times New Roman"/>
+          <w:color w:val="ABB2BF"/>
+          <w:sz w:val="21"/>
+          <w:szCs w:val="21"/>
+          <w:lang w:val="en-US" w:eastAsia="pt-PT"/>
+        </w:rPr>
+        <w:t>) {</w:t>
+      </w:r>
+    </w:p>
+    <w:p>
+      <w:pPr>
+        <w:shd w:val="clear" w:color="auto" w:fill="120E16"/>
+        <w:spacing w:after="0" w:line="285" w:lineRule="atLeast"/>
+        <w:rPr>
+          <w:rFonts w:ascii="Consolas" w:eastAsia="Times New Roman" w:hAnsi="Consolas" w:cs="Times New Roman"/>
+          <w:color w:val="BBBBBB"/>
+          <w:sz w:val="21"/>
+          <w:szCs w:val="21"/>
+          <w:lang w:val="en-US" w:eastAsia="pt-PT"/>
+        </w:rPr>
+      </w:pPr>
+      <w:r>
+        <w:rPr>
+          <w:rFonts w:ascii="Consolas" w:eastAsia="Times New Roman" w:hAnsi="Consolas" w:cs="Times New Roman"/>
+          <w:color w:val="ABB2BF"/>
+          <w:sz w:val="21"/>
+          <w:szCs w:val="21"/>
+          <w:lang w:val="en-US" w:eastAsia="pt-PT"/>
+        </w:rPr>
+        <w:t xml:space="preserve">            </w:t>
+      </w:r>
+      <w:proofErr w:type="spellStart"/>
+      <w:r>
+        <w:rPr>
+          <w:rFonts w:ascii="Consolas" w:eastAsia="Times New Roman" w:hAnsi="Consolas" w:cs="Times New Roman"/>
+          <w:color w:val="E06C75"/>
+          <w:sz w:val="21"/>
+          <w:szCs w:val="21"/>
+          <w:lang w:val="en-US" w:eastAsia="pt-PT"/>
+        </w:rPr>
+        <w:t>System</w:t>
+      </w:r>
+      <w:r>
+        <w:rPr>
+          <w:rFonts w:ascii="Consolas" w:eastAsia="Times New Roman" w:hAnsi="Consolas" w:cs="Times New Roman"/>
+          <w:color w:val="ABB2BF"/>
+          <w:sz w:val="21"/>
+          <w:szCs w:val="21"/>
+          <w:lang w:val="en-US" w:eastAsia="pt-PT"/>
+        </w:rPr>
+        <w:t>.</w:t>
+      </w:r>
+      <w:r>
+        <w:rPr>
+          <w:rFonts w:ascii="Consolas" w:eastAsia="Times New Roman" w:hAnsi="Consolas" w:cs="Times New Roman"/>
+          <w:color w:val="E06C75"/>
+          <w:sz w:val="21"/>
+          <w:szCs w:val="21"/>
+          <w:lang w:val="en-US" w:eastAsia="pt-PT"/>
+        </w:rPr>
+        <w:t>out</w:t>
+      </w:r>
+      <w:r>
+        <w:rPr>
+          <w:rFonts w:ascii="Consolas" w:eastAsia="Times New Roman" w:hAnsi="Consolas" w:cs="Times New Roman"/>
+          <w:color w:val="ABB2BF"/>
+          <w:sz w:val="21"/>
+          <w:szCs w:val="21"/>
+          <w:lang w:val="en-US" w:eastAsia="pt-PT"/>
+        </w:rPr>
+        <w:t>.</w:t>
+      </w:r>
+      <w:r>
+        <w:rPr>
+          <w:rFonts w:ascii="Consolas" w:eastAsia="Times New Roman" w:hAnsi="Consolas" w:cs="Times New Roman"/>
+          <w:color w:val="61AFEF"/>
+          <w:sz w:val="21"/>
+          <w:szCs w:val="21"/>
+          <w:lang w:val="en-US" w:eastAsia="pt-PT"/>
+        </w:rPr>
+        <w:t>println</w:t>
+      </w:r>
+      <w:proofErr w:type="spellEnd"/>
+      <w:r>
+        <w:rPr>
+          <w:rFonts w:ascii="Consolas" w:eastAsia="Times New Roman" w:hAnsi="Consolas" w:cs="Times New Roman"/>
+          <w:color w:val="ABB2BF"/>
+          <w:sz w:val="21"/>
+          <w:szCs w:val="21"/>
+          <w:lang w:val="en-US" w:eastAsia="pt-PT"/>
+        </w:rPr>
+        <w:t>(</w:t>
+      </w:r>
+      <w:r>
+        <w:rPr>
+          <w:rFonts w:ascii="Consolas" w:eastAsia="Times New Roman" w:hAnsi="Consolas" w:cs="Times New Roman"/>
+          <w:color w:val="98C379"/>
+          <w:sz w:val="21"/>
+          <w:szCs w:val="21"/>
+          <w:lang w:val="en-US" w:eastAsia="pt-PT"/>
+        </w:rPr>
+        <w:t xml:space="preserve">"Usage: </w:t>
+      </w:r>
+      <w:proofErr w:type="spellStart"/>
+      <w:r>
+        <w:rPr>
+          <w:rFonts w:ascii="Consolas" w:eastAsia="Times New Roman" w:hAnsi="Consolas" w:cs="Times New Roman"/>
+          <w:color w:val="98C379"/>
+          <w:sz w:val="21"/>
+          <w:szCs w:val="21"/>
+          <w:lang w:val="en-US" w:eastAsia="pt-PT"/>
+        </w:rPr>
+        <w:t>ForestMaker</w:t>
+      </w:r>
+      <w:proofErr w:type="spellEnd"/>
+      <w:r>
+        <w:rPr>
+          <w:rFonts w:ascii="Consolas" w:eastAsia="Times New Roman" w:hAnsi="Consolas" w:cs="Times New Roman"/>
+          <w:color w:val="98C379"/>
+          <w:sz w:val="21"/>
+          <w:szCs w:val="21"/>
+          <w:lang w:val="en-US" w:eastAsia="pt-PT"/>
+        </w:rPr>
+        <w:t xml:space="preserve"> &lt;directory&gt;..."</w:t>
+      </w:r>
+      <w:proofErr w:type="gramStart"/>
+      <w:r>
+        <w:rPr>
+          <w:rFonts w:ascii="Consolas" w:eastAsia="Times New Roman" w:hAnsi="Consolas" w:cs="Times New Roman"/>
+          <w:color w:val="ABB2BF"/>
+          <w:sz w:val="21"/>
+          <w:szCs w:val="21"/>
+          <w:lang w:val="en-US" w:eastAsia="pt-PT"/>
+        </w:rPr>
+        <w:t>);</w:t>
+      </w:r>
+      <w:proofErr w:type="gramEnd"/>
+    </w:p>
+    <w:p>
+      <w:pPr>
+        <w:shd w:val="clear" w:color="auto" w:fill="120E16"/>
+        <w:spacing w:after="0" w:line="285" w:lineRule="atLeast"/>
+        <w:rPr>
+          <w:rFonts w:ascii="Consolas" w:eastAsia="Times New Roman" w:hAnsi="Consolas" w:cs="Times New Roman"/>
+          <w:color w:val="BBBBBB"/>
+          <w:sz w:val="21"/>
+          <w:szCs w:val="21"/>
+          <w:lang w:val="en-US" w:eastAsia="pt-PT"/>
+        </w:rPr>
+      </w:pPr>
+      <w:r>
+        <w:rPr>
+          <w:rFonts w:ascii="Consolas" w:eastAsia="Times New Roman" w:hAnsi="Consolas" w:cs="Times New Roman"/>
+          <w:color w:val="ABB2BF"/>
+          <w:sz w:val="21"/>
+          <w:szCs w:val="21"/>
+          <w:lang w:val="en-US" w:eastAsia="pt-PT"/>
+        </w:rPr>
+        <w:t xml:space="preserve">            </w:t>
+      </w:r>
+      <w:proofErr w:type="spellStart"/>
+      <w:r>
+        <w:rPr>
+          <w:rFonts w:ascii="Consolas" w:eastAsia="Times New Roman" w:hAnsi="Consolas" w:cs="Times New Roman"/>
+          <w:color w:val="E06C75"/>
+          <w:sz w:val="21"/>
+          <w:szCs w:val="21"/>
+          <w:lang w:val="en-US" w:eastAsia="pt-PT"/>
+        </w:rPr>
+        <w:t>System</w:t>
+      </w:r>
+      <w:r>
+        <w:rPr>
+          <w:rFonts w:ascii="Consolas" w:eastAsia="Times New Roman" w:hAnsi="Consolas" w:cs="Times New Roman"/>
+          <w:color w:val="ABB2BF"/>
+          <w:sz w:val="21"/>
+          <w:szCs w:val="21"/>
+          <w:lang w:val="en-US" w:eastAsia="pt-PT"/>
+        </w:rPr>
+        <w:t>.</w:t>
+      </w:r>
+      <w:r>
+        <w:rPr>
+          <w:rFonts w:ascii="Consolas" w:eastAsia="Times New Roman" w:hAnsi="Consolas" w:cs="Times New Roman"/>
+          <w:color w:val="E06C75"/>
+          <w:sz w:val="21"/>
+          <w:szCs w:val="21"/>
+          <w:lang w:val="en-US" w:eastAsia="pt-PT"/>
+        </w:rPr>
+        <w:t>out</w:t>
+      </w:r>
+      <w:r>
+        <w:rPr>
+          <w:rFonts w:ascii="Consolas" w:eastAsia="Times New Roman" w:hAnsi="Consolas" w:cs="Times New Roman"/>
+          <w:color w:val="ABB2BF"/>
+          <w:sz w:val="21"/>
+          <w:szCs w:val="21"/>
+          <w:lang w:val="en-US" w:eastAsia="pt-PT"/>
+        </w:rPr>
+        <w:t>.</w:t>
+      </w:r>
+      <w:r>
+        <w:rPr>
+          <w:rFonts w:ascii="Consolas" w:eastAsia="Times New Roman" w:hAnsi="Consolas" w:cs="Times New Roman"/>
+          <w:color w:val="61AFEF"/>
+          <w:sz w:val="21"/>
+          <w:szCs w:val="21"/>
+          <w:lang w:val="en-US" w:eastAsia="pt-PT"/>
+        </w:rPr>
+        <w:t>println</w:t>
+      </w:r>
+      <w:proofErr w:type="spellEnd"/>
+      <w:r>
+        <w:rPr>
+          <w:rFonts w:ascii="Consolas" w:eastAsia="Times New Roman" w:hAnsi="Consolas" w:cs="Times New Roman"/>
+          <w:color w:val="ABB2BF"/>
+          <w:sz w:val="21"/>
+          <w:szCs w:val="21"/>
+          <w:lang w:val="en-US" w:eastAsia="pt-PT"/>
+        </w:rPr>
+        <w:t>(</w:t>
+      </w:r>
+      <w:r>
+        <w:rPr>
+          <w:rFonts w:ascii="Consolas" w:eastAsia="Times New Roman" w:hAnsi="Consolas" w:cs="Times New Roman"/>
+          <w:color w:val="98C379"/>
+          <w:sz w:val="21"/>
+          <w:szCs w:val="21"/>
+          <w:lang w:val="en-US" w:eastAsia="pt-PT"/>
+        </w:rPr>
+        <w:t>"Directory name should match a directory in"</w:t>
+      </w:r>
+      <w:proofErr w:type="gramStart"/>
+      <w:r>
+        <w:rPr>
+          <w:rFonts w:ascii="Consolas" w:eastAsia="Times New Roman" w:hAnsi="Consolas" w:cs="Times New Roman"/>
+          <w:color w:val="ABB2BF"/>
+          <w:sz w:val="21"/>
+          <w:szCs w:val="21"/>
+          <w:lang w:val="en-US" w:eastAsia="pt-PT"/>
+        </w:rPr>
+        <w:t>);</w:t>
+      </w:r>
+      <w:proofErr w:type="gramEnd"/>
+    </w:p>
+    <w:p>
+      <w:pPr>
+        <w:shd w:val="clear" w:color="auto" w:fill="120E16"/>
+        <w:spacing w:after="0" w:line="285" w:lineRule="atLeast"/>
+        <w:rPr>
+          <w:rFonts w:ascii="Consolas" w:eastAsia="Times New Roman" w:hAnsi="Consolas" w:cs="Times New Roman"/>
+          <w:color w:val="BBBBBB"/>
+          <w:sz w:val="21"/>
+          <w:szCs w:val="21"/>
+          <w:lang w:val="en-US" w:eastAsia="pt-PT"/>
+        </w:rPr>
+      </w:pPr>
+      <w:r>
+        <w:rPr>
+          <w:rFonts w:ascii="Consolas" w:eastAsia="Times New Roman" w:hAnsi="Consolas" w:cs="Times New Roman"/>
+          <w:color w:val="ABB2BF"/>
+          <w:sz w:val="21"/>
+          <w:szCs w:val="21"/>
+          <w:lang w:val="en-US" w:eastAsia="pt-PT"/>
+        </w:rPr>
+        <w:t xml:space="preserve">            </w:t>
+      </w:r>
+      <w:proofErr w:type="spellStart"/>
+      <w:r>
+        <w:rPr>
+          <w:rFonts w:ascii="Consolas" w:eastAsia="Times New Roman" w:hAnsi="Consolas" w:cs="Times New Roman"/>
+          <w:color w:val="E06C75"/>
+          <w:sz w:val="21"/>
+          <w:szCs w:val="21"/>
+          <w:lang w:val="en-US" w:eastAsia="pt-PT"/>
+        </w:rPr>
+        <w:t>System</w:t>
+      </w:r>
+      <w:r>
+        <w:rPr>
+          <w:rFonts w:ascii="Consolas" w:eastAsia="Times New Roman" w:hAnsi="Consolas" w:cs="Times New Roman"/>
+          <w:color w:val="ABB2BF"/>
+          <w:sz w:val="21"/>
+          <w:szCs w:val="21"/>
+          <w:lang w:val="en-US" w:eastAsia="pt-PT"/>
+        </w:rPr>
+        <w:t>.</w:t>
+      </w:r>
+      <w:r>
+        <w:rPr>
+          <w:rFonts w:ascii="Consolas" w:eastAsia="Times New Roman" w:hAnsi="Consolas" w:cs="Times New Roman"/>
+          <w:color w:val="E06C75"/>
+          <w:sz w:val="21"/>
+          <w:szCs w:val="21"/>
+          <w:lang w:val="en-US" w:eastAsia="pt-PT"/>
+        </w:rPr>
+        <w:t>out</w:t>
+      </w:r>
+      <w:r>
+        <w:rPr>
+          <w:rFonts w:ascii="Consolas" w:eastAsia="Times New Roman" w:hAnsi="Consolas" w:cs="Times New Roman"/>
+          <w:color w:val="ABB2BF"/>
+          <w:sz w:val="21"/>
+          <w:szCs w:val="21"/>
+          <w:lang w:val="en-US" w:eastAsia="pt-PT"/>
+        </w:rPr>
+        <w:t>.</w:t>
+      </w:r>
+      <w:r>
+        <w:rPr>
+          <w:rFonts w:ascii="Consolas" w:eastAsia="Times New Roman" w:hAnsi="Consolas" w:cs="Times New Roman"/>
+          <w:color w:val="61AFEF"/>
+          <w:sz w:val="21"/>
+          <w:szCs w:val="21"/>
+          <w:lang w:val="en-US" w:eastAsia="pt-PT"/>
+        </w:rPr>
+        <w:t>println</w:t>
+      </w:r>
+      <w:proofErr w:type="spellEnd"/>
+      <w:r>
+        <w:rPr>
+          <w:rFonts w:ascii="Consolas" w:eastAsia="Times New Roman" w:hAnsi="Consolas" w:cs="Times New Roman"/>
+          <w:color w:val="ABB2BF"/>
+          <w:sz w:val="21"/>
+          <w:szCs w:val="21"/>
+          <w:lang w:val="en-US" w:eastAsia="pt-PT"/>
+        </w:rPr>
+        <w:t>(</w:t>
+      </w:r>
+      <w:r>
+        <w:rPr>
+          <w:rFonts w:ascii="Consolas" w:eastAsia="Times New Roman" w:hAnsi="Consolas" w:cs="Times New Roman"/>
+          <w:color w:val="98C379"/>
+          <w:sz w:val="21"/>
+          <w:szCs w:val="21"/>
+          <w:lang w:val="en-US" w:eastAsia="pt-PT"/>
+        </w:rPr>
+        <w:t>"   "</w:t>
+      </w:r>
+      <w:r>
+        <w:rPr>
+          <w:rFonts w:ascii="Consolas" w:eastAsia="Times New Roman" w:hAnsi="Consolas" w:cs="Times New Roman"/>
+          <w:color w:val="ABB2BF"/>
+          <w:sz w:val="21"/>
+          <w:szCs w:val="21"/>
+          <w:lang w:val="en-US" w:eastAsia="pt-PT"/>
+        </w:rPr>
+        <w:t xml:space="preserve"> </w:t>
+      </w:r>
+      <w:r>
+        <w:rPr>
+          <w:rFonts w:ascii="Consolas" w:eastAsia="Times New Roman" w:hAnsi="Consolas" w:cs="Times New Roman"/>
+          <w:color w:val="C678DD"/>
+          <w:sz w:val="21"/>
+          <w:szCs w:val="21"/>
+          <w:lang w:val="en-US" w:eastAsia="pt-PT"/>
+        </w:rPr>
+        <w:t>+</w:t>
+      </w:r>
+      <w:r>
+        <w:rPr>
+          <w:rFonts w:ascii="Consolas" w:eastAsia="Times New Roman" w:hAnsi="Consolas" w:cs="Times New Roman"/>
+          <w:color w:val="ABB2BF"/>
+          <w:sz w:val="21"/>
+          <w:szCs w:val="21"/>
+          <w:lang w:val="en-US" w:eastAsia="pt-PT"/>
+        </w:rPr>
+        <w:t xml:space="preserve"> DESTDIR</w:t>
+      </w:r>
+      <w:proofErr w:type="gramStart"/>
+      <w:r>
+        <w:rPr>
+          <w:rFonts w:ascii="Consolas" w:eastAsia="Times New Roman" w:hAnsi="Consolas" w:cs="Times New Roman"/>
+          <w:color w:val="ABB2BF"/>
+          <w:sz w:val="21"/>
+          <w:szCs w:val="21"/>
+          <w:lang w:val="en-US" w:eastAsia="pt-PT"/>
+        </w:rPr>
+        <w:t>);</w:t>
+      </w:r>
+      <w:proofErr w:type="gramEnd"/>
+    </w:p>
+    <w:p>
+      <w:pPr>
+        <w:shd w:val="clear" w:color="auto" w:fill="120E16"/>
+        <w:spacing w:after="0" w:line="285" w:lineRule="atLeast"/>
+        <w:rPr>
+          <w:rFonts w:ascii="Consolas" w:eastAsia="Times New Roman" w:hAnsi="Consolas" w:cs="Times New Roman"/>
+          <w:color w:val="BBBBBB"/>
+          <w:sz w:val="21"/>
+          <w:szCs w:val="21"/>
+          <w:lang w:val="en-US" w:eastAsia="pt-PT"/>
+        </w:rPr>
+      </w:pPr>
+      <w:r>
+        <w:rPr>
+          <w:rFonts w:ascii="Consolas" w:eastAsia="Times New Roman" w:hAnsi="Consolas" w:cs="Times New Roman"/>
+          <w:color w:val="ABB2BF"/>
+          <w:sz w:val="21"/>
+          <w:szCs w:val="21"/>
+          <w:lang w:val="en-US" w:eastAsia="pt-PT"/>
+        </w:rPr>
+        <w:t xml:space="preserve">            </w:t>
+      </w:r>
+      <w:proofErr w:type="spellStart"/>
+      <w:r>
+        <w:rPr>
+          <w:rFonts w:ascii="Consolas" w:eastAsia="Times New Roman" w:hAnsi="Consolas" w:cs="Times New Roman"/>
+          <w:color w:val="E06C75"/>
+          <w:sz w:val="21"/>
+          <w:szCs w:val="21"/>
+          <w:lang w:val="en-US" w:eastAsia="pt-PT"/>
+        </w:rPr>
+        <w:t>System</w:t>
+      </w:r>
+      <w:r>
+        <w:rPr>
+          <w:rFonts w:ascii="Consolas" w:eastAsia="Times New Roman" w:hAnsi="Consolas" w:cs="Times New Roman"/>
+          <w:color w:val="ABB2BF"/>
+          <w:sz w:val="21"/>
+          <w:szCs w:val="21"/>
+          <w:lang w:val="en-US" w:eastAsia="pt-PT"/>
+        </w:rPr>
+        <w:t>.</w:t>
+      </w:r>
+      <w:r>
+        <w:rPr>
+          <w:rFonts w:ascii="Consolas" w:eastAsia="Times New Roman" w:hAnsi="Consolas" w:cs="Times New Roman"/>
+          <w:color w:val="61AFEF"/>
+          <w:sz w:val="21"/>
+          <w:szCs w:val="21"/>
+          <w:lang w:val="en-US" w:eastAsia="pt-PT"/>
+        </w:rPr>
+        <w:t>exit</w:t>
+      </w:r>
+      <w:proofErr w:type="spellEnd"/>
+      <w:r>
+        <w:rPr>
+          <w:rFonts w:ascii="Consolas" w:eastAsia="Times New Roman" w:hAnsi="Consolas" w:cs="Times New Roman"/>
+          <w:color w:val="ABB2BF"/>
+          <w:sz w:val="21"/>
+          <w:szCs w:val="21"/>
+          <w:lang w:val="en-US" w:eastAsia="pt-PT"/>
+        </w:rPr>
+        <w:t>(</w:t>
+      </w:r>
+      <w:r>
+        <w:rPr>
+          <w:rFonts w:ascii="Consolas" w:eastAsia="Times New Roman" w:hAnsi="Consolas" w:cs="Times New Roman"/>
+          <w:color w:val="D19A66"/>
+          <w:sz w:val="21"/>
+          <w:szCs w:val="21"/>
+          <w:lang w:val="en-US" w:eastAsia="pt-PT"/>
+        </w:rPr>
+        <w:t>1</w:t>
+      </w:r>
+      <w:proofErr w:type="gramStart"/>
+      <w:r>
+        <w:rPr>
+          <w:rFonts w:ascii="Consolas" w:eastAsia="Times New Roman" w:hAnsi="Consolas" w:cs="Times New Roman"/>
+          <w:color w:val="ABB2BF"/>
+          <w:sz w:val="21"/>
+          <w:szCs w:val="21"/>
+          <w:lang w:val="en-US" w:eastAsia="pt-PT"/>
+        </w:rPr>
+        <w:t>);</w:t>
+      </w:r>
+      <w:proofErr w:type="gramEnd"/>
+    </w:p>
+    <w:p>
+      <w:pPr>
+        <w:shd w:val="clear" w:color="auto" w:fill="120E16"/>
+        <w:spacing w:after="0" w:line="285" w:lineRule="atLeast"/>
+        <w:rPr>
+          <w:rFonts w:ascii="Consolas" w:eastAsia="Times New Roman" w:hAnsi="Consolas" w:cs="Times New Roman"/>
+          <w:color w:val="BBBBBB"/>
+          <w:sz w:val="21"/>
+          <w:szCs w:val="21"/>
+          <w:lang w:val="en-US" w:eastAsia="pt-PT"/>
+        </w:rPr>
+      </w:pPr>
+      <w:r>
+        <w:rPr>
+          <w:rFonts w:ascii="Consolas" w:eastAsia="Times New Roman" w:hAnsi="Consolas" w:cs="Times New Roman"/>
+          <w:color w:val="ABB2BF"/>
+          <w:sz w:val="21"/>
+          <w:szCs w:val="21"/>
+          <w:lang w:val="en-US" w:eastAsia="pt-PT"/>
+        </w:rPr>
+        <w:t>        }</w:t>
+      </w:r>
+    </w:p>
+    <w:p>
+      <w:pPr>
+        <w:shd w:val="clear" w:color="auto" w:fill="120E16"/>
+        <w:spacing w:after="0" w:line="285" w:lineRule="atLeast"/>
+        <w:rPr>
+          <w:rFonts w:ascii="Consolas" w:eastAsia="Times New Roman" w:hAnsi="Consolas" w:cs="Times New Roman"/>
+          <w:color w:val="BBBBBB"/>
+          <w:sz w:val="21"/>
+          <w:szCs w:val="21"/>
+          <w:lang w:val="en-US" w:eastAsia="pt-PT"/>
+        </w:rPr>
+      </w:pPr>
+    </w:p>
+    <w:p>
+      <w:pPr>
+        <w:shd w:val="clear" w:color="auto" w:fill="120E16"/>
+        <w:spacing w:after="0" w:line="285" w:lineRule="atLeast"/>
+        <w:rPr>
+          <w:rFonts w:ascii="Consolas" w:eastAsia="Times New Roman" w:hAnsi="Consolas" w:cs="Times New Roman"/>
+          <w:color w:val="BBBBBB"/>
+          <w:sz w:val="21"/>
+          <w:szCs w:val="21"/>
+          <w:lang w:val="en-US" w:eastAsia="pt-PT"/>
+        </w:rPr>
+      </w:pPr>
+      <w:r>
+        <w:rPr>
+          <w:rFonts w:ascii="Consolas" w:eastAsia="Times New Roman" w:hAnsi="Consolas" w:cs="Times New Roman"/>
+          <w:color w:val="ABB2BF"/>
+          <w:sz w:val="21"/>
+          <w:szCs w:val="21"/>
+          <w:lang w:val="en-US" w:eastAsia="pt-PT"/>
+        </w:rPr>
+        <w:t xml:space="preserve">        </w:t>
+      </w:r>
+      <w:r>
+        <w:rPr>
+          <w:rFonts w:ascii="Consolas" w:eastAsia="Times New Roman" w:hAnsi="Consolas" w:cs="Times New Roman"/>
+          <w:color w:val="E5C07B"/>
+          <w:sz w:val="21"/>
+          <w:szCs w:val="21"/>
+          <w:lang w:val="en-US" w:eastAsia="pt-PT"/>
+        </w:rPr>
+        <w:t>String</w:t>
+      </w:r>
+      <w:r>
+        <w:rPr>
+          <w:rFonts w:ascii="Consolas" w:eastAsia="Times New Roman" w:hAnsi="Consolas" w:cs="Times New Roman"/>
+          <w:color w:val="E06C75"/>
+          <w:sz w:val="21"/>
+          <w:szCs w:val="21"/>
+          <w:lang w:val="en-US" w:eastAsia="pt-PT"/>
+        </w:rPr>
+        <w:t xml:space="preserve"> </w:t>
+      </w:r>
+      <w:proofErr w:type="spellStart"/>
+      <w:r>
+        <w:rPr>
+          <w:rFonts w:ascii="Consolas" w:eastAsia="Times New Roman" w:hAnsi="Consolas" w:cs="Times New Roman"/>
+          <w:color w:val="E06C75"/>
+          <w:sz w:val="21"/>
+          <w:szCs w:val="21"/>
+          <w:lang w:val="en-US" w:eastAsia="pt-PT"/>
+        </w:rPr>
+        <w:t>riverName</w:t>
+      </w:r>
+      <w:proofErr w:type="spellEnd"/>
+      <w:r>
+        <w:rPr>
+          <w:rFonts w:ascii="Consolas" w:eastAsia="Times New Roman" w:hAnsi="Consolas" w:cs="Times New Roman"/>
+          <w:color w:val="E06C75"/>
+          <w:sz w:val="21"/>
+          <w:szCs w:val="21"/>
+          <w:lang w:val="en-US" w:eastAsia="pt-PT"/>
+        </w:rPr>
+        <w:t xml:space="preserve"> </w:t>
+      </w:r>
+      <w:r>
+        <w:rPr>
+          <w:rFonts w:ascii="Consolas" w:eastAsia="Times New Roman" w:hAnsi="Consolas" w:cs="Times New Roman"/>
+          <w:color w:val="C678DD"/>
+          <w:sz w:val="21"/>
+          <w:szCs w:val="21"/>
+          <w:lang w:val="en-US" w:eastAsia="pt-PT"/>
+        </w:rPr>
+        <w:t>=</w:t>
+      </w:r>
+      <w:r>
+        <w:rPr>
+          <w:rFonts w:ascii="Consolas" w:eastAsia="Times New Roman" w:hAnsi="Consolas" w:cs="Times New Roman"/>
+          <w:color w:val="ABB2BF"/>
+          <w:sz w:val="21"/>
+          <w:szCs w:val="21"/>
+          <w:lang w:val="en-US" w:eastAsia="pt-PT"/>
+        </w:rPr>
+        <w:t xml:space="preserve"> </w:t>
+      </w:r>
+      <w:r>
+        <w:rPr>
+          <w:rFonts w:ascii="Consolas" w:eastAsia="Times New Roman" w:hAnsi="Consolas" w:cs="Times New Roman"/>
+          <w:color w:val="98C379"/>
+          <w:sz w:val="21"/>
+          <w:szCs w:val="21"/>
+          <w:lang w:val="en-US" w:eastAsia="pt-PT"/>
+        </w:rPr>
+        <w:t>"data/rules/classic/resources/images/terrain/"</w:t>
+      </w:r>
+    </w:p>
+    <w:p>
+      <w:pPr>
+        <w:shd w:val="clear" w:color="auto" w:fill="120E16"/>
+        <w:spacing w:after="0" w:line="285" w:lineRule="atLeast"/>
+        <w:rPr>
+          <w:rFonts w:ascii="Consolas" w:eastAsia="Times New Roman" w:hAnsi="Consolas" w:cs="Times New Roman"/>
+          <w:color w:val="BBBBBB"/>
+          <w:sz w:val="21"/>
+          <w:szCs w:val="21"/>
+          <w:lang w:val="en-US" w:eastAsia="pt-PT"/>
+        </w:rPr>
+      </w:pPr>
+      <w:r>
+        <w:rPr>
+          <w:rFonts w:ascii="Consolas" w:eastAsia="Times New Roman" w:hAnsi="Consolas" w:cs="Times New Roman"/>
+          <w:color w:val="ABB2BF"/>
+          <w:sz w:val="21"/>
+          <w:szCs w:val="21"/>
+          <w:lang w:val="en-US" w:eastAsia="pt-PT"/>
+        </w:rPr>
+        <w:t xml:space="preserve">                </w:t>
+      </w:r>
+      <w:r>
+        <w:rPr>
+          <w:rFonts w:ascii="Consolas" w:eastAsia="Times New Roman" w:hAnsi="Consolas" w:cs="Times New Roman"/>
+          <w:color w:val="C678DD"/>
+          <w:sz w:val="21"/>
+          <w:szCs w:val="21"/>
+          <w:lang w:val="en-US" w:eastAsia="pt-PT"/>
+        </w:rPr>
+        <w:t>+</w:t>
+      </w:r>
+      <w:r>
+        <w:rPr>
+          <w:rFonts w:ascii="Consolas" w:eastAsia="Times New Roman" w:hAnsi="Consolas" w:cs="Times New Roman"/>
+          <w:color w:val="ABB2BF"/>
+          <w:sz w:val="21"/>
+          <w:szCs w:val="21"/>
+          <w:lang w:val="en-US" w:eastAsia="pt-PT"/>
+        </w:rPr>
+        <w:t xml:space="preserve"> </w:t>
+      </w:r>
+      <w:r>
+        <w:rPr>
+          <w:rFonts w:ascii="Consolas" w:eastAsia="Times New Roman" w:hAnsi="Consolas" w:cs="Times New Roman"/>
+          <w:color w:val="98C379"/>
+          <w:sz w:val="21"/>
+          <w:szCs w:val="21"/>
+          <w:lang w:val="en-US" w:eastAsia="pt-PT"/>
+        </w:rPr>
+        <w:t>"ocean/center0.png</w:t>
+      </w:r>
+      <w:proofErr w:type="gramStart"/>
+      <w:r>
+        <w:rPr>
+          <w:rFonts w:ascii="Consolas" w:eastAsia="Times New Roman" w:hAnsi="Consolas" w:cs="Times New Roman"/>
+          <w:color w:val="98C379"/>
+          <w:sz w:val="21"/>
+          <w:szCs w:val="21"/>
+          <w:lang w:val="en-US" w:eastAsia="pt-PT"/>
+        </w:rPr>
+        <w:t>"</w:t>
+      </w:r>
+      <w:r>
+        <w:rPr>
+          <w:rFonts w:ascii="Consolas" w:eastAsia="Times New Roman" w:hAnsi="Consolas" w:cs="Times New Roman"/>
+          <w:color w:val="ABB2BF"/>
+          <w:sz w:val="21"/>
+          <w:szCs w:val="21"/>
+          <w:lang w:val="en-US" w:eastAsia="pt-PT"/>
+        </w:rPr>
+        <w:t>;</w:t>
+      </w:r>
+      <w:proofErr w:type="gramEnd"/>
+    </w:p>
+    <w:p>
+      <w:pPr>
+        <w:shd w:val="clear" w:color="auto" w:fill="120E16"/>
+        <w:spacing w:after="0" w:line="285" w:lineRule="atLeast"/>
+        <w:rPr>
+          <w:rFonts w:ascii="Consolas" w:eastAsia="Times New Roman" w:hAnsi="Consolas" w:cs="Times New Roman"/>
+          <w:color w:val="ABB2BF"/>
+          <w:sz w:val="21"/>
+          <w:szCs w:val="21"/>
+          <w:lang w:val="en-US" w:eastAsia="pt-PT"/>
+        </w:rPr>
+      </w:pPr>
+    </w:p>
+    <w:p>
+      <w:pPr>
+        <w:shd w:val="clear" w:color="auto" w:fill="120E16"/>
+        <w:spacing w:after="0" w:line="285" w:lineRule="atLeast"/>
+        <w:rPr>
+          <w:rFonts w:ascii="Consolas" w:eastAsia="Times New Roman" w:hAnsi="Consolas" w:cs="Times New Roman"/>
+          <w:color w:val="BBBBBB"/>
+          <w:sz w:val="21"/>
+          <w:szCs w:val="21"/>
+          <w:lang w:val="en-US" w:eastAsia="pt-PT"/>
+        </w:rPr>
+      </w:pPr>
+      <w:r>
+        <w:rPr>
+          <w:rFonts w:ascii="Consolas" w:eastAsia="Times New Roman" w:hAnsi="Consolas" w:cs="Times New Roman"/>
+          <w:color w:val="ABB2BF"/>
+          <w:sz w:val="21"/>
+          <w:szCs w:val="21"/>
+          <w:lang w:val="en-US" w:eastAsia="pt-PT"/>
+        </w:rPr>
+        <w:t>(… more code …)</w:t>
+      </w:r>
+      <w:r>
+        <w:rPr>
+          <w:rFonts w:ascii="Consolas" w:eastAsia="Times New Roman" w:hAnsi="Consolas" w:cs="Times New Roman"/>
+          <w:color w:val="ABB2BF"/>
+          <w:sz w:val="21"/>
+          <w:szCs w:val="21"/>
+          <w:lang w:val="en-US" w:eastAsia="pt-PT"/>
+        </w:rPr>
+        <w:t xml:space="preserve">                  </w:t>
+      </w:r>
+    </w:p>
+    <w:p>
+      <w:pPr>
+        <w:shd w:val="clear" w:color="auto" w:fill="120E16"/>
+        <w:spacing w:after="0" w:line="285" w:lineRule="atLeast"/>
+        <w:rPr>
+          <w:rFonts w:ascii="Consolas" w:eastAsia="Times New Roman" w:hAnsi="Consolas" w:cs="Times New Roman"/>
+          <w:color w:val="BBBBBB"/>
+          <w:sz w:val="21"/>
+          <w:szCs w:val="21"/>
+          <w:lang w:val="en-US" w:eastAsia="pt-PT"/>
+        </w:rPr>
+      </w:pPr>
+    </w:p>
+    <w:p>
+      <w:pPr>
+        <w:shd w:val="clear" w:color="auto" w:fill="120E16"/>
+        <w:spacing w:after="0" w:line="285" w:lineRule="atLeast"/>
+        <w:rPr>
+          <w:rFonts w:ascii="Consolas" w:eastAsia="Times New Roman" w:hAnsi="Consolas" w:cs="Times New Roman"/>
+          <w:color w:val="BBBBBB"/>
+          <w:sz w:val="21"/>
+          <w:szCs w:val="21"/>
+          <w:lang w:val="en-US" w:eastAsia="pt-PT"/>
+        </w:rPr>
+      </w:pPr>
+      <w:r>
+        <w:rPr>
+          <w:rFonts w:ascii="Consolas" w:eastAsia="Times New Roman" w:hAnsi="Consolas" w:cs="Times New Roman"/>
+          <w:color w:val="ABB2BF"/>
+          <w:sz w:val="21"/>
+          <w:szCs w:val="21"/>
+          <w:lang w:val="en-US" w:eastAsia="pt-PT"/>
+        </w:rPr>
+        <w:t xml:space="preserve">                    </w:t>
+      </w:r>
+      <w:r>
+        <w:rPr>
+          <w:rFonts w:ascii="Consolas" w:eastAsia="Times New Roman" w:hAnsi="Consolas" w:cs="Times New Roman"/>
+          <w:i/>
+          <w:iCs/>
+          <w:color w:val="5C6370"/>
+          <w:sz w:val="21"/>
+          <w:szCs w:val="21"/>
+          <w:lang w:val="en-US" w:eastAsia="pt-PT"/>
+        </w:rPr>
+        <w:t>// sort by y, x coordinate</w:t>
+      </w:r>
+    </w:p>
+    <w:p>
+      <w:pPr>
+        <w:shd w:val="clear" w:color="auto" w:fill="120E16"/>
+        <w:spacing w:after="0" w:line="285" w:lineRule="atLeast"/>
+        <w:rPr>
+          <w:rFonts w:ascii="Consolas" w:eastAsia="Times New Roman" w:hAnsi="Consolas" w:cs="Times New Roman"/>
+          <w:color w:val="BBBBBB"/>
+          <w:sz w:val="21"/>
+          <w:szCs w:val="21"/>
+          <w:lang w:val="en-US" w:eastAsia="pt-PT"/>
+        </w:rPr>
+      </w:pPr>
+      <w:r>
+        <w:rPr>
+          <w:rFonts w:ascii="Consolas" w:eastAsia="Times New Roman" w:hAnsi="Consolas" w:cs="Times New Roman"/>
+          <w:color w:val="ABB2BF"/>
+          <w:sz w:val="21"/>
+          <w:szCs w:val="21"/>
+          <w:lang w:val="en-US" w:eastAsia="pt-PT"/>
+        </w:rPr>
+        <w:t xml:space="preserve">                    </w:t>
+      </w:r>
+      <w:proofErr w:type="spellStart"/>
+      <w:proofErr w:type="gramStart"/>
+      <w:r>
+        <w:rPr>
+          <w:rFonts w:ascii="Consolas" w:eastAsia="Times New Roman" w:hAnsi="Consolas" w:cs="Times New Roman"/>
+          <w:color w:val="E06C75"/>
+          <w:sz w:val="21"/>
+          <w:szCs w:val="21"/>
+          <w:lang w:val="en-US" w:eastAsia="pt-PT"/>
+        </w:rPr>
+        <w:t>trees</w:t>
+      </w:r>
+      <w:r>
+        <w:rPr>
+          <w:rFonts w:ascii="Consolas" w:eastAsia="Times New Roman" w:hAnsi="Consolas" w:cs="Times New Roman"/>
+          <w:color w:val="ABB2BF"/>
+          <w:sz w:val="21"/>
+          <w:szCs w:val="21"/>
+          <w:lang w:val="en-US" w:eastAsia="pt-PT"/>
+        </w:rPr>
+        <w:t>.</w:t>
+      </w:r>
+      <w:r>
+        <w:rPr>
+          <w:rFonts w:ascii="Consolas" w:eastAsia="Times New Roman" w:hAnsi="Consolas" w:cs="Times New Roman"/>
+          <w:color w:val="61AFEF"/>
+          <w:sz w:val="21"/>
+          <w:szCs w:val="21"/>
+          <w:lang w:val="en-US" w:eastAsia="pt-PT"/>
+        </w:rPr>
+        <w:t>sort</w:t>
+      </w:r>
+      <w:proofErr w:type="spellEnd"/>
+      <w:proofErr w:type="gramEnd"/>
+      <w:r>
+        <w:rPr>
+          <w:rFonts w:ascii="Consolas" w:eastAsia="Times New Roman" w:hAnsi="Consolas" w:cs="Times New Roman"/>
+          <w:color w:val="ABB2BF"/>
+          <w:sz w:val="21"/>
+          <w:szCs w:val="21"/>
+          <w:lang w:val="en-US" w:eastAsia="pt-PT"/>
+        </w:rPr>
+        <w:t>(</w:t>
+      </w:r>
+      <w:proofErr w:type="spellStart"/>
+      <w:r>
+        <w:rPr>
+          <w:rFonts w:ascii="Consolas" w:eastAsia="Times New Roman" w:hAnsi="Consolas" w:cs="Times New Roman"/>
+          <w:color w:val="E06C75"/>
+          <w:sz w:val="21"/>
+          <w:szCs w:val="21"/>
+          <w:lang w:val="en-US" w:eastAsia="pt-PT"/>
+        </w:rPr>
+        <w:t>Comparator</w:t>
+      </w:r>
+      <w:r>
+        <w:rPr>
+          <w:rFonts w:ascii="Consolas" w:eastAsia="Times New Roman" w:hAnsi="Consolas" w:cs="Times New Roman"/>
+          <w:color w:val="ABB2BF"/>
+          <w:sz w:val="21"/>
+          <w:szCs w:val="21"/>
+          <w:lang w:val="en-US" w:eastAsia="pt-PT"/>
+        </w:rPr>
+        <w:t>.</w:t>
+      </w:r>
+      <w:r>
+        <w:rPr>
+          <w:rFonts w:ascii="Consolas" w:eastAsia="Times New Roman" w:hAnsi="Consolas" w:cs="Times New Roman"/>
+          <w:color w:val="61AFEF"/>
+          <w:sz w:val="21"/>
+          <w:szCs w:val="21"/>
+          <w:lang w:val="en-US" w:eastAsia="pt-PT"/>
+        </w:rPr>
+        <w:t>naturalOrder</w:t>
+      </w:r>
+      <w:proofErr w:type="spellEnd"/>
+      <w:r>
+        <w:rPr>
+          <w:rFonts w:ascii="Consolas" w:eastAsia="Times New Roman" w:hAnsi="Consolas" w:cs="Times New Roman"/>
+          <w:color w:val="ABB2BF"/>
+          <w:sz w:val="21"/>
+          <w:szCs w:val="21"/>
+          <w:lang w:val="en-US" w:eastAsia="pt-PT"/>
+        </w:rPr>
+        <w:t>());</w:t>
+      </w:r>
+    </w:p>
+    <w:p>
+      <w:pPr>
+        <w:shd w:val="clear" w:color="auto" w:fill="120E16"/>
+        <w:spacing w:after="0" w:line="285" w:lineRule="atLeast"/>
+        <w:rPr>
+          <w:rFonts w:ascii="Consolas" w:eastAsia="Times New Roman" w:hAnsi="Consolas" w:cs="Times New Roman"/>
+          <w:color w:val="BBBBBB"/>
+          <w:sz w:val="21"/>
+          <w:szCs w:val="21"/>
+          <w:lang w:val="en-US" w:eastAsia="pt-PT"/>
+        </w:rPr>
+      </w:pPr>
+      <w:r>
+        <w:rPr>
+          <w:rFonts w:ascii="Consolas" w:eastAsia="Times New Roman" w:hAnsi="Consolas" w:cs="Times New Roman"/>
+          <w:color w:val="ABB2BF"/>
+          <w:sz w:val="21"/>
+          <w:szCs w:val="21"/>
+          <w:lang w:val="en-US" w:eastAsia="pt-PT"/>
+        </w:rPr>
+        <w:t xml:space="preserve">                    </w:t>
+      </w:r>
+      <w:r>
+        <w:rPr>
+          <w:rFonts w:ascii="Consolas" w:eastAsia="Times New Roman" w:hAnsi="Consolas" w:cs="Times New Roman"/>
+          <w:color w:val="C678DD"/>
+          <w:sz w:val="21"/>
+          <w:szCs w:val="21"/>
+          <w:lang w:val="en-US" w:eastAsia="pt-PT"/>
+        </w:rPr>
+        <w:t>for</w:t>
+      </w:r>
+      <w:r>
+        <w:rPr>
+          <w:rFonts w:ascii="Consolas" w:eastAsia="Times New Roman" w:hAnsi="Consolas" w:cs="Times New Roman"/>
+          <w:color w:val="ABB2BF"/>
+          <w:sz w:val="21"/>
+          <w:szCs w:val="21"/>
+          <w:lang w:val="en-US" w:eastAsia="pt-PT"/>
+        </w:rPr>
+        <w:t xml:space="preserve"> (</w:t>
+      </w:r>
+      <w:proofErr w:type="spellStart"/>
+      <w:r>
+        <w:rPr>
+          <w:rFonts w:ascii="Consolas" w:eastAsia="Times New Roman" w:hAnsi="Consolas" w:cs="Times New Roman"/>
+          <w:color w:val="E5C07B"/>
+          <w:sz w:val="21"/>
+          <w:szCs w:val="21"/>
+          <w:lang w:val="en-US" w:eastAsia="pt-PT"/>
+        </w:rPr>
+        <w:t>ImageLocation</w:t>
+      </w:r>
+      <w:proofErr w:type="spellEnd"/>
+      <w:r>
+        <w:rPr>
+          <w:rFonts w:ascii="Consolas" w:eastAsia="Times New Roman" w:hAnsi="Consolas" w:cs="Times New Roman"/>
+          <w:color w:val="E06C75"/>
+          <w:sz w:val="21"/>
+          <w:szCs w:val="21"/>
+          <w:lang w:val="en-US" w:eastAsia="pt-PT"/>
+        </w:rPr>
+        <w:t xml:space="preserve"> </w:t>
+      </w:r>
+      <w:proofErr w:type="spellStart"/>
+      <w:proofErr w:type="gramStart"/>
+      <w:r>
+        <w:rPr>
+          <w:rFonts w:ascii="Consolas" w:eastAsia="Times New Roman" w:hAnsi="Consolas" w:cs="Times New Roman"/>
+          <w:color w:val="E06C75"/>
+          <w:sz w:val="21"/>
+          <w:szCs w:val="21"/>
+          <w:lang w:val="en-US" w:eastAsia="pt-PT"/>
+        </w:rPr>
+        <w:t>imageLocation</w:t>
+      </w:r>
+      <w:proofErr w:type="spellEnd"/>
+      <w:r>
+        <w:rPr>
+          <w:rFonts w:ascii="Consolas" w:eastAsia="Times New Roman" w:hAnsi="Consolas" w:cs="Times New Roman"/>
+          <w:color w:val="E06C75"/>
+          <w:sz w:val="21"/>
+          <w:szCs w:val="21"/>
+          <w:lang w:val="en-US" w:eastAsia="pt-PT"/>
+        </w:rPr>
+        <w:t xml:space="preserve"> </w:t>
+      </w:r>
+      <w:r>
+        <w:rPr>
+          <w:rFonts w:ascii="Consolas" w:eastAsia="Times New Roman" w:hAnsi="Consolas" w:cs="Times New Roman"/>
+          <w:color w:val="C678DD"/>
+          <w:sz w:val="21"/>
+          <w:szCs w:val="21"/>
+          <w:lang w:val="en-US" w:eastAsia="pt-PT"/>
+        </w:rPr>
+        <w:t>:</w:t>
+      </w:r>
+      <w:proofErr w:type="gramEnd"/>
+      <w:r>
+        <w:rPr>
+          <w:rFonts w:ascii="Consolas" w:eastAsia="Times New Roman" w:hAnsi="Consolas" w:cs="Times New Roman"/>
+          <w:color w:val="ABB2BF"/>
+          <w:sz w:val="21"/>
+          <w:szCs w:val="21"/>
+          <w:lang w:val="en-US" w:eastAsia="pt-PT"/>
+        </w:rPr>
+        <w:t xml:space="preserve"> trees) {</w:t>
+      </w:r>
+    </w:p>
+    <w:p>
+      <w:pPr>
+        <w:shd w:val="clear" w:color="auto" w:fill="120E16"/>
+        <w:spacing w:after="0" w:line="285" w:lineRule="atLeast"/>
+        <w:rPr>
+          <w:rFonts w:ascii="Consolas" w:eastAsia="Times New Roman" w:hAnsi="Consolas" w:cs="Times New Roman"/>
+          <w:color w:val="BBBBBB"/>
+          <w:sz w:val="21"/>
+          <w:szCs w:val="21"/>
+          <w:lang w:val="en-US" w:eastAsia="pt-PT"/>
+        </w:rPr>
+      </w:pPr>
+      <w:r>
+        <w:rPr>
+          <w:rFonts w:ascii="Consolas" w:eastAsia="Times New Roman" w:hAnsi="Consolas" w:cs="Times New Roman"/>
+          <w:color w:val="ABB2BF"/>
+          <w:sz w:val="21"/>
+          <w:szCs w:val="21"/>
+          <w:lang w:val="en-US" w:eastAsia="pt-PT"/>
+        </w:rPr>
+        <w:t xml:space="preserve">                        </w:t>
+      </w:r>
+      <w:proofErr w:type="spellStart"/>
+      <w:proofErr w:type="gramStart"/>
+      <w:r>
+        <w:rPr>
+          <w:rFonts w:ascii="Consolas" w:eastAsia="Times New Roman" w:hAnsi="Consolas" w:cs="Times New Roman"/>
+          <w:color w:val="E06C75"/>
+          <w:sz w:val="21"/>
+          <w:szCs w:val="21"/>
+          <w:lang w:val="en-US" w:eastAsia="pt-PT"/>
+        </w:rPr>
+        <w:t>g</w:t>
+      </w:r>
+      <w:r>
+        <w:rPr>
+          <w:rFonts w:ascii="Consolas" w:eastAsia="Times New Roman" w:hAnsi="Consolas" w:cs="Times New Roman"/>
+          <w:color w:val="ABB2BF"/>
+          <w:sz w:val="21"/>
+          <w:szCs w:val="21"/>
+          <w:lang w:val="en-US" w:eastAsia="pt-PT"/>
+        </w:rPr>
+        <w:t>.</w:t>
+      </w:r>
+      <w:r>
+        <w:rPr>
+          <w:rFonts w:ascii="Consolas" w:eastAsia="Times New Roman" w:hAnsi="Consolas" w:cs="Times New Roman"/>
+          <w:color w:val="61AFEF"/>
+          <w:sz w:val="21"/>
+          <w:szCs w:val="21"/>
+          <w:lang w:val="en-US" w:eastAsia="pt-PT"/>
+        </w:rPr>
+        <w:t>drawImage</w:t>
+      </w:r>
+      <w:proofErr w:type="spellEnd"/>
+      <w:proofErr w:type="gramEnd"/>
+      <w:r>
+        <w:rPr>
+          <w:rFonts w:ascii="Consolas" w:eastAsia="Times New Roman" w:hAnsi="Consolas" w:cs="Times New Roman"/>
+          <w:color w:val="ABB2BF"/>
+          <w:sz w:val="21"/>
+          <w:szCs w:val="21"/>
+          <w:lang w:val="en-US" w:eastAsia="pt-PT"/>
+        </w:rPr>
+        <w:t>(</w:t>
+      </w:r>
+      <w:proofErr w:type="spellStart"/>
+      <w:r>
+        <w:rPr>
+          <w:rFonts w:ascii="Consolas" w:eastAsia="Times New Roman" w:hAnsi="Consolas" w:cs="Times New Roman"/>
+          <w:color w:val="E06C75"/>
+          <w:sz w:val="21"/>
+          <w:szCs w:val="21"/>
+          <w:lang w:val="en-US" w:eastAsia="pt-PT"/>
+        </w:rPr>
+        <w:t>imageLocation</w:t>
+      </w:r>
+      <w:r>
+        <w:rPr>
+          <w:rFonts w:ascii="Consolas" w:eastAsia="Times New Roman" w:hAnsi="Consolas" w:cs="Times New Roman"/>
+          <w:color w:val="ABB2BF"/>
+          <w:sz w:val="21"/>
+          <w:szCs w:val="21"/>
+          <w:lang w:val="en-US" w:eastAsia="pt-PT"/>
+        </w:rPr>
+        <w:t>.</w:t>
+      </w:r>
+      <w:r>
+        <w:rPr>
+          <w:rFonts w:ascii="Consolas" w:eastAsia="Times New Roman" w:hAnsi="Consolas" w:cs="Times New Roman"/>
+          <w:color w:val="E06C75"/>
+          <w:sz w:val="21"/>
+          <w:szCs w:val="21"/>
+          <w:lang w:val="en-US" w:eastAsia="pt-PT"/>
+        </w:rPr>
+        <w:t>image</w:t>
+      </w:r>
+      <w:proofErr w:type="spellEnd"/>
+      <w:r>
+        <w:rPr>
+          <w:rFonts w:ascii="Consolas" w:eastAsia="Times New Roman" w:hAnsi="Consolas" w:cs="Times New Roman"/>
+          <w:color w:val="ABB2BF"/>
+          <w:sz w:val="21"/>
+          <w:szCs w:val="21"/>
+          <w:lang w:val="en-US" w:eastAsia="pt-PT"/>
+        </w:rPr>
+        <w:t xml:space="preserve">, </w:t>
+      </w:r>
+      <w:proofErr w:type="spellStart"/>
+      <w:r>
+        <w:rPr>
+          <w:rFonts w:ascii="Consolas" w:eastAsia="Times New Roman" w:hAnsi="Consolas" w:cs="Times New Roman"/>
+          <w:color w:val="E06C75"/>
+          <w:sz w:val="21"/>
+          <w:szCs w:val="21"/>
+          <w:lang w:val="en-US" w:eastAsia="pt-PT"/>
+        </w:rPr>
+        <w:t>imageLocation</w:t>
+      </w:r>
+      <w:r>
+        <w:rPr>
+          <w:rFonts w:ascii="Consolas" w:eastAsia="Times New Roman" w:hAnsi="Consolas" w:cs="Times New Roman"/>
+          <w:color w:val="ABB2BF"/>
+          <w:sz w:val="21"/>
+          <w:szCs w:val="21"/>
+          <w:lang w:val="en-US" w:eastAsia="pt-PT"/>
+        </w:rPr>
+        <w:t>.</w:t>
+      </w:r>
+      <w:r>
+        <w:rPr>
+          <w:rFonts w:ascii="Consolas" w:eastAsia="Times New Roman" w:hAnsi="Consolas" w:cs="Times New Roman"/>
+          <w:color w:val="E06C75"/>
+          <w:sz w:val="21"/>
+          <w:szCs w:val="21"/>
+          <w:lang w:val="en-US" w:eastAsia="pt-PT"/>
+        </w:rPr>
+        <w:t>x</w:t>
+      </w:r>
+      <w:proofErr w:type="spellEnd"/>
+      <w:r>
+        <w:rPr>
+          <w:rFonts w:ascii="Consolas" w:eastAsia="Times New Roman" w:hAnsi="Consolas" w:cs="Times New Roman"/>
+          <w:color w:val="ABB2BF"/>
+          <w:sz w:val="21"/>
+          <w:szCs w:val="21"/>
+          <w:lang w:val="en-US" w:eastAsia="pt-PT"/>
+        </w:rPr>
+        <w:t xml:space="preserve">, </w:t>
+      </w:r>
+      <w:proofErr w:type="spellStart"/>
+      <w:r>
+        <w:rPr>
+          <w:rFonts w:ascii="Consolas" w:eastAsia="Times New Roman" w:hAnsi="Consolas" w:cs="Times New Roman"/>
+          <w:color w:val="E06C75"/>
+          <w:sz w:val="21"/>
+          <w:szCs w:val="21"/>
+          <w:lang w:val="en-US" w:eastAsia="pt-PT"/>
+        </w:rPr>
+        <w:t>imageLocation</w:t>
+      </w:r>
+      <w:r>
+        <w:rPr>
+          <w:rFonts w:ascii="Consolas" w:eastAsia="Times New Roman" w:hAnsi="Consolas" w:cs="Times New Roman"/>
+          <w:color w:val="ABB2BF"/>
+          <w:sz w:val="21"/>
+          <w:szCs w:val="21"/>
+          <w:lang w:val="en-US" w:eastAsia="pt-PT"/>
+        </w:rPr>
+        <w:t>.</w:t>
+      </w:r>
+      <w:r>
+        <w:rPr>
+          <w:rFonts w:ascii="Consolas" w:eastAsia="Times New Roman" w:hAnsi="Consolas" w:cs="Times New Roman"/>
+          <w:color w:val="E06C75"/>
+          <w:sz w:val="21"/>
+          <w:szCs w:val="21"/>
+          <w:lang w:val="en-US" w:eastAsia="pt-PT"/>
+        </w:rPr>
+        <w:t>y</w:t>
+      </w:r>
+      <w:proofErr w:type="spellEnd"/>
+      <w:r>
+        <w:rPr>
+          <w:rFonts w:ascii="Consolas" w:eastAsia="Times New Roman" w:hAnsi="Consolas" w:cs="Times New Roman"/>
+          <w:color w:val="ABB2BF"/>
+          <w:sz w:val="21"/>
+          <w:szCs w:val="21"/>
+          <w:lang w:val="en-US" w:eastAsia="pt-PT"/>
+        </w:rPr>
+        <w:t xml:space="preserve">, </w:t>
+      </w:r>
+      <w:r>
+        <w:rPr>
+          <w:rFonts w:ascii="Consolas" w:eastAsia="Times New Roman" w:hAnsi="Consolas" w:cs="Times New Roman"/>
+          <w:color w:val="D19A66"/>
+          <w:sz w:val="21"/>
+          <w:szCs w:val="21"/>
+          <w:lang w:val="en-US" w:eastAsia="pt-PT"/>
+        </w:rPr>
+        <w:t>null</w:t>
+      </w:r>
+      <w:r>
+        <w:rPr>
+          <w:rFonts w:ascii="Consolas" w:eastAsia="Times New Roman" w:hAnsi="Consolas" w:cs="Times New Roman"/>
+          <w:color w:val="ABB2BF"/>
+          <w:sz w:val="21"/>
+          <w:szCs w:val="21"/>
+          <w:lang w:val="en-US" w:eastAsia="pt-PT"/>
+        </w:rPr>
+        <w:t>);</w:t>
+      </w:r>
+    </w:p>
+    <w:p>
+      <w:pPr>
+        <w:shd w:val="clear" w:color="auto" w:fill="120E16"/>
+        <w:spacing w:after="0" w:line="285" w:lineRule="atLeast"/>
+        <w:rPr>
+          <w:rFonts w:ascii="Consolas" w:eastAsia="Times New Roman" w:hAnsi="Consolas" w:cs="Times New Roman"/>
+          <w:color w:val="BBBBBB"/>
+          <w:sz w:val="21"/>
+          <w:szCs w:val="21"/>
+          <w:lang w:val="en-US" w:eastAsia="pt-PT"/>
+        </w:rPr>
+      </w:pPr>
+      <w:r>
+        <w:rPr>
+          <w:rFonts w:ascii="Consolas" w:eastAsia="Times New Roman" w:hAnsi="Consolas" w:cs="Times New Roman"/>
+          <w:color w:val="ABB2BF"/>
+          <w:sz w:val="21"/>
+          <w:szCs w:val="21"/>
+          <w:lang w:val="en-US" w:eastAsia="pt-PT"/>
+        </w:rPr>
+        <w:t>                    }</w:t>
+      </w:r>
+    </w:p>
+    <w:p>
+      <w:pPr>
+        <w:shd w:val="clear" w:color="auto" w:fill="120E16"/>
+        <w:spacing w:after="0" w:line="285" w:lineRule="atLeast"/>
+        <w:rPr>
+          <w:rFonts w:ascii="Consolas" w:eastAsia="Times New Roman" w:hAnsi="Consolas" w:cs="Times New Roman"/>
+          <w:color w:val="BBBBBB"/>
+          <w:sz w:val="21"/>
+          <w:szCs w:val="21"/>
+          <w:lang w:val="en-US" w:eastAsia="pt-PT"/>
+        </w:rPr>
+      </w:pPr>
+    </w:p>
+    <w:p>
+      <w:pPr>
+        <w:shd w:val="clear" w:color="auto" w:fill="120E16"/>
+        <w:spacing w:after="0" w:line="285" w:lineRule="atLeast"/>
+        <w:rPr>
+          <w:rFonts w:ascii="Consolas" w:eastAsia="Times New Roman" w:hAnsi="Consolas" w:cs="Times New Roman"/>
+          <w:color w:val="BBBBBB"/>
+          <w:sz w:val="21"/>
+          <w:szCs w:val="21"/>
+          <w:lang w:val="en-US" w:eastAsia="pt-PT"/>
+        </w:rPr>
+      </w:pPr>
+      <w:r>
+        <w:rPr>
+          <w:rFonts w:ascii="Consolas" w:eastAsia="Times New Roman" w:hAnsi="Consolas" w:cs="Times New Roman"/>
+          <w:color w:val="ABB2BF"/>
+          <w:sz w:val="21"/>
+          <w:szCs w:val="21"/>
+          <w:lang w:val="en-US" w:eastAsia="pt-PT"/>
+        </w:rPr>
+        <w:t>                }</w:t>
+      </w:r>
+    </w:p>
+    <w:p>
+      <w:pPr>
+        <w:shd w:val="clear" w:color="auto" w:fill="120E16"/>
+        <w:spacing w:after="0" w:line="285" w:lineRule="atLeast"/>
+        <w:rPr>
+          <w:rFonts w:ascii="Consolas" w:eastAsia="Times New Roman" w:hAnsi="Consolas" w:cs="Times New Roman"/>
+          <w:color w:val="BBBBBB"/>
+          <w:sz w:val="21"/>
+          <w:szCs w:val="21"/>
+          <w:lang w:val="en-US" w:eastAsia="pt-PT"/>
+        </w:rPr>
+      </w:pPr>
+      <w:r>
+        <w:rPr>
+          <w:rFonts w:ascii="Consolas" w:eastAsia="Times New Roman" w:hAnsi="Consolas" w:cs="Times New Roman"/>
+          <w:color w:val="ABB2BF"/>
+          <w:sz w:val="21"/>
+          <w:szCs w:val="21"/>
+          <w:lang w:val="en-US" w:eastAsia="pt-PT"/>
+        </w:rPr>
+        <w:t xml:space="preserve">                </w:t>
+      </w:r>
+      <w:proofErr w:type="spellStart"/>
+      <w:proofErr w:type="gramStart"/>
+      <w:r>
+        <w:rPr>
+          <w:rFonts w:ascii="Consolas" w:eastAsia="Times New Roman" w:hAnsi="Consolas" w:cs="Times New Roman"/>
+          <w:color w:val="E06C75"/>
+          <w:sz w:val="21"/>
+          <w:szCs w:val="21"/>
+          <w:lang w:val="en-US" w:eastAsia="pt-PT"/>
+        </w:rPr>
+        <w:t>g</w:t>
+      </w:r>
+      <w:r>
+        <w:rPr>
+          <w:rFonts w:ascii="Consolas" w:eastAsia="Times New Roman" w:hAnsi="Consolas" w:cs="Times New Roman"/>
+          <w:color w:val="ABB2BF"/>
+          <w:sz w:val="21"/>
+          <w:szCs w:val="21"/>
+          <w:lang w:val="en-US" w:eastAsia="pt-PT"/>
+        </w:rPr>
+        <w:t>.</w:t>
+      </w:r>
+      <w:r>
+        <w:rPr>
+          <w:rFonts w:ascii="Consolas" w:eastAsia="Times New Roman" w:hAnsi="Consolas" w:cs="Times New Roman"/>
+          <w:color w:val="61AFEF"/>
+          <w:sz w:val="21"/>
+          <w:szCs w:val="21"/>
+          <w:lang w:val="en-US" w:eastAsia="pt-PT"/>
+        </w:rPr>
+        <w:t>dispose</w:t>
+      </w:r>
+      <w:proofErr w:type="spellEnd"/>
+      <w:proofErr w:type="gramEnd"/>
+      <w:r>
+        <w:rPr>
+          <w:rFonts w:ascii="Consolas" w:eastAsia="Times New Roman" w:hAnsi="Consolas" w:cs="Times New Roman"/>
+          <w:color w:val="ABB2BF"/>
+          <w:sz w:val="21"/>
+          <w:szCs w:val="21"/>
+          <w:lang w:val="en-US" w:eastAsia="pt-PT"/>
+        </w:rPr>
+        <w:t>();</w:t>
+      </w:r>
+    </w:p>
+    <w:p>
+      <w:pPr>
+        <w:shd w:val="clear" w:color="auto" w:fill="120E16"/>
+        <w:spacing w:after="0" w:line="285" w:lineRule="atLeast"/>
+        <w:rPr>
+          <w:rFonts w:ascii="Consolas" w:eastAsia="Times New Roman" w:hAnsi="Consolas" w:cs="Times New Roman"/>
+          <w:color w:val="BBBBBB"/>
+          <w:sz w:val="21"/>
+          <w:szCs w:val="21"/>
+          <w:lang w:val="en-US" w:eastAsia="pt-PT"/>
+        </w:rPr>
+      </w:pPr>
+    </w:p>
+    <w:p>
+      <w:pPr>
+        <w:shd w:val="clear" w:color="auto" w:fill="120E16"/>
+        <w:spacing w:after="0" w:line="285" w:lineRule="atLeast"/>
+        <w:rPr>
+          <w:rFonts w:ascii="Consolas" w:eastAsia="Times New Roman" w:hAnsi="Consolas" w:cs="Times New Roman"/>
+          <w:color w:val="BBBBBB"/>
+          <w:sz w:val="21"/>
+          <w:szCs w:val="21"/>
+          <w:lang w:val="en-US" w:eastAsia="pt-PT"/>
+        </w:rPr>
+      </w:pPr>
+      <w:r>
+        <w:rPr>
+          <w:rFonts w:ascii="Consolas" w:eastAsia="Times New Roman" w:hAnsi="Consolas" w:cs="Times New Roman"/>
+          <w:color w:val="ABB2BF"/>
+          <w:sz w:val="21"/>
+          <w:szCs w:val="21"/>
+          <w:lang w:val="en-US" w:eastAsia="pt-PT"/>
+        </w:rPr>
+        <w:t xml:space="preserve">                </w:t>
+      </w:r>
+      <w:proofErr w:type="spellStart"/>
+      <w:r>
+        <w:rPr>
+          <w:rFonts w:ascii="Consolas" w:eastAsia="Times New Roman" w:hAnsi="Consolas" w:cs="Times New Roman"/>
+          <w:color w:val="E06C75"/>
+          <w:sz w:val="21"/>
+          <w:szCs w:val="21"/>
+          <w:lang w:val="en-US" w:eastAsia="pt-PT"/>
+        </w:rPr>
+        <w:t>ImageIO</w:t>
+      </w:r>
+      <w:r>
+        <w:rPr>
+          <w:rFonts w:ascii="Consolas" w:eastAsia="Times New Roman" w:hAnsi="Consolas" w:cs="Times New Roman"/>
+          <w:color w:val="ABB2BF"/>
+          <w:sz w:val="21"/>
+          <w:szCs w:val="21"/>
+          <w:lang w:val="en-US" w:eastAsia="pt-PT"/>
+        </w:rPr>
+        <w:t>.</w:t>
+      </w:r>
+      <w:r>
+        <w:rPr>
+          <w:rFonts w:ascii="Consolas" w:eastAsia="Times New Roman" w:hAnsi="Consolas" w:cs="Times New Roman"/>
+          <w:color w:val="61AFEF"/>
+          <w:sz w:val="21"/>
+          <w:szCs w:val="21"/>
+          <w:lang w:val="en-US" w:eastAsia="pt-PT"/>
+        </w:rPr>
+        <w:t>write</w:t>
+      </w:r>
+      <w:proofErr w:type="spellEnd"/>
+      <w:r>
+        <w:rPr>
+          <w:rFonts w:ascii="Consolas" w:eastAsia="Times New Roman" w:hAnsi="Consolas" w:cs="Times New Roman"/>
+          <w:color w:val="ABB2BF"/>
+          <w:sz w:val="21"/>
+          <w:szCs w:val="21"/>
+          <w:lang w:val="en-US" w:eastAsia="pt-PT"/>
+        </w:rPr>
+        <w:t xml:space="preserve">(base, </w:t>
+      </w:r>
+      <w:r>
+        <w:rPr>
+          <w:rFonts w:ascii="Consolas" w:eastAsia="Times New Roman" w:hAnsi="Consolas" w:cs="Times New Roman"/>
+          <w:color w:val="98C379"/>
+          <w:sz w:val="21"/>
+          <w:szCs w:val="21"/>
+          <w:lang w:val="en-US" w:eastAsia="pt-PT"/>
+        </w:rPr>
+        <w:t>"</w:t>
+      </w:r>
+      <w:proofErr w:type="spellStart"/>
+      <w:r>
+        <w:rPr>
+          <w:rFonts w:ascii="Consolas" w:eastAsia="Times New Roman" w:hAnsi="Consolas" w:cs="Times New Roman"/>
+          <w:color w:val="98C379"/>
+          <w:sz w:val="21"/>
+          <w:szCs w:val="21"/>
+          <w:lang w:val="en-US" w:eastAsia="pt-PT"/>
+        </w:rPr>
+        <w:t>png</w:t>
+      </w:r>
+      <w:proofErr w:type="spellEnd"/>
+      <w:r>
+        <w:rPr>
+          <w:rFonts w:ascii="Consolas" w:eastAsia="Times New Roman" w:hAnsi="Consolas" w:cs="Times New Roman"/>
+          <w:color w:val="98C379"/>
+          <w:sz w:val="21"/>
+          <w:szCs w:val="21"/>
+          <w:lang w:val="en-US" w:eastAsia="pt-PT"/>
+        </w:rPr>
+        <w:t>"</w:t>
+      </w:r>
+      <w:r>
+        <w:rPr>
+          <w:rFonts w:ascii="Consolas" w:eastAsia="Times New Roman" w:hAnsi="Consolas" w:cs="Times New Roman"/>
+          <w:color w:val="ABB2BF"/>
+          <w:sz w:val="21"/>
+          <w:szCs w:val="21"/>
+          <w:lang w:val="en-US" w:eastAsia="pt-PT"/>
+        </w:rPr>
+        <w:t xml:space="preserve">, </w:t>
+      </w:r>
+      <w:r>
+        <w:rPr>
+          <w:rFonts w:ascii="Consolas" w:eastAsia="Times New Roman" w:hAnsi="Consolas" w:cs="Times New Roman"/>
+          <w:color w:val="C678DD"/>
+          <w:sz w:val="21"/>
+          <w:szCs w:val="21"/>
+          <w:lang w:val="en-US" w:eastAsia="pt-PT"/>
+        </w:rPr>
+        <w:t>new</w:t>
+      </w:r>
+      <w:r>
+        <w:rPr>
+          <w:rFonts w:ascii="Consolas" w:eastAsia="Times New Roman" w:hAnsi="Consolas" w:cs="Times New Roman"/>
+          <w:color w:val="ABB2BF"/>
+          <w:sz w:val="21"/>
+          <w:szCs w:val="21"/>
+          <w:lang w:val="en-US" w:eastAsia="pt-PT"/>
+        </w:rPr>
+        <w:t xml:space="preserve"> </w:t>
+      </w:r>
+      <w:proofErr w:type="gramStart"/>
+      <w:r>
+        <w:rPr>
+          <w:rFonts w:ascii="Consolas" w:eastAsia="Times New Roman" w:hAnsi="Consolas" w:cs="Times New Roman"/>
+          <w:color w:val="61AFEF"/>
+          <w:sz w:val="21"/>
+          <w:szCs w:val="21"/>
+          <w:lang w:val="en-US" w:eastAsia="pt-PT"/>
+        </w:rPr>
+        <w:t>File</w:t>
+      </w:r>
+      <w:r>
+        <w:rPr>
+          <w:rFonts w:ascii="Consolas" w:eastAsia="Times New Roman" w:hAnsi="Consolas" w:cs="Times New Roman"/>
+          <w:color w:val="ABB2BF"/>
+          <w:sz w:val="21"/>
+          <w:szCs w:val="21"/>
+          <w:lang w:val="en-US" w:eastAsia="pt-PT"/>
+        </w:rPr>
+        <w:t>(</w:t>
+      </w:r>
+      <w:proofErr w:type="spellStart"/>
+      <w:proofErr w:type="gramEnd"/>
+      <w:r>
+        <w:rPr>
+          <w:rFonts w:ascii="Consolas" w:eastAsia="Times New Roman" w:hAnsi="Consolas" w:cs="Times New Roman"/>
+          <w:color w:val="ABB2BF"/>
+          <w:sz w:val="21"/>
+          <w:szCs w:val="21"/>
+          <w:lang w:val="en-US" w:eastAsia="pt-PT"/>
+        </w:rPr>
+        <w:t>destinationDirectory</w:t>
+      </w:r>
+      <w:proofErr w:type="spellEnd"/>
+      <w:r>
+        <w:rPr>
+          <w:rFonts w:ascii="Consolas" w:eastAsia="Times New Roman" w:hAnsi="Consolas" w:cs="Times New Roman"/>
+          <w:color w:val="ABB2BF"/>
+          <w:sz w:val="21"/>
+          <w:szCs w:val="21"/>
+          <w:lang w:val="en-US" w:eastAsia="pt-PT"/>
+        </w:rPr>
+        <w:t>,</w:t>
+      </w:r>
+    </w:p>
+    <w:p>
+      <w:pPr>
+        <w:shd w:val="clear" w:color="auto" w:fill="120E16"/>
+        <w:spacing w:after="0" w:line="285" w:lineRule="atLeast"/>
+        <w:rPr>
+          <w:rFonts w:ascii="Consolas" w:eastAsia="Times New Roman" w:hAnsi="Consolas" w:cs="Times New Roman"/>
+          <w:color w:val="BBBBBB"/>
+          <w:sz w:val="21"/>
+          <w:szCs w:val="21"/>
+          <w:lang w:val="en-US" w:eastAsia="pt-PT"/>
+        </w:rPr>
+      </w:pPr>
+      <w:r>
+        <w:rPr>
+          <w:rFonts w:ascii="Consolas" w:eastAsia="Times New Roman" w:hAnsi="Consolas" w:cs="Times New Roman"/>
+          <w:color w:val="ABB2BF"/>
+          <w:sz w:val="21"/>
+          <w:szCs w:val="21"/>
+          <w:lang w:val="en-US" w:eastAsia="pt-PT"/>
+        </w:rPr>
+        <w:t xml:space="preserve">                                                    </w:t>
+      </w:r>
+      <w:proofErr w:type="spellStart"/>
+      <w:r>
+        <w:rPr>
+          <w:rFonts w:ascii="Consolas" w:eastAsia="Times New Roman" w:hAnsi="Consolas" w:cs="Times New Roman"/>
+          <w:color w:val="E06C75"/>
+          <w:sz w:val="21"/>
+          <w:szCs w:val="21"/>
+          <w:lang w:val="en-US" w:eastAsia="pt-PT"/>
+        </w:rPr>
+        <w:t>sourceDirectory</w:t>
+      </w:r>
+      <w:r>
+        <w:rPr>
+          <w:rFonts w:ascii="Consolas" w:eastAsia="Times New Roman" w:hAnsi="Consolas" w:cs="Times New Roman"/>
+          <w:color w:val="ABB2BF"/>
+          <w:sz w:val="21"/>
+          <w:szCs w:val="21"/>
+          <w:lang w:val="en-US" w:eastAsia="pt-PT"/>
+        </w:rPr>
+        <w:t>.</w:t>
+      </w:r>
+      <w:r>
+        <w:rPr>
+          <w:rFonts w:ascii="Consolas" w:eastAsia="Times New Roman" w:hAnsi="Consolas" w:cs="Times New Roman"/>
+          <w:color w:val="61AFEF"/>
+          <w:sz w:val="21"/>
+          <w:szCs w:val="21"/>
+          <w:lang w:val="en-US" w:eastAsia="pt-PT"/>
+        </w:rPr>
+        <w:t>getName</w:t>
+      </w:r>
+      <w:proofErr w:type="spellEnd"/>
+      <w:r>
+        <w:rPr>
+          <w:rFonts w:ascii="Consolas" w:eastAsia="Times New Roman" w:hAnsi="Consolas" w:cs="Times New Roman"/>
+          <w:color w:val="ABB2BF"/>
+          <w:sz w:val="21"/>
+          <w:szCs w:val="21"/>
+          <w:lang w:val="en-US" w:eastAsia="pt-PT"/>
+        </w:rPr>
+        <w:t xml:space="preserve">() </w:t>
+      </w:r>
+      <w:r>
+        <w:rPr>
+          <w:rFonts w:ascii="Consolas" w:eastAsia="Times New Roman" w:hAnsi="Consolas" w:cs="Times New Roman"/>
+          <w:color w:val="C678DD"/>
+          <w:sz w:val="21"/>
+          <w:szCs w:val="21"/>
+          <w:lang w:val="en-US" w:eastAsia="pt-PT"/>
+        </w:rPr>
+        <w:t>+</w:t>
+      </w:r>
+      <w:r>
+        <w:rPr>
+          <w:rFonts w:ascii="Consolas" w:eastAsia="Times New Roman" w:hAnsi="Consolas" w:cs="Times New Roman"/>
+          <w:color w:val="ABB2BF"/>
+          <w:sz w:val="21"/>
+          <w:szCs w:val="21"/>
+          <w:lang w:val="en-US" w:eastAsia="pt-PT"/>
+        </w:rPr>
+        <w:t xml:space="preserve"> counter </w:t>
+      </w:r>
+      <w:r>
+        <w:rPr>
+          <w:rFonts w:ascii="Consolas" w:eastAsia="Times New Roman" w:hAnsi="Consolas" w:cs="Times New Roman"/>
+          <w:color w:val="C678DD"/>
+          <w:sz w:val="21"/>
+          <w:szCs w:val="21"/>
+          <w:lang w:val="en-US" w:eastAsia="pt-PT"/>
+        </w:rPr>
+        <w:t>+</w:t>
+      </w:r>
+      <w:r>
+        <w:rPr>
+          <w:rFonts w:ascii="Consolas" w:eastAsia="Times New Roman" w:hAnsi="Consolas" w:cs="Times New Roman"/>
+          <w:color w:val="ABB2BF"/>
+          <w:sz w:val="21"/>
+          <w:szCs w:val="21"/>
+          <w:lang w:val="en-US" w:eastAsia="pt-PT"/>
+        </w:rPr>
+        <w:t xml:space="preserve"> </w:t>
+      </w:r>
+      <w:r>
+        <w:rPr>
+          <w:rFonts w:ascii="Consolas" w:eastAsia="Times New Roman" w:hAnsi="Consolas" w:cs="Times New Roman"/>
+          <w:color w:val="98C379"/>
+          <w:sz w:val="21"/>
+          <w:szCs w:val="21"/>
+          <w:lang w:val="en-US" w:eastAsia="pt-PT"/>
+        </w:rPr>
+        <w:t>".</w:t>
+      </w:r>
+      <w:proofErr w:type="spellStart"/>
+      <w:r>
+        <w:rPr>
+          <w:rFonts w:ascii="Consolas" w:eastAsia="Times New Roman" w:hAnsi="Consolas" w:cs="Times New Roman"/>
+          <w:color w:val="98C379"/>
+          <w:sz w:val="21"/>
+          <w:szCs w:val="21"/>
+          <w:lang w:val="en-US" w:eastAsia="pt-PT"/>
+        </w:rPr>
+        <w:t>png</w:t>
+      </w:r>
+      <w:proofErr w:type="spellEnd"/>
+      <w:r>
+        <w:rPr>
+          <w:rFonts w:ascii="Consolas" w:eastAsia="Times New Roman" w:hAnsi="Consolas" w:cs="Times New Roman"/>
+          <w:color w:val="98C379"/>
+          <w:sz w:val="21"/>
+          <w:szCs w:val="21"/>
+          <w:lang w:val="en-US" w:eastAsia="pt-PT"/>
+        </w:rPr>
+        <w:t>"</w:t>
+      </w:r>
+      <w:r>
+        <w:rPr>
+          <w:rFonts w:ascii="Consolas" w:eastAsia="Times New Roman" w:hAnsi="Consolas" w:cs="Times New Roman"/>
+          <w:color w:val="ABB2BF"/>
+          <w:sz w:val="21"/>
+          <w:szCs w:val="21"/>
+          <w:lang w:val="en-US" w:eastAsia="pt-PT"/>
+        </w:rPr>
+        <w:t>)</w:t>
+      </w:r>
+      <w:proofErr w:type="gramStart"/>
+      <w:r>
+        <w:rPr>
+          <w:rFonts w:ascii="Consolas" w:eastAsia="Times New Roman" w:hAnsi="Consolas" w:cs="Times New Roman"/>
+          <w:color w:val="ABB2BF"/>
+          <w:sz w:val="21"/>
+          <w:szCs w:val="21"/>
+          <w:lang w:val="en-US" w:eastAsia="pt-PT"/>
+        </w:rPr>
+        <w:t>);</w:t>
+      </w:r>
+      <w:proofErr w:type="gramEnd"/>
+    </w:p>
+    <w:p>
+      <w:pPr>
+        <w:shd w:val="clear" w:color="auto" w:fill="120E16"/>
+        <w:spacing w:after="0" w:line="285" w:lineRule="atLeast"/>
+        <w:rPr>
+          <w:rFonts w:ascii="Consolas" w:eastAsia="Times New Roman" w:hAnsi="Consolas" w:cs="Times New Roman"/>
+          <w:color w:val="BBBBBB"/>
+          <w:sz w:val="21"/>
+          <w:szCs w:val="21"/>
+          <w:lang w:val="en-US" w:eastAsia="pt-PT"/>
+        </w:rPr>
+      </w:pPr>
+    </w:p>
+    <w:p>
+      <w:pPr>
+        <w:shd w:val="clear" w:color="auto" w:fill="120E16"/>
+        <w:spacing w:after="0" w:line="285" w:lineRule="atLeast"/>
+        <w:rPr>
+          <w:rFonts w:ascii="Consolas" w:eastAsia="Times New Roman" w:hAnsi="Consolas" w:cs="Times New Roman"/>
+          <w:color w:val="BBBBBB"/>
+          <w:sz w:val="21"/>
+          <w:szCs w:val="21"/>
+          <w:lang w:val="en-US" w:eastAsia="pt-PT"/>
+        </w:rPr>
+      </w:pPr>
+      <w:r>
+        <w:rPr>
+          <w:rFonts w:ascii="Consolas" w:eastAsia="Times New Roman" w:hAnsi="Consolas" w:cs="Times New Roman"/>
+          <w:color w:val="ABB2BF"/>
+          <w:sz w:val="21"/>
+          <w:szCs w:val="21"/>
+          <w:lang w:val="en-US" w:eastAsia="pt-PT"/>
+        </w:rPr>
+        <w:t>            }</w:t>
+      </w:r>
+    </w:p>
+    <w:p>
+      <w:pPr>
+        <w:shd w:val="clear" w:color="auto" w:fill="120E16"/>
+        <w:spacing w:after="0" w:line="285" w:lineRule="atLeast"/>
+        <w:rPr>
+          <w:rFonts w:ascii="Consolas" w:eastAsia="Times New Roman" w:hAnsi="Consolas" w:cs="Times New Roman"/>
+          <w:color w:val="BBBBBB"/>
+          <w:sz w:val="21"/>
+          <w:szCs w:val="21"/>
+          <w:lang w:val="en-US" w:eastAsia="pt-PT"/>
+        </w:rPr>
+      </w:pPr>
+      <w:r>
+        <w:rPr>
+          <w:rFonts w:ascii="Consolas" w:eastAsia="Times New Roman" w:hAnsi="Consolas" w:cs="Times New Roman"/>
+          <w:color w:val="ABB2BF"/>
+          <w:sz w:val="21"/>
+          <w:szCs w:val="21"/>
+          <w:lang w:val="en-US" w:eastAsia="pt-PT"/>
+        </w:rPr>
+        <w:t>        }</w:t>
+      </w:r>
+    </w:p>
+    <w:p>
+      <w:pPr>
+        <w:ind w:left="360"/>
+        <w:rPr>
+          <w:lang w:val="en-US"/>
+        </w:rPr>
+      </w:pPr>
+    </w:p>
+    <w:p>
+      <w:pPr>
+        <w:rPr>
+          <w:lang w:val="en-US"/>
+        </w:rPr>
+      </w:pPr>
+      <w:r>
+        <w:rPr>
+          <w:lang w:val="en-US"/>
+        </w:rPr>
+        <w:br w:type="page"/>
+      </w:r>
+    </w:p>
+    <w:p>
+      <w:pPr>
+        <w:rPr>
+          <w:rFonts w:ascii="Times New Roman" w:hAnsi="Times New Roman" w:cs="Times New Roman"/>
+          <w:lang w:val="en-US"/>
+        </w:rPr>
+      </w:pPr>
+      <w:r>
+        <w:rPr>
+          <w:rFonts w:ascii="Times New Roman" w:hAnsi="Times New Roman" w:cs="Times New Roman"/>
+          <w:lang w:val="en-US"/>
+        </w:rPr>
+        <w:lastRenderedPageBreak/>
+        <w:t>3</w:t>
+      </w:r>
+      <w:r>
+        <w:rPr>
+          <w:rFonts w:ascii="Times New Roman" w:hAnsi="Times New Roman" w:cs="Times New Roman"/>
+          <w:b/>
+          <w:bCs/>
+          <w:lang w:val="en-US"/>
+        </w:rPr>
+        <w:t>- Speculative Generality</w:t>
+      </w:r>
+      <w:r>
+        <w:rPr>
+          <w:rFonts w:ascii="Times New Roman" w:hAnsi="Times New Roman" w:cs="Times New Roman"/>
+          <w:lang w:val="en-US"/>
+        </w:rPr>
+        <w:t xml:space="preserve"> – the code isn’t used, and it occupies 1/3 of the class. In Agile Development, there should be the code we currently use. Removing it will improve code clarity</w:t>
+      </w:r>
+    </w:p>
+    <w:p>
+      <w:pPr>
+        <w:rPr>
+          <w:rFonts w:ascii="Times New Roman" w:hAnsi="Times New Roman" w:cs="Times New Roman"/>
+          <w:lang w:val="en-US"/>
+        </w:rPr>
+      </w:pPr>
+      <w:r>
+        <w:rPr>
+          <w:rFonts w:ascii="Times New Roman" w:hAnsi="Times New Roman" w:cs="Times New Roman"/>
+          <w:lang w:val="en-US"/>
+        </w:rPr>
+        <w:t xml:space="preserve">In: </w:t>
+      </w:r>
+      <w:proofErr w:type="spellStart"/>
+      <w:r>
+        <w:rPr>
+          <w:rFonts w:ascii="Times New Roman" w:hAnsi="Times New Roman" w:cs="Times New Roman"/>
+          <w:lang w:val="en-US"/>
+        </w:rPr>
+        <w:t>s</w:t>
+      </w:r>
+      <w:r>
+        <w:rPr>
+          <w:rFonts w:ascii="Times New Roman" w:hAnsi="Times New Roman" w:cs="Times New Roman"/>
+          <w:lang w:val="en-US"/>
+        </w:rPr>
+        <w:t>rc</w:t>
+      </w:r>
+      <w:proofErr w:type="spellEnd"/>
+      <w:r>
+        <w:rPr>
+          <w:rFonts w:ascii="Times New Roman" w:hAnsi="Times New Roman" w:cs="Times New Roman"/>
+          <w:lang w:val="en-US"/>
+        </w:rPr>
+        <w:t>/net/sf/</w:t>
+      </w:r>
+      <w:proofErr w:type="spellStart"/>
+      <w:r>
+        <w:rPr>
+          <w:rFonts w:ascii="Times New Roman" w:hAnsi="Times New Roman" w:cs="Times New Roman"/>
+          <w:lang w:val="en-US"/>
+        </w:rPr>
+        <w:t>freecol</w:t>
+      </w:r>
+      <w:proofErr w:type="spellEnd"/>
+      <w:r>
+        <w:rPr>
+          <w:rFonts w:ascii="Times New Roman" w:hAnsi="Times New Roman" w:cs="Times New Roman"/>
+          <w:lang w:val="en-US"/>
+        </w:rPr>
+        <w:t>/tools/GenerateDocumentation.java</w:t>
+      </w:r>
+    </w:p>
+    <w:p>
+      <w:pPr>
+        <w:shd w:val="clear" w:color="auto" w:fill="120E16"/>
+        <w:spacing w:line="285" w:lineRule="atLeast"/>
+        <w:rPr>
+          <w:rFonts w:ascii="Consolas" w:eastAsia="Times New Roman" w:hAnsi="Consolas" w:cs="Times New Roman"/>
+          <w:color w:val="BBBBBB"/>
+          <w:sz w:val="21"/>
+          <w:szCs w:val="21"/>
+          <w:lang w:val="en-US" w:eastAsia="pt-PT"/>
+        </w:rPr>
+      </w:pPr>
+      <w:r>
+        <w:rPr>
+          <w:lang w:val="en-US"/>
+        </w:rPr>
+        <w:t xml:space="preserve"> </w:t>
+      </w:r>
+      <w:r>
+        <w:rPr>
+          <w:rFonts w:ascii="Consolas" w:eastAsia="Times New Roman" w:hAnsi="Consolas" w:cs="Times New Roman"/>
+          <w:color w:val="ABB2BF"/>
+          <w:sz w:val="21"/>
+          <w:szCs w:val="21"/>
+          <w:lang w:val="en-US" w:eastAsia="pt-PT"/>
+        </w:rPr>
+        <w:t> </w:t>
+      </w:r>
+      <w:r>
+        <w:rPr>
+          <w:rFonts w:ascii="Consolas" w:eastAsia="Times New Roman" w:hAnsi="Consolas" w:cs="Times New Roman"/>
+          <w:i/>
+          <w:iCs/>
+          <w:color w:val="5C6370"/>
+          <w:sz w:val="21"/>
+          <w:szCs w:val="21"/>
+          <w:lang w:val="en-US" w:eastAsia="pt-PT"/>
+        </w:rPr>
+        <w:t>/* Currently unused</w:t>
+      </w:r>
+    </w:p>
+    <w:p>
+      <w:pPr>
+        <w:shd w:val="clear" w:color="auto" w:fill="120E16"/>
+        <w:spacing w:after="0" w:line="285" w:lineRule="atLeast"/>
+        <w:rPr>
+          <w:rFonts w:ascii="Consolas" w:eastAsia="Times New Roman" w:hAnsi="Consolas" w:cs="Times New Roman"/>
+          <w:color w:val="BBBBBB"/>
+          <w:sz w:val="21"/>
+          <w:szCs w:val="21"/>
+          <w:lang w:val="en-US" w:eastAsia="pt-PT"/>
+        </w:rPr>
+      </w:pPr>
+      <w:r>
+        <w:rPr>
+          <w:rFonts w:ascii="Consolas" w:eastAsia="Times New Roman" w:hAnsi="Consolas" w:cs="Times New Roman"/>
+          <w:i/>
+          <w:iCs/>
+          <w:color w:val="5C6370"/>
+          <w:sz w:val="21"/>
+          <w:szCs w:val="21"/>
+          <w:lang w:val="en-US" w:eastAsia="pt-PT"/>
+        </w:rPr>
+        <w:t xml:space="preserve">    private static void </w:t>
+      </w:r>
+      <w:proofErr w:type="spellStart"/>
+      <w:proofErr w:type="gramStart"/>
+      <w:r>
+        <w:rPr>
+          <w:rFonts w:ascii="Consolas" w:eastAsia="Times New Roman" w:hAnsi="Consolas" w:cs="Times New Roman"/>
+          <w:i/>
+          <w:iCs/>
+          <w:color w:val="5C6370"/>
+          <w:sz w:val="21"/>
+          <w:szCs w:val="21"/>
+          <w:lang w:val="en-US" w:eastAsia="pt-PT"/>
+        </w:rPr>
+        <w:t>generateTMX</w:t>
+      </w:r>
+      <w:proofErr w:type="spellEnd"/>
+      <w:r>
+        <w:rPr>
+          <w:rFonts w:ascii="Consolas" w:eastAsia="Times New Roman" w:hAnsi="Consolas" w:cs="Times New Roman"/>
+          <w:i/>
+          <w:iCs/>
+          <w:color w:val="5C6370"/>
+          <w:sz w:val="21"/>
+          <w:szCs w:val="21"/>
+          <w:lang w:val="en-US" w:eastAsia="pt-PT"/>
+        </w:rPr>
+        <w:t>(</w:t>
+      </w:r>
+      <w:proofErr w:type="gramEnd"/>
+      <w:r>
+        <w:rPr>
+          <w:rFonts w:ascii="Consolas" w:eastAsia="Times New Roman" w:hAnsi="Consolas" w:cs="Times New Roman"/>
+          <w:i/>
+          <w:iCs/>
+          <w:color w:val="5C6370"/>
+          <w:sz w:val="21"/>
+          <w:szCs w:val="21"/>
+          <w:lang w:val="en-US" w:eastAsia="pt-PT"/>
+        </w:rPr>
+        <w:t>) {</w:t>
+      </w:r>
+    </w:p>
+    <w:p>
+      <w:pPr>
+        <w:shd w:val="clear" w:color="auto" w:fill="120E16"/>
+        <w:spacing w:after="0" w:line="285" w:lineRule="atLeast"/>
+        <w:rPr>
+          <w:rFonts w:ascii="Consolas" w:eastAsia="Times New Roman" w:hAnsi="Consolas" w:cs="Times New Roman"/>
+          <w:color w:val="BBBBBB"/>
+          <w:sz w:val="21"/>
+          <w:szCs w:val="21"/>
+          <w:lang w:val="en-US" w:eastAsia="pt-PT"/>
+        </w:rPr>
+      </w:pPr>
+    </w:p>
+    <w:p>
+      <w:pPr>
+        <w:shd w:val="clear" w:color="auto" w:fill="120E16"/>
+        <w:spacing w:after="0" w:line="285" w:lineRule="atLeast"/>
+        <w:rPr>
+          <w:rFonts w:ascii="Consolas" w:eastAsia="Times New Roman" w:hAnsi="Consolas" w:cs="Times New Roman"/>
+          <w:color w:val="BBBBBB"/>
+          <w:sz w:val="21"/>
+          <w:szCs w:val="21"/>
+          <w:lang w:val="en-US" w:eastAsia="pt-PT"/>
+        </w:rPr>
+      </w:pPr>
+      <w:r>
+        <w:rPr>
+          <w:rFonts w:ascii="Consolas" w:eastAsia="Times New Roman" w:hAnsi="Consolas" w:cs="Times New Roman"/>
+          <w:i/>
+          <w:iCs/>
+          <w:color w:val="5C6370"/>
+          <w:sz w:val="21"/>
+          <w:szCs w:val="21"/>
+          <w:lang w:val="en-US" w:eastAsia="pt-PT"/>
+        </w:rPr>
+        <w:t>        Map&lt;String, Map&lt;String, String&gt;&gt; translations = new HashMap&lt;</w:t>
+      </w:r>
+      <w:proofErr w:type="gramStart"/>
+      <w:r>
+        <w:rPr>
+          <w:rFonts w:ascii="Consolas" w:eastAsia="Times New Roman" w:hAnsi="Consolas" w:cs="Times New Roman"/>
+          <w:i/>
+          <w:iCs/>
+          <w:color w:val="5C6370"/>
+          <w:sz w:val="21"/>
+          <w:szCs w:val="21"/>
+          <w:lang w:val="en-US" w:eastAsia="pt-PT"/>
+        </w:rPr>
+        <w:t>&gt;(</w:t>
+      </w:r>
+      <w:proofErr w:type="gramEnd"/>
+      <w:r>
+        <w:rPr>
+          <w:rFonts w:ascii="Consolas" w:eastAsia="Times New Roman" w:hAnsi="Consolas" w:cs="Times New Roman"/>
+          <w:i/>
+          <w:iCs/>
+          <w:color w:val="5C6370"/>
+          <w:sz w:val="21"/>
+          <w:szCs w:val="21"/>
+          <w:lang w:val="en-US" w:eastAsia="pt-PT"/>
+        </w:rPr>
+        <w:t>);</w:t>
+      </w:r>
+    </w:p>
+    <w:p>
+      <w:pPr>
+        <w:shd w:val="clear" w:color="auto" w:fill="120E16"/>
+        <w:spacing w:after="0" w:line="285" w:lineRule="atLeast"/>
+        <w:rPr>
+          <w:rFonts w:ascii="Consolas" w:eastAsia="Times New Roman" w:hAnsi="Consolas" w:cs="Times New Roman"/>
+          <w:color w:val="BBBBBB"/>
+          <w:sz w:val="21"/>
+          <w:szCs w:val="21"/>
+          <w:lang w:val="en-US" w:eastAsia="pt-PT"/>
+        </w:rPr>
+      </w:pPr>
+    </w:p>
+    <w:p>
+      <w:pPr>
+        <w:shd w:val="clear" w:color="auto" w:fill="120E16"/>
+        <w:spacing w:after="0" w:line="285" w:lineRule="atLeast"/>
+        <w:rPr>
+          <w:rFonts w:ascii="Consolas" w:eastAsia="Times New Roman" w:hAnsi="Consolas" w:cs="Times New Roman"/>
+          <w:color w:val="BBBBBB"/>
+          <w:sz w:val="21"/>
+          <w:szCs w:val="21"/>
+          <w:lang w:val="en-US" w:eastAsia="pt-PT"/>
+        </w:rPr>
+      </w:pPr>
+      <w:r>
+        <w:rPr>
+          <w:rFonts w:ascii="Consolas" w:eastAsia="Times New Roman" w:hAnsi="Consolas" w:cs="Times New Roman"/>
+          <w:i/>
+          <w:iCs/>
+          <w:color w:val="5C6370"/>
+          <w:sz w:val="21"/>
+          <w:szCs w:val="21"/>
+          <w:lang w:val="en-US" w:eastAsia="pt-PT"/>
+        </w:rPr>
+        <w:t xml:space="preserve">        for (String </w:t>
+      </w:r>
+      <w:proofErr w:type="gramStart"/>
+      <w:r>
+        <w:rPr>
+          <w:rFonts w:ascii="Consolas" w:eastAsia="Times New Roman" w:hAnsi="Consolas" w:cs="Times New Roman"/>
+          <w:i/>
+          <w:iCs/>
+          <w:color w:val="5C6370"/>
+          <w:sz w:val="21"/>
+          <w:szCs w:val="21"/>
+          <w:lang w:val="en-US" w:eastAsia="pt-PT"/>
+        </w:rPr>
+        <w:t>name :</w:t>
+      </w:r>
+      <w:proofErr w:type="gramEnd"/>
+      <w:r>
+        <w:rPr>
+          <w:rFonts w:ascii="Consolas" w:eastAsia="Times New Roman" w:hAnsi="Consolas" w:cs="Times New Roman"/>
+          <w:i/>
+          <w:iCs/>
+          <w:color w:val="5C6370"/>
+          <w:sz w:val="21"/>
+          <w:szCs w:val="21"/>
+          <w:lang w:val="en-US" w:eastAsia="pt-PT"/>
+        </w:rPr>
+        <w:t xml:space="preserve"> </w:t>
+      </w:r>
+      <w:proofErr w:type="spellStart"/>
+      <w:r>
+        <w:rPr>
+          <w:rFonts w:ascii="Consolas" w:eastAsia="Times New Roman" w:hAnsi="Consolas" w:cs="Times New Roman"/>
+          <w:i/>
+          <w:iCs/>
+          <w:color w:val="5C6370"/>
+          <w:sz w:val="21"/>
+          <w:szCs w:val="21"/>
+          <w:lang w:val="en-US" w:eastAsia="pt-PT"/>
+        </w:rPr>
+        <w:t>sourceFiles</w:t>
+      </w:r>
+      <w:proofErr w:type="spellEnd"/>
+      <w:r>
+        <w:rPr>
+          <w:rFonts w:ascii="Consolas" w:eastAsia="Times New Roman" w:hAnsi="Consolas" w:cs="Times New Roman"/>
+          <w:i/>
+          <w:iCs/>
+          <w:color w:val="5C6370"/>
+          <w:sz w:val="21"/>
+          <w:szCs w:val="21"/>
+          <w:lang w:val="en-US" w:eastAsia="pt-PT"/>
+        </w:rPr>
+        <w:t>) {</w:t>
+      </w:r>
+    </w:p>
+    <w:p>
+      <w:pPr>
+        <w:shd w:val="clear" w:color="auto" w:fill="120E16"/>
+        <w:spacing w:after="0" w:line="285" w:lineRule="atLeast"/>
+        <w:rPr>
+          <w:rFonts w:ascii="Consolas" w:eastAsia="Times New Roman" w:hAnsi="Consolas" w:cs="Times New Roman"/>
+          <w:color w:val="BBBBBB"/>
+          <w:sz w:val="21"/>
+          <w:szCs w:val="21"/>
+          <w:lang w:val="en-US" w:eastAsia="pt-PT"/>
+        </w:rPr>
+      </w:pPr>
+    </w:p>
+    <w:p>
+      <w:pPr>
+        <w:shd w:val="clear" w:color="auto" w:fill="120E16"/>
+        <w:spacing w:after="0" w:line="285" w:lineRule="atLeast"/>
+        <w:rPr>
+          <w:rFonts w:ascii="Consolas" w:eastAsia="Times New Roman" w:hAnsi="Consolas" w:cs="Times New Roman"/>
+          <w:color w:val="BBBBBB"/>
+          <w:sz w:val="21"/>
+          <w:szCs w:val="21"/>
+          <w:lang w:val="en-US" w:eastAsia="pt-PT"/>
+        </w:rPr>
+      </w:pPr>
+      <w:r>
+        <w:rPr>
+          <w:rFonts w:ascii="Consolas" w:eastAsia="Times New Roman" w:hAnsi="Consolas" w:cs="Times New Roman"/>
+          <w:i/>
+          <w:iCs/>
+          <w:color w:val="5C6370"/>
+          <w:sz w:val="21"/>
+          <w:szCs w:val="21"/>
+          <w:lang w:val="en-US" w:eastAsia="pt-PT"/>
+        </w:rPr>
+        <w:t xml:space="preserve">            </w:t>
+      </w:r>
+      <w:proofErr w:type="spellStart"/>
+      <w:r>
+        <w:rPr>
+          <w:rFonts w:ascii="Consolas" w:eastAsia="Times New Roman" w:hAnsi="Consolas" w:cs="Times New Roman"/>
+          <w:i/>
+          <w:iCs/>
+          <w:color w:val="5C6370"/>
+          <w:sz w:val="21"/>
+          <w:szCs w:val="21"/>
+          <w:lang w:val="en-US" w:eastAsia="pt-PT"/>
+        </w:rPr>
+        <w:t>System.out.println</w:t>
+      </w:r>
+      <w:proofErr w:type="spellEnd"/>
+      <w:r>
+        <w:rPr>
+          <w:rFonts w:ascii="Consolas" w:eastAsia="Times New Roman" w:hAnsi="Consolas" w:cs="Times New Roman"/>
+          <w:i/>
+          <w:iCs/>
+          <w:color w:val="5C6370"/>
+          <w:sz w:val="21"/>
+          <w:szCs w:val="21"/>
+          <w:lang w:val="en-US" w:eastAsia="pt-PT"/>
+        </w:rPr>
+        <w:t>("Processing source file: " + name</w:t>
+      </w:r>
+      <w:proofErr w:type="gramStart"/>
+      <w:r>
+        <w:rPr>
+          <w:rFonts w:ascii="Consolas" w:eastAsia="Times New Roman" w:hAnsi="Consolas" w:cs="Times New Roman"/>
+          <w:i/>
+          <w:iCs/>
+          <w:color w:val="5C6370"/>
+          <w:sz w:val="21"/>
+          <w:szCs w:val="21"/>
+          <w:lang w:val="en-US" w:eastAsia="pt-PT"/>
+        </w:rPr>
+        <w:t>);</w:t>
+      </w:r>
+      <w:proofErr w:type="gramEnd"/>
+    </w:p>
+    <w:p>
+      <w:pPr>
+        <w:shd w:val="clear" w:color="auto" w:fill="120E16"/>
+        <w:spacing w:after="0" w:line="285" w:lineRule="atLeast"/>
+        <w:rPr>
+          <w:rFonts w:ascii="Consolas" w:eastAsia="Times New Roman" w:hAnsi="Consolas" w:cs="Times New Roman"/>
+          <w:color w:val="BBBBBB"/>
+          <w:sz w:val="21"/>
+          <w:szCs w:val="21"/>
+          <w:lang w:val="en-US" w:eastAsia="pt-PT"/>
+        </w:rPr>
+      </w:pPr>
+    </w:p>
+    <w:p>
+      <w:pPr>
+        <w:shd w:val="clear" w:color="auto" w:fill="120E16"/>
+        <w:spacing w:after="0" w:line="285" w:lineRule="atLeast"/>
+        <w:rPr>
+          <w:rFonts w:ascii="Consolas" w:eastAsia="Times New Roman" w:hAnsi="Consolas" w:cs="Times New Roman"/>
+          <w:color w:val="BBBBBB"/>
+          <w:sz w:val="21"/>
+          <w:szCs w:val="21"/>
+          <w:lang w:val="en-US" w:eastAsia="pt-PT"/>
+        </w:rPr>
+      </w:pPr>
+      <w:r>
+        <w:rPr>
+          <w:rFonts w:ascii="Consolas" w:eastAsia="Times New Roman" w:hAnsi="Consolas" w:cs="Times New Roman"/>
+          <w:i/>
+          <w:iCs/>
+          <w:color w:val="5C6370"/>
+          <w:sz w:val="21"/>
+          <w:szCs w:val="21"/>
+          <w:lang w:val="en-US" w:eastAsia="pt-PT"/>
+        </w:rPr>
+        <w:t xml:space="preserve">            String </w:t>
+      </w:r>
+      <w:proofErr w:type="spellStart"/>
+      <w:r>
+        <w:rPr>
+          <w:rFonts w:ascii="Consolas" w:eastAsia="Times New Roman" w:hAnsi="Consolas" w:cs="Times New Roman"/>
+          <w:i/>
+          <w:iCs/>
+          <w:color w:val="5C6370"/>
+          <w:sz w:val="21"/>
+          <w:szCs w:val="21"/>
+          <w:lang w:val="en-US" w:eastAsia="pt-PT"/>
+        </w:rPr>
+        <w:t>languageCode</w:t>
+      </w:r>
+      <w:proofErr w:type="spellEnd"/>
+      <w:r>
+        <w:rPr>
+          <w:rFonts w:ascii="Consolas" w:eastAsia="Times New Roman" w:hAnsi="Consolas" w:cs="Times New Roman"/>
+          <w:i/>
+          <w:iCs/>
+          <w:color w:val="5C6370"/>
+          <w:sz w:val="21"/>
+          <w:szCs w:val="21"/>
+          <w:lang w:val="en-US" w:eastAsia="pt-PT"/>
+        </w:rPr>
+        <w:t xml:space="preserve"> = </w:t>
+      </w:r>
+      <w:proofErr w:type="spellStart"/>
+      <w:proofErr w:type="gramStart"/>
+      <w:r>
+        <w:rPr>
+          <w:rFonts w:ascii="Consolas" w:eastAsia="Times New Roman" w:hAnsi="Consolas" w:cs="Times New Roman"/>
+          <w:i/>
+          <w:iCs/>
+          <w:color w:val="5C6370"/>
+          <w:sz w:val="21"/>
+          <w:szCs w:val="21"/>
+          <w:lang w:val="en-US" w:eastAsia="pt-PT"/>
+        </w:rPr>
+        <w:t>name.substring</w:t>
+      </w:r>
+      <w:proofErr w:type="spellEnd"/>
+      <w:proofErr w:type="gramEnd"/>
+      <w:r>
+        <w:rPr>
+          <w:rFonts w:ascii="Consolas" w:eastAsia="Times New Roman" w:hAnsi="Consolas" w:cs="Times New Roman"/>
+          <w:i/>
+          <w:iCs/>
+          <w:color w:val="5C6370"/>
+          <w:sz w:val="21"/>
+          <w:szCs w:val="21"/>
+          <w:lang w:val="en-US" w:eastAsia="pt-PT"/>
+        </w:rPr>
+        <w:t xml:space="preserve">(15, </w:t>
+      </w:r>
+      <w:proofErr w:type="spellStart"/>
+      <w:r>
+        <w:rPr>
+          <w:rFonts w:ascii="Consolas" w:eastAsia="Times New Roman" w:hAnsi="Consolas" w:cs="Times New Roman"/>
+          <w:i/>
+          <w:iCs/>
+          <w:color w:val="5C6370"/>
+          <w:sz w:val="21"/>
+          <w:szCs w:val="21"/>
+          <w:lang w:val="en-US" w:eastAsia="pt-PT"/>
+        </w:rPr>
+        <w:t>name.length</w:t>
+      </w:r>
+      <w:proofErr w:type="spellEnd"/>
+      <w:r>
+        <w:rPr>
+          <w:rFonts w:ascii="Consolas" w:eastAsia="Times New Roman" w:hAnsi="Consolas" w:cs="Times New Roman"/>
+          <w:i/>
+          <w:iCs/>
+          <w:color w:val="5C6370"/>
+          <w:sz w:val="21"/>
+          <w:szCs w:val="21"/>
+          <w:lang w:val="en-US" w:eastAsia="pt-PT"/>
+        </w:rPr>
+        <w:t>() - 11);</w:t>
+      </w:r>
+    </w:p>
+    <w:p>
+      <w:pPr>
+        <w:shd w:val="clear" w:color="auto" w:fill="120E16"/>
+        <w:spacing w:after="0" w:line="285" w:lineRule="atLeast"/>
+        <w:rPr>
+          <w:rFonts w:ascii="Consolas" w:eastAsia="Times New Roman" w:hAnsi="Consolas" w:cs="Times New Roman"/>
+          <w:color w:val="BBBBBB"/>
+          <w:sz w:val="21"/>
+          <w:szCs w:val="21"/>
+          <w:lang w:val="en-US" w:eastAsia="pt-PT"/>
+        </w:rPr>
+      </w:pPr>
+      <w:r>
+        <w:rPr>
+          <w:rFonts w:ascii="Consolas" w:eastAsia="Times New Roman" w:hAnsi="Consolas" w:cs="Times New Roman"/>
+          <w:i/>
+          <w:iCs/>
+          <w:color w:val="5C6370"/>
+          <w:sz w:val="21"/>
+          <w:szCs w:val="21"/>
+          <w:lang w:val="en-US" w:eastAsia="pt-PT"/>
+        </w:rPr>
+        <w:t>            if (</w:t>
+      </w:r>
+      <w:proofErr w:type="spellStart"/>
+      <w:r>
+        <w:rPr>
+          <w:rFonts w:ascii="Consolas" w:eastAsia="Times New Roman" w:hAnsi="Consolas" w:cs="Times New Roman"/>
+          <w:i/>
+          <w:iCs/>
+          <w:color w:val="5C6370"/>
+          <w:sz w:val="21"/>
+          <w:szCs w:val="21"/>
+          <w:lang w:val="en-US" w:eastAsia="pt-PT"/>
+        </w:rPr>
+        <w:t>languageCode.isEmpty</w:t>
+      </w:r>
+      <w:proofErr w:type="spellEnd"/>
+      <w:r>
+        <w:rPr>
+          <w:rFonts w:ascii="Consolas" w:eastAsia="Times New Roman" w:hAnsi="Consolas" w:cs="Times New Roman"/>
+          <w:i/>
+          <w:iCs/>
+          <w:color w:val="5C6370"/>
+          <w:sz w:val="21"/>
+          <w:szCs w:val="21"/>
+          <w:lang w:val="en-US" w:eastAsia="pt-PT"/>
+        </w:rPr>
+        <w:t>()) {</w:t>
+      </w:r>
+    </w:p>
+    <w:p>
+      <w:pPr>
+        <w:shd w:val="clear" w:color="auto" w:fill="120E16"/>
+        <w:spacing w:after="0" w:line="285" w:lineRule="atLeast"/>
+        <w:rPr>
+          <w:rFonts w:ascii="Consolas" w:eastAsia="Times New Roman" w:hAnsi="Consolas" w:cs="Times New Roman"/>
+          <w:color w:val="BBBBBB"/>
+          <w:sz w:val="21"/>
+          <w:szCs w:val="21"/>
+          <w:lang w:val="en-US" w:eastAsia="pt-PT"/>
+        </w:rPr>
+      </w:pPr>
+      <w:r>
+        <w:rPr>
+          <w:rFonts w:ascii="Consolas" w:eastAsia="Times New Roman" w:hAnsi="Consolas" w:cs="Times New Roman"/>
+          <w:i/>
+          <w:iCs/>
+          <w:color w:val="5C6370"/>
+          <w:sz w:val="21"/>
+          <w:szCs w:val="21"/>
+          <w:lang w:val="en-US" w:eastAsia="pt-PT"/>
+        </w:rPr>
+        <w:t xml:space="preserve">                </w:t>
+      </w:r>
+      <w:proofErr w:type="spellStart"/>
+      <w:r>
+        <w:rPr>
+          <w:rFonts w:ascii="Consolas" w:eastAsia="Times New Roman" w:hAnsi="Consolas" w:cs="Times New Roman"/>
+          <w:i/>
+          <w:iCs/>
+          <w:color w:val="5C6370"/>
+          <w:sz w:val="21"/>
+          <w:szCs w:val="21"/>
+          <w:lang w:val="en-US" w:eastAsia="pt-PT"/>
+        </w:rPr>
+        <w:t>languageCode</w:t>
+      </w:r>
+      <w:proofErr w:type="spellEnd"/>
+      <w:r>
+        <w:rPr>
+          <w:rFonts w:ascii="Consolas" w:eastAsia="Times New Roman" w:hAnsi="Consolas" w:cs="Times New Roman"/>
+          <w:i/>
+          <w:iCs/>
+          <w:color w:val="5C6370"/>
+          <w:sz w:val="21"/>
+          <w:szCs w:val="21"/>
+          <w:lang w:val="en-US" w:eastAsia="pt-PT"/>
+        </w:rPr>
+        <w:t xml:space="preserve"> = "</w:t>
+      </w:r>
+      <w:proofErr w:type="spellStart"/>
+      <w:r>
+        <w:rPr>
+          <w:rFonts w:ascii="Consolas" w:eastAsia="Times New Roman" w:hAnsi="Consolas" w:cs="Times New Roman"/>
+          <w:i/>
+          <w:iCs/>
+          <w:color w:val="5C6370"/>
+          <w:sz w:val="21"/>
+          <w:szCs w:val="21"/>
+          <w:lang w:val="en-US" w:eastAsia="pt-PT"/>
+        </w:rPr>
+        <w:t>en</w:t>
+      </w:r>
+      <w:proofErr w:type="spellEnd"/>
+      <w:proofErr w:type="gramStart"/>
+      <w:r>
+        <w:rPr>
+          <w:rFonts w:ascii="Consolas" w:eastAsia="Times New Roman" w:hAnsi="Consolas" w:cs="Times New Roman"/>
+          <w:i/>
+          <w:iCs/>
+          <w:color w:val="5C6370"/>
+          <w:sz w:val="21"/>
+          <w:szCs w:val="21"/>
+          <w:lang w:val="en-US" w:eastAsia="pt-PT"/>
+        </w:rPr>
+        <w:t>";</w:t>
+      </w:r>
+      <w:proofErr w:type="gramEnd"/>
+    </w:p>
+    <w:p>
+      <w:pPr>
+        <w:shd w:val="clear" w:color="auto" w:fill="120E16"/>
+        <w:spacing w:after="0" w:line="285" w:lineRule="atLeast"/>
+        <w:rPr>
+          <w:rFonts w:ascii="Consolas" w:eastAsia="Times New Roman" w:hAnsi="Consolas" w:cs="Times New Roman"/>
+          <w:color w:val="BBBBBB"/>
+          <w:sz w:val="21"/>
+          <w:szCs w:val="21"/>
+          <w:lang w:val="en-US" w:eastAsia="pt-PT"/>
+        </w:rPr>
+      </w:pPr>
+      <w:r>
+        <w:rPr>
+          <w:rFonts w:ascii="Consolas" w:eastAsia="Times New Roman" w:hAnsi="Consolas" w:cs="Times New Roman"/>
+          <w:i/>
+          <w:iCs/>
+          <w:color w:val="5C6370"/>
+          <w:sz w:val="21"/>
+          <w:szCs w:val="21"/>
+          <w:lang w:val="en-US" w:eastAsia="pt-PT"/>
+        </w:rPr>
+        <w:t xml:space="preserve">            } else if ('_' == </w:t>
+      </w:r>
+      <w:proofErr w:type="spellStart"/>
+      <w:r>
+        <w:rPr>
+          <w:rFonts w:ascii="Consolas" w:eastAsia="Times New Roman" w:hAnsi="Consolas" w:cs="Times New Roman"/>
+          <w:i/>
+          <w:iCs/>
+          <w:color w:val="5C6370"/>
+          <w:sz w:val="21"/>
+          <w:szCs w:val="21"/>
+          <w:lang w:val="en-US" w:eastAsia="pt-PT"/>
+        </w:rPr>
+        <w:t>languageCode.charAt</w:t>
+      </w:r>
+      <w:proofErr w:type="spellEnd"/>
+      <w:r>
+        <w:rPr>
+          <w:rFonts w:ascii="Consolas" w:eastAsia="Times New Roman" w:hAnsi="Consolas" w:cs="Times New Roman"/>
+          <w:i/>
+          <w:iCs/>
+          <w:color w:val="5C6370"/>
+          <w:sz w:val="21"/>
+          <w:szCs w:val="21"/>
+          <w:lang w:val="en-US" w:eastAsia="pt-PT"/>
+        </w:rPr>
+        <w:t>(0)) {</w:t>
+      </w:r>
+    </w:p>
+    <w:p>
+      <w:pPr>
+        <w:shd w:val="clear" w:color="auto" w:fill="120E16"/>
+        <w:spacing w:after="0" w:line="285" w:lineRule="atLeast"/>
+        <w:rPr>
+          <w:rFonts w:ascii="Consolas" w:eastAsia="Times New Roman" w:hAnsi="Consolas" w:cs="Times New Roman"/>
+          <w:color w:val="BBBBBB"/>
+          <w:sz w:val="21"/>
+          <w:szCs w:val="21"/>
+          <w:lang w:val="en-US" w:eastAsia="pt-PT"/>
+        </w:rPr>
+      </w:pPr>
+      <w:r>
+        <w:rPr>
+          <w:rFonts w:ascii="Consolas" w:eastAsia="Times New Roman" w:hAnsi="Consolas" w:cs="Times New Roman"/>
+          <w:i/>
+          <w:iCs/>
+          <w:color w:val="5C6370"/>
+          <w:sz w:val="21"/>
+          <w:szCs w:val="21"/>
+          <w:lang w:val="en-US" w:eastAsia="pt-PT"/>
+        </w:rPr>
+        <w:t xml:space="preserve">                </w:t>
+      </w:r>
+      <w:proofErr w:type="spellStart"/>
+      <w:r>
+        <w:rPr>
+          <w:rFonts w:ascii="Consolas" w:eastAsia="Times New Roman" w:hAnsi="Consolas" w:cs="Times New Roman"/>
+          <w:i/>
+          <w:iCs/>
+          <w:color w:val="5C6370"/>
+          <w:sz w:val="21"/>
+          <w:szCs w:val="21"/>
+          <w:lang w:val="en-US" w:eastAsia="pt-PT"/>
+        </w:rPr>
+        <w:t>languageCode</w:t>
+      </w:r>
+      <w:proofErr w:type="spellEnd"/>
+      <w:r>
+        <w:rPr>
+          <w:rFonts w:ascii="Consolas" w:eastAsia="Times New Roman" w:hAnsi="Consolas" w:cs="Times New Roman"/>
+          <w:i/>
+          <w:iCs/>
+          <w:color w:val="5C6370"/>
+          <w:sz w:val="21"/>
+          <w:szCs w:val="21"/>
+          <w:lang w:val="en-US" w:eastAsia="pt-PT"/>
+        </w:rPr>
+        <w:t xml:space="preserve"> = </w:t>
+      </w:r>
+      <w:proofErr w:type="spellStart"/>
+      <w:r>
+        <w:rPr>
+          <w:rFonts w:ascii="Consolas" w:eastAsia="Times New Roman" w:hAnsi="Consolas" w:cs="Times New Roman"/>
+          <w:i/>
+          <w:iCs/>
+          <w:color w:val="5C6370"/>
+          <w:sz w:val="21"/>
+          <w:szCs w:val="21"/>
+          <w:lang w:val="en-US" w:eastAsia="pt-PT"/>
+        </w:rPr>
+        <w:t>languageCode.substring</w:t>
+      </w:r>
+      <w:proofErr w:type="spellEnd"/>
+      <w:r>
+        <w:rPr>
+          <w:rFonts w:ascii="Consolas" w:eastAsia="Times New Roman" w:hAnsi="Consolas" w:cs="Times New Roman"/>
+          <w:i/>
+          <w:iCs/>
+          <w:color w:val="5C6370"/>
+          <w:sz w:val="21"/>
+          <w:szCs w:val="21"/>
+          <w:lang w:val="en-US" w:eastAsia="pt-PT"/>
+        </w:rPr>
+        <w:t>(1</w:t>
+      </w:r>
+      <w:proofErr w:type="gramStart"/>
+      <w:r>
+        <w:rPr>
+          <w:rFonts w:ascii="Consolas" w:eastAsia="Times New Roman" w:hAnsi="Consolas" w:cs="Times New Roman"/>
+          <w:i/>
+          <w:iCs/>
+          <w:color w:val="5C6370"/>
+          <w:sz w:val="21"/>
+          <w:szCs w:val="21"/>
+          <w:lang w:val="en-US" w:eastAsia="pt-PT"/>
+        </w:rPr>
+        <w:t>);</w:t>
+      </w:r>
+      <w:proofErr w:type="gramEnd"/>
+    </w:p>
+    <w:p>
+      <w:pPr>
+        <w:shd w:val="clear" w:color="auto" w:fill="120E16"/>
+        <w:spacing w:after="0" w:line="285" w:lineRule="atLeast"/>
+        <w:rPr>
+          <w:rFonts w:ascii="Consolas" w:eastAsia="Times New Roman" w:hAnsi="Consolas" w:cs="Times New Roman"/>
+          <w:color w:val="BBBBBB"/>
+          <w:sz w:val="21"/>
+          <w:szCs w:val="21"/>
+          <w:lang w:val="en-US" w:eastAsia="pt-PT"/>
+        </w:rPr>
+      </w:pPr>
+      <w:r>
+        <w:rPr>
+          <w:rFonts w:ascii="Consolas" w:eastAsia="Times New Roman" w:hAnsi="Consolas" w:cs="Times New Roman"/>
+          <w:i/>
+          <w:iCs/>
+          <w:color w:val="5C6370"/>
+          <w:sz w:val="21"/>
+          <w:szCs w:val="21"/>
+          <w:lang w:val="en-US" w:eastAsia="pt-PT"/>
+        </w:rPr>
+        <w:t>            } else {</w:t>
+      </w:r>
+    </w:p>
+    <w:p>
+      <w:pPr>
+        <w:shd w:val="clear" w:color="auto" w:fill="120E16"/>
+        <w:spacing w:after="0" w:line="285" w:lineRule="atLeast"/>
+        <w:rPr>
+          <w:rFonts w:ascii="Consolas" w:eastAsia="Times New Roman" w:hAnsi="Consolas" w:cs="Times New Roman"/>
+          <w:color w:val="BBBBBB"/>
+          <w:sz w:val="21"/>
+          <w:szCs w:val="21"/>
+          <w:lang w:val="en-US" w:eastAsia="pt-PT"/>
+        </w:rPr>
+      </w:pPr>
+      <w:r>
+        <w:rPr>
+          <w:rFonts w:ascii="Consolas" w:eastAsia="Times New Roman" w:hAnsi="Consolas" w:cs="Times New Roman"/>
+          <w:i/>
+          <w:iCs/>
+          <w:color w:val="5C6370"/>
+          <w:sz w:val="21"/>
+          <w:szCs w:val="21"/>
+          <w:lang w:val="en-US" w:eastAsia="pt-PT"/>
+        </w:rPr>
+        <w:t>                // don't know what to do</w:t>
+      </w:r>
+    </w:p>
+    <w:p>
+      <w:pPr>
+        <w:shd w:val="clear" w:color="auto" w:fill="120E16"/>
+        <w:spacing w:after="0" w:line="285" w:lineRule="atLeast"/>
+        <w:rPr>
+          <w:rFonts w:ascii="Consolas" w:eastAsia="Times New Roman" w:hAnsi="Consolas" w:cs="Times New Roman"/>
+          <w:color w:val="BBBBBB"/>
+          <w:sz w:val="21"/>
+          <w:szCs w:val="21"/>
+          <w:lang w:val="en-US" w:eastAsia="pt-PT"/>
+        </w:rPr>
+      </w:pPr>
+      <w:r>
+        <w:rPr>
+          <w:rFonts w:ascii="Consolas" w:eastAsia="Times New Roman" w:hAnsi="Consolas" w:cs="Times New Roman"/>
+          <w:i/>
+          <w:iCs/>
+          <w:color w:val="5C6370"/>
+          <w:sz w:val="21"/>
+          <w:szCs w:val="21"/>
+          <w:lang w:val="en-US" w:eastAsia="pt-PT"/>
+        </w:rPr>
+        <w:t xml:space="preserve">                </w:t>
+      </w:r>
+      <w:proofErr w:type="gramStart"/>
+      <w:r>
+        <w:rPr>
+          <w:rFonts w:ascii="Consolas" w:eastAsia="Times New Roman" w:hAnsi="Consolas" w:cs="Times New Roman"/>
+          <w:i/>
+          <w:iCs/>
+          <w:color w:val="5C6370"/>
+          <w:sz w:val="21"/>
+          <w:szCs w:val="21"/>
+          <w:lang w:val="en-US" w:eastAsia="pt-PT"/>
+        </w:rPr>
+        <w:t>continue;</w:t>
+      </w:r>
+      <w:proofErr w:type="gramEnd"/>
+    </w:p>
+    <w:p>
+      <w:pPr>
+        <w:shd w:val="clear" w:color="auto" w:fill="120E16"/>
+        <w:spacing w:after="0" w:line="285" w:lineRule="atLeast"/>
+        <w:rPr>
+          <w:rFonts w:ascii="Consolas" w:eastAsia="Times New Roman" w:hAnsi="Consolas" w:cs="Times New Roman"/>
+          <w:color w:val="BBBBBB"/>
+          <w:sz w:val="21"/>
+          <w:szCs w:val="21"/>
+          <w:lang w:val="en-US" w:eastAsia="pt-PT"/>
+        </w:rPr>
+      </w:pPr>
+      <w:r>
+        <w:rPr>
+          <w:rFonts w:ascii="Consolas" w:eastAsia="Times New Roman" w:hAnsi="Consolas" w:cs="Times New Roman"/>
+          <w:i/>
+          <w:iCs/>
+          <w:color w:val="5C6370"/>
+          <w:sz w:val="21"/>
+          <w:szCs w:val="21"/>
+          <w:lang w:val="en-US" w:eastAsia="pt-PT"/>
+        </w:rPr>
+        <w:t>            }</w:t>
+      </w:r>
+    </w:p>
+    <w:p>
+      <w:pPr>
+        <w:shd w:val="clear" w:color="auto" w:fill="120E16"/>
+        <w:spacing w:after="0" w:line="285" w:lineRule="atLeast"/>
+        <w:rPr>
+          <w:rFonts w:ascii="Consolas" w:eastAsia="Times New Roman" w:hAnsi="Consolas" w:cs="Times New Roman"/>
+          <w:color w:val="BBBBBB"/>
+          <w:sz w:val="21"/>
+          <w:szCs w:val="21"/>
+          <w:lang w:val="en-US" w:eastAsia="pt-PT"/>
+        </w:rPr>
+      </w:pPr>
+      <w:r>
+        <w:rPr>
+          <w:rFonts w:ascii="Consolas" w:eastAsia="Times New Roman" w:hAnsi="Consolas" w:cs="Times New Roman"/>
+          <w:color w:val="BBBBBB"/>
+          <w:sz w:val="21"/>
+          <w:szCs w:val="21"/>
+          <w:lang w:val="en-US" w:eastAsia="pt-PT"/>
+        </w:rPr>
+        <w:t>(…more commented code)</w:t>
+      </w:r>
+    </w:p>
+    <w:p>
+      <w:pPr>
+        <w:shd w:val="clear" w:color="auto" w:fill="120E16"/>
+        <w:spacing w:after="0" w:line="285" w:lineRule="atLeast"/>
+        <w:rPr>
+          <w:rFonts w:ascii="Consolas" w:eastAsia="Times New Roman" w:hAnsi="Consolas" w:cs="Times New Roman"/>
+          <w:color w:val="BBBBBB"/>
+          <w:sz w:val="21"/>
+          <w:szCs w:val="21"/>
+          <w:lang w:val="en-US" w:eastAsia="pt-PT"/>
+        </w:rPr>
+      </w:pPr>
+      <w:r>
+        <w:rPr>
+          <w:rFonts w:ascii="Consolas" w:eastAsia="Times New Roman" w:hAnsi="Consolas" w:cs="Times New Roman"/>
+          <w:i/>
+          <w:iCs/>
+          <w:color w:val="5C6370"/>
+          <w:sz w:val="21"/>
+          <w:szCs w:val="21"/>
+          <w:lang w:val="en-US" w:eastAsia="pt-PT"/>
+        </w:rPr>
+        <w:t xml:space="preserve">                </w:t>
+      </w:r>
+      <w:proofErr w:type="spellStart"/>
+      <w:proofErr w:type="gramStart"/>
+      <w:r>
+        <w:rPr>
+          <w:rFonts w:ascii="Consolas" w:eastAsia="Times New Roman" w:hAnsi="Consolas" w:cs="Times New Roman"/>
+          <w:i/>
+          <w:iCs/>
+          <w:color w:val="5C6370"/>
+          <w:sz w:val="21"/>
+          <w:szCs w:val="21"/>
+          <w:lang w:val="en-US" w:eastAsia="pt-PT"/>
+        </w:rPr>
+        <w:t>out.write</w:t>
+      </w:r>
+      <w:proofErr w:type="spellEnd"/>
+      <w:proofErr w:type="gramEnd"/>
+      <w:r>
+        <w:rPr>
+          <w:rFonts w:ascii="Consolas" w:eastAsia="Times New Roman" w:hAnsi="Consolas" w:cs="Times New Roman"/>
+          <w:i/>
+          <w:iCs/>
+          <w:color w:val="5C6370"/>
+          <w:sz w:val="21"/>
+          <w:szCs w:val="21"/>
+          <w:lang w:val="en-US" w:eastAsia="pt-PT"/>
+        </w:rPr>
+        <w:t>("  &lt;</w:t>
+      </w:r>
+      <w:proofErr w:type="spellStart"/>
+      <w:r>
+        <w:rPr>
+          <w:rFonts w:ascii="Consolas" w:eastAsia="Times New Roman" w:hAnsi="Consolas" w:cs="Times New Roman"/>
+          <w:i/>
+          <w:iCs/>
+          <w:color w:val="5C6370"/>
+          <w:sz w:val="21"/>
+          <w:szCs w:val="21"/>
+          <w:lang w:val="en-US" w:eastAsia="pt-PT"/>
+        </w:rPr>
+        <w:t>tu</w:t>
+      </w:r>
+      <w:proofErr w:type="spellEnd"/>
+      <w:r>
+        <w:rPr>
+          <w:rFonts w:ascii="Consolas" w:eastAsia="Times New Roman" w:hAnsi="Consolas" w:cs="Times New Roman"/>
+          <w:i/>
+          <w:iCs/>
+          <w:color w:val="5C6370"/>
+          <w:sz w:val="21"/>
+          <w:szCs w:val="21"/>
+          <w:lang w:val="en-US" w:eastAsia="pt-PT"/>
+        </w:rPr>
+        <w:t xml:space="preserve"> </w:t>
+      </w:r>
+      <w:proofErr w:type="spellStart"/>
+      <w:r>
+        <w:rPr>
+          <w:rFonts w:ascii="Consolas" w:eastAsia="Times New Roman" w:hAnsi="Consolas" w:cs="Times New Roman"/>
+          <w:i/>
+          <w:iCs/>
+          <w:color w:val="5C6370"/>
+          <w:sz w:val="21"/>
+          <w:szCs w:val="21"/>
+          <w:lang w:val="en-US" w:eastAsia="pt-PT"/>
+        </w:rPr>
+        <w:t>tuid</w:t>
+      </w:r>
+      <w:proofErr w:type="spellEnd"/>
+      <w:r>
+        <w:rPr>
+          <w:rFonts w:ascii="Consolas" w:eastAsia="Times New Roman" w:hAnsi="Consolas" w:cs="Times New Roman"/>
+          <w:i/>
+          <w:iCs/>
+          <w:color w:val="5C6370"/>
+          <w:sz w:val="21"/>
+          <w:szCs w:val="21"/>
+          <w:lang w:val="en-US" w:eastAsia="pt-PT"/>
+        </w:rPr>
+        <w:t xml:space="preserve">=\"" + </w:t>
+      </w:r>
+      <w:proofErr w:type="spellStart"/>
+      <w:r>
+        <w:rPr>
+          <w:rFonts w:ascii="Consolas" w:eastAsia="Times New Roman" w:hAnsi="Consolas" w:cs="Times New Roman"/>
+          <w:i/>
+          <w:iCs/>
+          <w:color w:val="5C6370"/>
+          <w:sz w:val="21"/>
+          <w:szCs w:val="21"/>
+          <w:lang w:val="en-US" w:eastAsia="pt-PT"/>
+        </w:rPr>
+        <w:t>tu.getKey</w:t>
+      </w:r>
+      <w:proofErr w:type="spellEnd"/>
+      <w:r>
+        <w:rPr>
+          <w:rFonts w:ascii="Consolas" w:eastAsia="Times New Roman" w:hAnsi="Consolas" w:cs="Times New Roman"/>
+          <w:i/>
+          <w:iCs/>
+          <w:color w:val="5C6370"/>
+          <w:sz w:val="21"/>
+          <w:szCs w:val="21"/>
+          <w:lang w:val="en-US" w:eastAsia="pt-PT"/>
+        </w:rPr>
+        <w:t>() + "\"&gt;\n");</w:t>
+      </w:r>
+    </w:p>
+    <w:p>
+      <w:pPr>
+        <w:shd w:val="clear" w:color="auto" w:fill="120E16"/>
+        <w:spacing w:after="0" w:line="285" w:lineRule="atLeast"/>
+        <w:rPr>
+          <w:rFonts w:ascii="Consolas" w:eastAsia="Times New Roman" w:hAnsi="Consolas" w:cs="Times New Roman"/>
+          <w:color w:val="BBBBBB"/>
+          <w:sz w:val="21"/>
+          <w:szCs w:val="21"/>
+          <w:lang w:val="en-US" w:eastAsia="pt-PT"/>
+        </w:rPr>
+      </w:pPr>
+      <w:r>
+        <w:rPr>
+          <w:rFonts w:ascii="Consolas" w:eastAsia="Times New Roman" w:hAnsi="Consolas" w:cs="Times New Roman"/>
+          <w:i/>
+          <w:iCs/>
+          <w:color w:val="5C6370"/>
+          <w:sz w:val="21"/>
+          <w:szCs w:val="21"/>
+          <w:lang w:val="en-US" w:eastAsia="pt-PT"/>
+        </w:rPr>
+        <w:t xml:space="preserve">                </w:t>
+      </w:r>
+      <w:r>
+        <w:rPr>
+          <w:rFonts w:ascii="Consolas" w:eastAsia="Times New Roman" w:hAnsi="Consolas" w:cs="Times New Roman"/>
+          <w:i/>
+          <w:iCs/>
+          <w:color w:val="5C6370"/>
+          <w:sz w:val="21"/>
+          <w:szCs w:val="21"/>
+          <w:lang w:val="en-US" w:eastAsia="pt-PT"/>
+        </w:rPr>
+        <w:t>for (</w:t>
+      </w:r>
+      <w:proofErr w:type="spellStart"/>
+      <w:r>
+        <w:rPr>
+          <w:rFonts w:ascii="Consolas" w:eastAsia="Times New Roman" w:hAnsi="Consolas" w:cs="Times New Roman"/>
+          <w:i/>
+          <w:iCs/>
+          <w:color w:val="5C6370"/>
+          <w:sz w:val="21"/>
+          <w:szCs w:val="21"/>
+          <w:lang w:val="en-US" w:eastAsia="pt-PT"/>
+        </w:rPr>
+        <w:t>Map.Entry</w:t>
+      </w:r>
+      <w:proofErr w:type="spellEnd"/>
+      <w:r>
+        <w:rPr>
+          <w:rFonts w:ascii="Consolas" w:eastAsia="Times New Roman" w:hAnsi="Consolas" w:cs="Times New Roman"/>
+          <w:i/>
+          <w:iCs/>
+          <w:color w:val="5C6370"/>
+          <w:sz w:val="21"/>
+          <w:szCs w:val="21"/>
+          <w:lang w:val="en-US" w:eastAsia="pt-PT"/>
+        </w:rPr>
+        <w:t xml:space="preserve">&lt;String, String&gt; </w:t>
+      </w:r>
+      <w:proofErr w:type="spellStart"/>
+      <w:proofErr w:type="gramStart"/>
+      <w:r>
+        <w:rPr>
+          <w:rFonts w:ascii="Consolas" w:eastAsia="Times New Roman" w:hAnsi="Consolas" w:cs="Times New Roman"/>
+          <w:i/>
+          <w:iCs/>
+          <w:color w:val="5C6370"/>
+          <w:sz w:val="21"/>
+          <w:szCs w:val="21"/>
+          <w:lang w:val="en-US" w:eastAsia="pt-PT"/>
+        </w:rPr>
+        <w:t>tuv</w:t>
+      </w:r>
+      <w:proofErr w:type="spellEnd"/>
+      <w:r>
+        <w:rPr>
+          <w:rFonts w:ascii="Consolas" w:eastAsia="Times New Roman" w:hAnsi="Consolas" w:cs="Times New Roman"/>
+          <w:i/>
+          <w:iCs/>
+          <w:color w:val="5C6370"/>
+          <w:sz w:val="21"/>
+          <w:szCs w:val="21"/>
+          <w:lang w:val="en-US" w:eastAsia="pt-PT"/>
+        </w:rPr>
+        <w:t xml:space="preserve"> :</w:t>
+      </w:r>
+      <w:proofErr w:type="gramEnd"/>
+      <w:r>
+        <w:rPr>
+          <w:rFonts w:ascii="Consolas" w:eastAsia="Times New Roman" w:hAnsi="Consolas" w:cs="Times New Roman"/>
+          <w:i/>
+          <w:iCs/>
+          <w:color w:val="5C6370"/>
+          <w:sz w:val="21"/>
+          <w:szCs w:val="21"/>
+          <w:lang w:val="en-US" w:eastAsia="pt-PT"/>
+        </w:rPr>
+        <w:t xml:space="preserve"> </w:t>
+      </w:r>
+      <w:proofErr w:type="spellStart"/>
+      <w:r>
+        <w:rPr>
+          <w:rFonts w:ascii="Consolas" w:eastAsia="Times New Roman" w:hAnsi="Consolas" w:cs="Times New Roman"/>
+          <w:i/>
+          <w:iCs/>
+          <w:color w:val="5C6370"/>
+          <w:sz w:val="21"/>
+          <w:szCs w:val="21"/>
+          <w:lang w:val="en-US" w:eastAsia="pt-PT"/>
+        </w:rPr>
+        <w:t>tu.getValue</w:t>
+      </w:r>
+      <w:proofErr w:type="spellEnd"/>
+      <w:r>
+        <w:rPr>
+          <w:rFonts w:ascii="Consolas" w:eastAsia="Times New Roman" w:hAnsi="Consolas" w:cs="Times New Roman"/>
+          <w:i/>
+          <w:iCs/>
+          <w:color w:val="5C6370"/>
+          <w:sz w:val="21"/>
+          <w:szCs w:val="21"/>
+          <w:lang w:val="en-US" w:eastAsia="pt-PT"/>
+        </w:rPr>
+        <w:t>().</w:t>
+      </w:r>
+      <w:proofErr w:type="spellStart"/>
+      <w:r>
+        <w:rPr>
+          <w:rFonts w:ascii="Consolas" w:eastAsia="Times New Roman" w:hAnsi="Consolas" w:cs="Times New Roman"/>
+          <w:i/>
+          <w:iCs/>
+          <w:color w:val="5C6370"/>
+          <w:sz w:val="21"/>
+          <w:szCs w:val="21"/>
+          <w:lang w:val="en-US" w:eastAsia="pt-PT"/>
+        </w:rPr>
+        <w:t>entrySet</w:t>
+      </w:r>
+      <w:proofErr w:type="spellEnd"/>
+      <w:r>
+        <w:rPr>
+          <w:rFonts w:ascii="Consolas" w:eastAsia="Times New Roman" w:hAnsi="Consolas" w:cs="Times New Roman"/>
+          <w:i/>
+          <w:iCs/>
+          <w:color w:val="5C6370"/>
+          <w:sz w:val="21"/>
+          <w:szCs w:val="21"/>
+          <w:lang w:val="en-US" w:eastAsia="pt-PT"/>
+        </w:rPr>
+        <w:t>()) {</w:t>
+      </w:r>
+    </w:p>
+    <w:p>
+      <w:pPr>
+        <w:shd w:val="clear" w:color="auto" w:fill="120E16"/>
+        <w:spacing w:after="0" w:line="285" w:lineRule="atLeast"/>
+        <w:rPr>
+          <w:rFonts w:ascii="Consolas" w:eastAsia="Times New Roman" w:hAnsi="Consolas" w:cs="Times New Roman"/>
+          <w:color w:val="BBBBBB"/>
+          <w:sz w:val="21"/>
+          <w:szCs w:val="21"/>
+          <w:lang w:val="en-US" w:eastAsia="pt-PT"/>
+        </w:rPr>
+      </w:pPr>
+      <w:r>
+        <w:rPr>
+          <w:rFonts w:ascii="Consolas" w:eastAsia="Times New Roman" w:hAnsi="Consolas" w:cs="Times New Roman"/>
+          <w:i/>
+          <w:iCs/>
+          <w:color w:val="5C6370"/>
+          <w:sz w:val="21"/>
+          <w:szCs w:val="21"/>
+          <w:lang w:val="en-US" w:eastAsia="pt-PT"/>
+        </w:rPr>
+        <w:t xml:space="preserve">                    </w:t>
+      </w:r>
+      <w:proofErr w:type="spellStart"/>
+      <w:proofErr w:type="gramStart"/>
+      <w:r>
+        <w:rPr>
+          <w:rFonts w:ascii="Consolas" w:eastAsia="Times New Roman" w:hAnsi="Consolas" w:cs="Times New Roman"/>
+          <w:i/>
+          <w:iCs/>
+          <w:color w:val="5C6370"/>
+          <w:sz w:val="21"/>
+          <w:szCs w:val="21"/>
+          <w:lang w:val="en-US" w:eastAsia="pt-PT"/>
+        </w:rPr>
+        <w:t>out.write</w:t>
+      </w:r>
+      <w:proofErr w:type="spellEnd"/>
+      <w:proofErr w:type="gramEnd"/>
+      <w:r>
+        <w:rPr>
+          <w:rFonts w:ascii="Consolas" w:eastAsia="Times New Roman" w:hAnsi="Consolas" w:cs="Times New Roman"/>
+          <w:i/>
+          <w:iCs/>
+          <w:color w:val="5C6370"/>
+          <w:sz w:val="21"/>
+          <w:szCs w:val="21"/>
+          <w:lang w:val="en-US" w:eastAsia="pt-PT"/>
+        </w:rPr>
+        <w:t>("    &lt;</w:t>
+      </w:r>
+      <w:proofErr w:type="spellStart"/>
+      <w:r>
+        <w:rPr>
+          <w:rFonts w:ascii="Consolas" w:eastAsia="Times New Roman" w:hAnsi="Consolas" w:cs="Times New Roman"/>
+          <w:i/>
+          <w:iCs/>
+          <w:color w:val="5C6370"/>
+          <w:sz w:val="21"/>
+          <w:szCs w:val="21"/>
+          <w:lang w:val="en-US" w:eastAsia="pt-PT"/>
+        </w:rPr>
+        <w:t>tuv</w:t>
+      </w:r>
+      <w:proofErr w:type="spellEnd"/>
+      <w:r>
+        <w:rPr>
+          <w:rFonts w:ascii="Consolas" w:eastAsia="Times New Roman" w:hAnsi="Consolas" w:cs="Times New Roman"/>
+          <w:i/>
+          <w:iCs/>
+          <w:color w:val="5C6370"/>
+          <w:sz w:val="21"/>
+          <w:szCs w:val="21"/>
+          <w:lang w:val="en-US" w:eastAsia="pt-PT"/>
+        </w:rPr>
+        <w:t xml:space="preserve"> </w:t>
+      </w:r>
+      <w:proofErr w:type="spellStart"/>
+      <w:r>
+        <w:rPr>
+          <w:rFonts w:ascii="Consolas" w:eastAsia="Times New Roman" w:hAnsi="Consolas" w:cs="Times New Roman"/>
+          <w:i/>
+          <w:iCs/>
+          <w:color w:val="5C6370"/>
+          <w:sz w:val="21"/>
+          <w:szCs w:val="21"/>
+          <w:lang w:val="en-US" w:eastAsia="pt-PT"/>
+        </w:rPr>
+        <w:t>xml:lang</w:t>
+      </w:r>
+      <w:proofErr w:type="spellEnd"/>
+      <w:r>
+        <w:rPr>
+          <w:rFonts w:ascii="Consolas" w:eastAsia="Times New Roman" w:hAnsi="Consolas" w:cs="Times New Roman"/>
+          <w:i/>
+          <w:iCs/>
+          <w:color w:val="5C6370"/>
+          <w:sz w:val="21"/>
+          <w:szCs w:val="21"/>
+          <w:lang w:val="en-US" w:eastAsia="pt-PT"/>
+        </w:rPr>
+        <w:t xml:space="preserve">=\"" + </w:t>
+      </w:r>
+      <w:proofErr w:type="spellStart"/>
+      <w:r>
+        <w:rPr>
+          <w:rFonts w:ascii="Consolas" w:eastAsia="Times New Roman" w:hAnsi="Consolas" w:cs="Times New Roman"/>
+          <w:i/>
+          <w:iCs/>
+          <w:color w:val="5C6370"/>
+          <w:sz w:val="21"/>
+          <w:szCs w:val="21"/>
+          <w:lang w:val="en-US" w:eastAsia="pt-PT"/>
+        </w:rPr>
+        <w:t>tuv.getKey</w:t>
+      </w:r>
+      <w:proofErr w:type="spellEnd"/>
+      <w:r>
+        <w:rPr>
+          <w:rFonts w:ascii="Consolas" w:eastAsia="Times New Roman" w:hAnsi="Consolas" w:cs="Times New Roman"/>
+          <w:i/>
+          <w:iCs/>
+          <w:color w:val="5C6370"/>
+          <w:sz w:val="21"/>
+          <w:szCs w:val="21"/>
+          <w:lang w:val="en-US" w:eastAsia="pt-PT"/>
+        </w:rPr>
+        <w:t>() + "\"&gt;\n");</w:t>
+      </w:r>
+    </w:p>
+    <w:p>
+      <w:pPr>
+        <w:shd w:val="clear" w:color="auto" w:fill="120E16"/>
+        <w:spacing w:after="0" w:line="285" w:lineRule="atLeast"/>
+        <w:rPr>
+          <w:rFonts w:ascii="Consolas" w:eastAsia="Times New Roman" w:hAnsi="Consolas" w:cs="Times New Roman"/>
+          <w:color w:val="BBBBBB"/>
+          <w:sz w:val="21"/>
+          <w:szCs w:val="21"/>
+          <w:lang w:eastAsia="pt-PT"/>
+        </w:rPr>
+      </w:pPr>
+      <w:r>
+        <w:rPr>
+          <w:rFonts w:ascii="Consolas" w:eastAsia="Times New Roman" w:hAnsi="Consolas" w:cs="Times New Roman"/>
+          <w:i/>
+          <w:iCs/>
+          <w:color w:val="5C6370"/>
+          <w:sz w:val="21"/>
+          <w:szCs w:val="21"/>
+          <w:lang w:val="en-US" w:eastAsia="pt-PT"/>
+        </w:rPr>
+        <w:t xml:space="preserve">                    </w:t>
+      </w:r>
+      <w:proofErr w:type="spellStart"/>
+      <w:proofErr w:type="gramStart"/>
+      <w:r>
+        <w:rPr>
+          <w:rFonts w:ascii="Consolas" w:eastAsia="Times New Roman" w:hAnsi="Consolas" w:cs="Times New Roman"/>
+          <w:i/>
+          <w:iCs/>
+          <w:color w:val="5C6370"/>
+          <w:sz w:val="21"/>
+          <w:szCs w:val="21"/>
+          <w:lang w:eastAsia="pt-PT"/>
+        </w:rPr>
+        <w:t>out.write</w:t>
+      </w:r>
+      <w:proofErr w:type="spellEnd"/>
+      <w:proofErr w:type="gramEnd"/>
+      <w:r>
+        <w:rPr>
+          <w:rFonts w:ascii="Consolas" w:eastAsia="Times New Roman" w:hAnsi="Consolas" w:cs="Times New Roman"/>
+          <w:i/>
+          <w:iCs/>
+          <w:color w:val="5C6370"/>
+          <w:sz w:val="21"/>
+          <w:szCs w:val="21"/>
+          <w:lang w:eastAsia="pt-PT"/>
+        </w:rPr>
+        <w:t>("      &lt;</w:t>
+      </w:r>
+      <w:proofErr w:type="spellStart"/>
+      <w:r>
+        <w:rPr>
+          <w:rFonts w:ascii="Consolas" w:eastAsia="Times New Roman" w:hAnsi="Consolas" w:cs="Times New Roman"/>
+          <w:i/>
+          <w:iCs/>
+          <w:color w:val="5C6370"/>
+          <w:sz w:val="21"/>
+          <w:szCs w:val="21"/>
+          <w:lang w:eastAsia="pt-PT"/>
+        </w:rPr>
+        <w:t>seg</w:t>
+      </w:r>
+      <w:proofErr w:type="spellEnd"/>
+      <w:r>
+        <w:rPr>
+          <w:rFonts w:ascii="Consolas" w:eastAsia="Times New Roman" w:hAnsi="Consolas" w:cs="Times New Roman"/>
+          <w:i/>
+          <w:iCs/>
+          <w:color w:val="5C6370"/>
+          <w:sz w:val="21"/>
+          <w:szCs w:val="21"/>
+          <w:lang w:eastAsia="pt-PT"/>
+        </w:rPr>
+        <w:t xml:space="preserve">&gt;" + </w:t>
+      </w:r>
+      <w:proofErr w:type="spellStart"/>
+      <w:r>
+        <w:rPr>
+          <w:rFonts w:ascii="Consolas" w:eastAsia="Times New Roman" w:hAnsi="Consolas" w:cs="Times New Roman"/>
+          <w:i/>
+          <w:iCs/>
+          <w:color w:val="5C6370"/>
+          <w:sz w:val="21"/>
+          <w:szCs w:val="21"/>
+          <w:lang w:eastAsia="pt-PT"/>
+        </w:rPr>
+        <w:t>tuv.getValue</w:t>
+      </w:r>
+      <w:proofErr w:type="spellEnd"/>
+      <w:r>
+        <w:rPr>
+          <w:rFonts w:ascii="Consolas" w:eastAsia="Times New Roman" w:hAnsi="Consolas" w:cs="Times New Roman"/>
+          <w:i/>
+          <w:iCs/>
+          <w:color w:val="5C6370"/>
+          <w:sz w:val="21"/>
+          <w:szCs w:val="21"/>
+          <w:lang w:eastAsia="pt-PT"/>
+        </w:rPr>
+        <w:t>() + "&lt;/</w:t>
+      </w:r>
+      <w:proofErr w:type="spellStart"/>
+      <w:r>
+        <w:rPr>
+          <w:rFonts w:ascii="Consolas" w:eastAsia="Times New Roman" w:hAnsi="Consolas" w:cs="Times New Roman"/>
+          <w:i/>
+          <w:iCs/>
+          <w:color w:val="5C6370"/>
+          <w:sz w:val="21"/>
+          <w:szCs w:val="21"/>
+          <w:lang w:eastAsia="pt-PT"/>
+        </w:rPr>
+        <w:t>seg</w:t>
+      </w:r>
+      <w:proofErr w:type="spellEnd"/>
+      <w:r>
+        <w:rPr>
+          <w:rFonts w:ascii="Consolas" w:eastAsia="Times New Roman" w:hAnsi="Consolas" w:cs="Times New Roman"/>
+          <w:i/>
+          <w:iCs/>
+          <w:color w:val="5C6370"/>
+          <w:sz w:val="21"/>
+          <w:szCs w:val="21"/>
+          <w:lang w:eastAsia="pt-PT"/>
+        </w:rPr>
+        <w:t>&gt;\n");</w:t>
+      </w:r>
+    </w:p>
+    <w:p>
+      <w:pPr>
+        <w:shd w:val="clear" w:color="auto" w:fill="120E16"/>
+        <w:spacing w:after="0" w:line="285" w:lineRule="atLeast"/>
+        <w:rPr>
+          <w:rFonts w:ascii="Consolas" w:eastAsia="Times New Roman" w:hAnsi="Consolas" w:cs="Times New Roman"/>
+          <w:color w:val="BBBBBB"/>
+          <w:sz w:val="21"/>
+          <w:szCs w:val="21"/>
+          <w:lang w:eastAsia="pt-PT"/>
+        </w:rPr>
+      </w:pPr>
+      <w:r>
+        <w:rPr>
+          <w:rFonts w:ascii="Consolas" w:eastAsia="Times New Roman" w:hAnsi="Consolas" w:cs="Times New Roman"/>
+          <w:i/>
+          <w:iCs/>
+          <w:color w:val="5C6370"/>
+          <w:sz w:val="21"/>
+          <w:szCs w:val="21"/>
+          <w:lang w:eastAsia="pt-PT"/>
+        </w:rPr>
+        <w:t xml:space="preserve">                    </w:t>
+      </w:r>
+      <w:proofErr w:type="spellStart"/>
+      <w:proofErr w:type="gramStart"/>
+      <w:r>
+        <w:rPr>
+          <w:rFonts w:ascii="Consolas" w:eastAsia="Times New Roman" w:hAnsi="Consolas" w:cs="Times New Roman"/>
+          <w:i/>
+          <w:iCs/>
+          <w:color w:val="5C6370"/>
+          <w:sz w:val="21"/>
+          <w:szCs w:val="21"/>
+          <w:lang w:eastAsia="pt-PT"/>
+        </w:rPr>
+        <w:t>out.write</w:t>
+      </w:r>
+      <w:proofErr w:type="spellEnd"/>
+      <w:proofErr w:type="gramEnd"/>
+      <w:r>
+        <w:rPr>
+          <w:rFonts w:ascii="Consolas" w:eastAsia="Times New Roman" w:hAnsi="Consolas" w:cs="Times New Roman"/>
+          <w:i/>
+          <w:iCs/>
+          <w:color w:val="5C6370"/>
+          <w:sz w:val="21"/>
+          <w:szCs w:val="21"/>
+          <w:lang w:eastAsia="pt-PT"/>
+        </w:rPr>
+        <w:t>("    &lt;/</w:t>
+      </w:r>
+      <w:proofErr w:type="spellStart"/>
+      <w:r>
+        <w:rPr>
+          <w:rFonts w:ascii="Consolas" w:eastAsia="Times New Roman" w:hAnsi="Consolas" w:cs="Times New Roman"/>
+          <w:i/>
+          <w:iCs/>
+          <w:color w:val="5C6370"/>
+          <w:sz w:val="21"/>
+          <w:szCs w:val="21"/>
+          <w:lang w:eastAsia="pt-PT"/>
+        </w:rPr>
+        <w:t>tuv</w:t>
+      </w:r>
+      <w:proofErr w:type="spellEnd"/>
+      <w:r>
+        <w:rPr>
+          <w:rFonts w:ascii="Consolas" w:eastAsia="Times New Roman" w:hAnsi="Consolas" w:cs="Times New Roman"/>
+          <w:i/>
+          <w:iCs/>
+          <w:color w:val="5C6370"/>
+          <w:sz w:val="21"/>
+          <w:szCs w:val="21"/>
+          <w:lang w:eastAsia="pt-PT"/>
+        </w:rPr>
+        <w:t>&gt;\n");</w:t>
+      </w:r>
+    </w:p>
+    <w:p>
+      <w:pPr>
+        <w:shd w:val="clear" w:color="auto" w:fill="120E16"/>
+        <w:spacing w:after="0" w:line="285" w:lineRule="atLeast"/>
+        <w:rPr>
+          <w:rFonts w:ascii="Consolas" w:eastAsia="Times New Roman" w:hAnsi="Consolas" w:cs="Times New Roman"/>
+          <w:color w:val="BBBBBB"/>
+          <w:sz w:val="21"/>
+          <w:szCs w:val="21"/>
+          <w:lang w:eastAsia="pt-PT"/>
+        </w:rPr>
+      </w:pPr>
+      <w:r>
+        <w:rPr>
+          <w:rFonts w:ascii="Consolas" w:eastAsia="Times New Roman" w:hAnsi="Consolas" w:cs="Times New Roman"/>
+          <w:i/>
+          <w:iCs/>
+          <w:color w:val="5C6370"/>
+          <w:sz w:val="21"/>
+          <w:szCs w:val="21"/>
+          <w:lang w:eastAsia="pt-PT"/>
+        </w:rPr>
+        <w:t>                }</w:t>
+      </w:r>
+    </w:p>
+    <w:p>
+      <w:pPr>
+        <w:shd w:val="clear" w:color="auto" w:fill="120E16"/>
+        <w:spacing w:after="0" w:line="285" w:lineRule="atLeast"/>
+        <w:rPr>
+          <w:rFonts w:ascii="Consolas" w:eastAsia="Times New Roman" w:hAnsi="Consolas" w:cs="Times New Roman"/>
+          <w:color w:val="BBBBBB"/>
+          <w:sz w:val="21"/>
+          <w:szCs w:val="21"/>
+          <w:lang w:eastAsia="pt-PT"/>
+        </w:rPr>
+      </w:pPr>
+      <w:r>
+        <w:rPr>
+          <w:rFonts w:ascii="Consolas" w:eastAsia="Times New Roman" w:hAnsi="Consolas" w:cs="Times New Roman"/>
+          <w:i/>
+          <w:iCs/>
+          <w:color w:val="5C6370"/>
+          <w:sz w:val="21"/>
+          <w:szCs w:val="21"/>
+          <w:lang w:eastAsia="pt-PT"/>
+        </w:rPr>
+        <w:t xml:space="preserve">                </w:t>
+      </w:r>
+      <w:proofErr w:type="spellStart"/>
+      <w:proofErr w:type="gramStart"/>
+      <w:r>
+        <w:rPr>
+          <w:rFonts w:ascii="Consolas" w:eastAsia="Times New Roman" w:hAnsi="Consolas" w:cs="Times New Roman"/>
+          <w:i/>
+          <w:iCs/>
+          <w:color w:val="5C6370"/>
+          <w:sz w:val="21"/>
+          <w:szCs w:val="21"/>
+          <w:lang w:eastAsia="pt-PT"/>
+        </w:rPr>
+        <w:t>out.write</w:t>
+      </w:r>
+      <w:proofErr w:type="spellEnd"/>
+      <w:proofErr w:type="gramEnd"/>
+      <w:r>
+        <w:rPr>
+          <w:rFonts w:ascii="Consolas" w:eastAsia="Times New Roman" w:hAnsi="Consolas" w:cs="Times New Roman"/>
+          <w:i/>
+          <w:iCs/>
+          <w:color w:val="5C6370"/>
+          <w:sz w:val="21"/>
+          <w:szCs w:val="21"/>
+          <w:lang w:eastAsia="pt-PT"/>
+        </w:rPr>
+        <w:t>("  &lt;/tu&gt;\n");</w:t>
+      </w:r>
+    </w:p>
+    <w:p>
+      <w:pPr>
+        <w:shd w:val="clear" w:color="auto" w:fill="120E16"/>
+        <w:spacing w:after="0" w:line="285" w:lineRule="atLeast"/>
+        <w:rPr>
+          <w:rFonts w:ascii="Consolas" w:eastAsia="Times New Roman" w:hAnsi="Consolas" w:cs="Times New Roman"/>
+          <w:color w:val="BBBBBB"/>
+          <w:sz w:val="21"/>
+          <w:szCs w:val="21"/>
+          <w:lang w:val="en-US" w:eastAsia="pt-PT"/>
+        </w:rPr>
+      </w:pPr>
+      <w:r>
+        <w:rPr>
+          <w:rFonts w:ascii="Consolas" w:eastAsia="Times New Roman" w:hAnsi="Consolas" w:cs="Times New Roman"/>
+          <w:i/>
+          <w:iCs/>
+          <w:color w:val="5C6370"/>
+          <w:sz w:val="21"/>
+          <w:szCs w:val="21"/>
+          <w:lang w:eastAsia="pt-PT"/>
+        </w:rPr>
+        <w:t xml:space="preserve">            </w:t>
+      </w:r>
+      <w:r>
+        <w:rPr>
+          <w:rFonts w:ascii="Consolas" w:eastAsia="Times New Roman" w:hAnsi="Consolas" w:cs="Times New Roman"/>
+          <w:i/>
+          <w:iCs/>
+          <w:color w:val="5C6370"/>
+          <w:sz w:val="21"/>
+          <w:szCs w:val="21"/>
+          <w:lang w:val="en-US" w:eastAsia="pt-PT"/>
+        </w:rPr>
+        <w:t>}</w:t>
+      </w:r>
+    </w:p>
+    <w:p>
+      <w:pPr>
+        <w:shd w:val="clear" w:color="auto" w:fill="120E16"/>
+        <w:spacing w:after="0" w:line="285" w:lineRule="atLeast"/>
+        <w:rPr>
+          <w:rFonts w:ascii="Consolas" w:eastAsia="Times New Roman" w:hAnsi="Consolas" w:cs="Times New Roman"/>
+          <w:color w:val="BBBBBB"/>
+          <w:sz w:val="21"/>
+          <w:szCs w:val="21"/>
+          <w:lang w:val="en-US" w:eastAsia="pt-PT"/>
+        </w:rPr>
+      </w:pPr>
+      <w:r>
+        <w:rPr>
+          <w:rFonts w:ascii="Consolas" w:eastAsia="Times New Roman" w:hAnsi="Consolas" w:cs="Times New Roman"/>
+          <w:i/>
+          <w:iCs/>
+          <w:color w:val="5C6370"/>
+          <w:sz w:val="21"/>
+          <w:szCs w:val="21"/>
+          <w:lang w:val="en-US" w:eastAsia="pt-PT"/>
+        </w:rPr>
+        <w:t xml:space="preserve">            </w:t>
+      </w:r>
+      <w:proofErr w:type="spellStart"/>
+      <w:proofErr w:type="gramStart"/>
+      <w:r>
+        <w:rPr>
+          <w:rFonts w:ascii="Consolas" w:eastAsia="Times New Roman" w:hAnsi="Consolas" w:cs="Times New Roman"/>
+          <w:i/>
+          <w:iCs/>
+          <w:color w:val="5C6370"/>
+          <w:sz w:val="21"/>
+          <w:szCs w:val="21"/>
+          <w:lang w:val="en-US" w:eastAsia="pt-PT"/>
+        </w:rPr>
+        <w:t>out.write</w:t>
+      </w:r>
+      <w:proofErr w:type="spellEnd"/>
+      <w:proofErr w:type="gramEnd"/>
+      <w:r>
+        <w:rPr>
+          <w:rFonts w:ascii="Consolas" w:eastAsia="Times New Roman" w:hAnsi="Consolas" w:cs="Times New Roman"/>
+          <w:i/>
+          <w:iCs/>
+          <w:color w:val="5C6370"/>
+          <w:sz w:val="21"/>
+          <w:szCs w:val="21"/>
+          <w:lang w:val="en-US" w:eastAsia="pt-PT"/>
+        </w:rPr>
+        <w:t>("&lt;/body&gt;\n");</w:t>
+      </w:r>
+    </w:p>
+    <w:p>
+      <w:pPr>
+        <w:shd w:val="clear" w:color="auto" w:fill="120E16"/>
+        <w:spacing w:after="0" w:line="285" w:lineRule="atLeast"/>
+        <w:rPr>
+          <w:rFonts w:ascii="Consolas" w:eastAsia="Times New Roman" w:hAnsi="Consolas" w:cs="Times New Roman"/>
+          <w:color w:val="BBBBBB"/>
+          <w:sz w:val="21"/>
+          <w:szCs w:val="21"/>
+          <w:lang w:val="en-US" w:eastAsia="pt-PT"/>
+        </w:rPr>
+      </w:pPr>
+      <w:r>
+        <w:rPr>
+          <w:rFonts w:ascii="Consolas" w:eastAsia="Times New Roman" w:hAnsi="Consolas" w:cs="Times New Roman"/>
+          <w:i/>
+          <w:iCs/>
+          <w:color w:val="5C6370"/>
+          <w:sz w:val="21"/>
+          <w:szCs w:val="21"/>
+          <w:lang w:val="en-US" w:eastAsia="pt-PT"/>
+        </w:rPr>
+        <w:t xml:space="preserve">            </w:t>
+      </w:r>
+      <w:proofErr w:type="spellStart"/>
+      <w:proofErr w:type="gramStart"/>
+      <w:r>
+        <w:rPr>
+          <w:rFonts w:ascii="Consolas" w:eastAsia="Times New Roman" w:hAnsi="Consolas" w:cs="Times New Roman"/>
+          <w:i/>
+          <w:iCs/>
+          <w:color w:val="5C6370"/>
+          <w:sz w:val="21"/>
+          <w:szCs w:val="21"/>
+          <w:lang w:val="en-US" w:eastAsia="pt-PT"/>
+        </w:rPr>
+        <w:t>out.write</w:t>
+      </w:r>
+      <w:proofErr w:type="spellEnd"/>
+      <w:proofErr w:type="gramEnd"/>
+      <w:r>
+        <w:rPr>
+          <w:rFonts w:ascii="Consolas" w:eastAsia="Times New Roman" w:hAnsi="Consolas" w:cs="Times New Roman"/>
+          <w:i/>
+          <w:iCs/>
+          <w:color w:val="5C6370"/>
+          <w:sz w:val="21"/>
+          <w:szCs w:val="21"/>
+          <w:lang w:val="en-US" w:eastAsia="pt-PT"/>
+        </w:rPr>
+        <w:t>("&lt;/</w:t>
+      </w:r>
+      <w:proofErr w:type="spellStart"/>
+      <w:r>
+        <w:rPr>
+          <w:rFonts w:ascii="Consolas" w:eastAsia="Times New Roman" w:hAnsi="Consolas" w:cs="Times New Roman"/>
+          <w:i/>
+          <w:iCs/>
+          <w:color w:val="5C6370"/>
+          <w:sz w:val="21"/>
+          <w:szCs w:val="21"/>
+          <w:lang w:val="en-US" w:eastAsia="pt-PT"/>
+        </w:rPr>
+        <w:t>tmx</w:t>
+      </w:r>
+      <w:proofErr w:type="spellEnd"/>
+      <w:r>
+        <w:rPr>
+          <w:rFonts w:ascii="Consolas" w:eastAsia="Times New Roman" w:hAnsi="Consolas" w:cs="Times New Roman"/>
+          <w:i/>
+          <w:iCs/>
+          <w:color w:val="5C6370"/>
+          <w:sz w:val="21"/>
+          <w:szCs w:val="21"/>
+          <w:lang w:val="en-US" w:eastAsia="pt-PT"/>
+        </w:rPr>
+        <w:t>&gt;\n");</w:t>
+      </w:r>
+    </w:p>
+    <w:p>
+      <w:pPr>
+        <w:shd w:val="clear" w:color="auto" w:fill="120E16"/>
+        <w:spacing w:after="0" w:line="285" w:lineRule="atLeast"/>
+        <w:rPr>
+          <w:rFonts w:ascii="Consolas" w:eastAsia="Times New Roman" w:hAnsi="Consolas" w:cs="Times New Roman"/>
+          <w:color w:val="BBBBBB"/>
+          <w:sz w:val="21"/>
+          <w:szCs w:val="21"/>
+          <w:lang w:val="en-US" w:eastAsia="pt-PT"/>
+        </w:rPr>
+      </w:pPr>
+      <w:r>
+        <w:rPr>
+          <w:rFonts w:ascii="Consolas" w:eastAsia="Times New Roman" w:hAnsi="Consolas" w:cs="Times New Roman"/>
+          <w:i/>
+          <w:iCs/>
+          <w:color w:val="5C6370"/>
+          <w:sz w:val="21"/>
+          <w:szCs w:val="21"/>
+          <w:lang w:val="en-US" w:eastAsia="pt-PT"/>
+        </w:rPr>
+        <w:t xml:space="preserve">            </w:t>
+      </w:r>
+      <w:proofErr w:type="spellStart"/>
+      <w:proofErr w:type="gramStart"/>
+      <w:r>
+        <w:rPr>
+          <w:rFonts w:ascii="Consolas" w:eastAsia="Times New Roman" w:hAnsi="Consolas" w:cs="Times New Roman"/>
+          <w:i/>
+          <w:iCs/>
+          <w:color w:val="5C6370"/>
+          <w:sz w:val="21"/>
+          <w:szCs w:val="21"/>
+          <w:lang w:val="en-US" w:eastAsia="pt-PT"/>
+        </w:rPr>
+        <w:t>out.flush</w:t>
+      </w:r>
+      <w:proofErr w:type="spellEnd"/>
+      <w:proofErr w:type="gramEnd"/>
+      <w:r>
+        <w:rPr>
+          <w:rFonts w:ascii="Consolas" w:eastAsia="Times New Roman" w:hAnsi="Consolas" w:cs="Times New Roman"/>
+          <w:i/>
+          <w:iCs/>
+          <w:color w:val="5C6370"/>
+          <w:sz w:val="21"/>
+          <w:szCs w:val="21"/>
+          <w:lang w:val="en-US" w:eastAsia="pt-PT"/>
+        </w:rPr>
+        <w:t>();</w:t>
+      </w:r>
+    </w:p>
+    <w:p>
+      <w:pPr>
+        <w:shd w:val="clear" w:color="auto" w:fill="120E16"/>
+        <w:spacing w:after="0" w:line="285" w:lineRule="atLeast"/>
+        <w:rPr>
+          <w:rFonts w:ascii="Consolas" w:eastAsia="Times New Roman" w:hAnsi="Consolas" w:cs="Times New Roman"/>
+          <w:color w:val="BBBBBB"/>
+          <w:sz w:val="21"/>
+          <w:szCs w:val="21"/>
+          <w:lang w:val="en-US" w:eastAsia="pt-PT"/>
+        </w:rPr>
+      </w:pPr>
+      <w:r>
+        <w:rPr>
+          <w:rFonts w:ascii="Consolas" w:eastAsia="Times New Roman" w:hAnsi="Consolas" w:cs="Times New Roman"/>
+          <w:i/>
+          <w:iCs/>
+          <w:color w:val="5C6370"/>
+          <w:sz w:val="21"/>
+          <w:szCs w:val="21"/>
+          <w:lang w:val="en-US" w:eastAsia="pt-PT"/>
+        </w:rPr>
+        <w:t>        } catch (Exception e) {</w:t>
+      </w:r>
+    </w:p>
+    <w:p>
+      <w:pPr>
+        <w:shd w:val="clear" w:color="auto" w:fill="120E16"/>
+        <w:spacing w:after="0" w:line="285" w:lineRule="atLeast"/>
+        <w:rPr>
+          <w:rFonts w:ascii="Consolas" w:eastAsia="Times New Roman" w:hAnsi="Consolas" w:cs="Times New Roman"/>
+          <w:color w:val="BBBBBB"/>
+          <w:sz w:val="21"/>
+          <w:szCs w:val="21"/>
+          <w:lang w:eastAsia="pt-PT"/>
+        </w:rPr>
+      </w:pPr>
+      <w:r>
+        <w:rPr>
+          <w:rFonts w:ascii="Consolas" w:eastAsia="Times New Roman" w:hAnsi="Consolas" w:cs="Times New Roman"/>
+          <w:i/>
+          <w:iCs/>
+          <w:color w:val="5C6370"/>
+          <w:sz w:val="21"/>
+          <w:szCs w:val="21"/>
+          <w:lang w:val="en-US" w:eastAsia="pt-PT"/>
+        </w:rPr>
+        <w:t xml:space="preserve">            </w:t>
+      </w:r>
+      <w:proofErr w:type="spellStart"/>
+      <w:proofErr w:type="gramStart"/>
+      <w:r>
+        <w:rPr>
+          <w:rFonts w:ascii="Consolas" w:eastAsia="Times New Roman" w:hAnsi="Consolas" w:cs="Times New Roman"/>
+          <w:i/>
+          <w:iCs/>
+          <w:color w:val="5C6370"/>
+          <w:sz w:val="21"/>
+          <w:szCs w:val="21"/>
+          <w:lang w:eastAsia="pt-PT"/>
+        </w:rPr>
+        <w:t>e.printStackTrace</w:t>
+      </w:r>
+      <w:proofErr w:type="spellEnd"/>
+      <w:proofErr w:type="gramEnd"/>
+      <w:r>
+        <w:rPr>
+          <w:rFonts w:ascii="Consolas" w:eastAsia="Times New Roman" w:hAnsi="Consolas" w:cs="Times New Roman"/>
+          <w:i/>
+          <w:iCs/>
+          <w:color w:val="5C6370"/>
+          <w:sz w:val="21"/>
+          <w:szCs w:val="21"/>
+          <w:lang w:eastAsia="pt-PT"/>
+        </w:rPr>
+        <w:t>();</w:t>
+      </w:r>
+    </w:p>
+    <w:p>
+      <w:pPr>
+        <w:shd w:val="clear" w:color="auto" w:fill="120E16"/>
+        <w:spacing w:after="0" w:line="285" w:lineRule="atLeast"/>
+        <w:rPr>
+          <w:rFonts w:ascii="Consolas" w:eastAsia="Times New Roman" w:hAnsi="Consolas" w:cs="Times New Roman"/>
+          <w:color w:val="BBBBBB"/>
+          <w:sz w:val="21"/>
+          <w:szCs w:val="21"/>
+          <w:lang w:eastAsia="pt-PT"/>
+        </w:rPr>
+      </w:pPr>
+      <w:r>
+        <w:rPr>
+          <w:rFonts w:ascii="Consolas" w:eastAsia="Times New Roman" w:hAnsi="Consolas" w:cs="Times New Roman"/>
+          <w:i/>
+          <w:iCs/>
+          <w:color w:val="5C6370"/>
+          <w:sz w:val="21"/>
+          <w:szCs w:val="21"/>
+          <w:lang w:eastAsia="pt-PT"/>
+        </w:rPr>
+        <w:t>        }</w:t>
+      </w:r>
+    </w:p>
+    <w:p>
+      <w:pPr>
+        <w:shd w:val="clear" w:color="auto" w:fill="120E16"/>
+        <w:spacing w:after="0" w:line="285" w:lineRule="atLeast"/>
+        <w:rPr>
+          <w:rFonts w:ascii="Consolas" w:eastAsia="Times New Roman" w:hAnsi="Consolas" w:cs="Times New Roman"/>
+          <w:color w:val="BBBBBB"/>
+          <w:sz w:val="21"/>
+          <w:szCs w:val="21"/>
+          <w:lang w:eastAsia="pt-PT"/>
+        </w:rPr>
+      </w:pPr>
+      <w:r>
+        <w:rPr>
+          <w:rFonts w:ascii="Consolas" w:eastAsia="Times New Roman" w:hAnsi="Consolas" w:cs="Times New Roman"/>
+          <w:i/>
+          <w:iCs/>
+          <w:color w:val="5C6370"/>
+          <w:sz w:val="21"/>
+          <w:szCs w:val="21"/>
+          <w:lang w:eastAsia="pt-PT"/>
+        </w:rPr>
+        <w:t>    }</w:t>
+      </w:r>
+    </w:p>
+    <w:p>
+      <w:pPr>
+        <w:shd w:val="clear" w:color="auto" w:fill="120E16"/>
+        <w:spacing w:after="0" w:line="285" w:lineRule="atLeast"/>
+        <w:rPr>
+          <w:rFonts w:ascii="Consolas" w:eastAsia="Times New Roman" w:hAnsi="Consolas" w:cs="Times New Roman"/>
+          <w:color w:val="BBBBBB"/>
+          <w:sz w:val="21"/>
+          <w:szCs w:val="21"/>
+          <w:lang w:eastAsia="pt-PT"/>
+        </w:rPr>
+      </w:pPr>
+      <w:r>
+        <w:rPr>
+          <w:rFonts w:ascii="Consolas" w:eastAsia="Times New Roman" w:hAnsi="Consolas" w:cs="Times New Roman"/>
+          <w:i/>
+          <w:iCs/>
+          <w:color w:val="5C6370"/>
+          <w:sz w:val="21"/>
+          <w:szCs w:val="21"/>
+          <w:lang w:eastAsia="pt-PT"/>
+        </w:rPr>
+        <w:t>    */</w:t>
+      </w:r>
+    </w:p>
+    <w:p>
+      <w:pPr>
+        <w:jc w:val="right"/>
+        <w:rPr>
+          <w:lang w:val="en-US"/>
+        </w:rPr>
+      </w:pPr>
+    </w:p>
+    <w:p>
+      <w:pPr>
+        <w:jc w:val="right"/>
+        <w:rPr>
+          <w:lang w:val="en-US"/>
+        </w:rPr>
+      </w:pPr>
+    </w:p>
+    <w:p>
+      <w:pPr>
+        <w:jc w:val="right"/>
+        <w:rPr>
+          <w:lang w:val="en-US"/>
+        </w:rPr>
+      </w:pPr>
+      <w:r>
+        <w:rPr>
+          <w:lang w:val="en-US"/>
+        </w:rPr>
+        <w:t>58427 – Liliane Correia</w:t>
+      </w:r>
+    </w:p>
+    <w:p/>
     <w:sectPr>
       <w:pgSz w:w="11906" w:h="16838"/>
-      <w:pgMar w:top="1440" w:right="1440" w:bottom="1440" w:left="1440" w:header="720" w:footer="720" w:gutter="0"/>
-      <w:cols w:space="720"/>
+      <w:pgMar w:top="1417" w:right="1701" w:bottom="1417" w:left="1701" w:header="708" w:footer="708" w:gutter="0"/>
+      <w:cols w:space="708"/>
       <w:docGrid w:linePitch="360"/>
     </w:sectPr>
   </w:body>
 </w:document>
 </file>
 
+<file path=word/numbering.xml><?xml version="1.0" encoding="utf-8"?>
+<w:numbering xmlns:wpc="http://schemas.microsoft.com/office/word/2010/wordprocessingCanvas" xmlns:cx="http://schemas.microsoft.com/office/drawing/2014/chartex" xmlns:cx1="http://schemas.microsoft.com/office/drawing/2015/9/8/chartex" xmlns:cx2="http://schemas.microsoft.com/office/drawing/2015/10/21/chartex" xmlns:cx3="http://schemas.microsoft.com/office/drawing/2016/5/9/chartex" xmlns:cx4="http://schemas.microsoft.com/office/drawing/2016/5/10/chartex" xmlns:cx5="http://schemas.microsoft.com/office/drawing/2016/5/11/chartex" xmlns:cx6="http://schemas.microsoft.com/office/drawing/2016/5/12/chartex" xmlns:cx7="http://schemas.microsoft.com/office/drawing/2016/5/13/chartex" xmlns:cx8="http://schemas.microsoft.com/office/drawing/2016/5/14/chartex" xmlns:mc="http://schemas.openxmlformats.org/markup-compatibility/2006" xmlns:aink="http://schemas.microsoft.com/office/drawing/2016/ink" xmlns:am3d="http://schemas.microsoft.com/office/drawing/2017/model3d" xmlns:o="urn:schemas-microsoft-com:office:office" xmlns:oel="http://schemas.microsoft.com/office/2019/extlst" xmlns:r="http://schemas.openxmlformats.org/officeDocument/2006/relationships" xmlns:m="http://schemas.openxmlformats.org/officeDocument/2006/math" xmlns:v="urn:schemas-microsoft-com:vml" xmlns:wp14="http://schemas.microsoft.com/office/word/2010/wordprocessingDrawing" xmlns:wp="http://schemas.openxmlformats.org/drawingml/2006/wordprocessingDrawing" xmlns:w10="urn:schemas-microsoft-com:office:word" xmlns:w="http://schemas.openxmlformats.org/wordprocessingml/2006/main" xmlns:w14="http://schemas.microsoft.com/office/word/2010/wordml" xmlns:w15="http://schemas.microsoft.com/office/word/2012/wordml" xmlns:w16cex="http://schemas.microsoft.com/office/word/2018/wordml/cex" xmlns:w16cid="http://schemas.microsoft.com/office/word/2016/wordml/cid" xmlns:w16="http://schemas.microsoft.com/office/word/2018/wordml" xmlns:w16sdtdh="http://schemas.microsoft.com/office/word/2020/wordml/sdtdatahash" xmlns:w16se="http://schemas.microsoft.com/office/word/2015/wordml/symex" xmlns:wpg="http://schemas.microsoft.com/office/word/2010/wordprocessingGroup" xmlns:wpi="http://schemas.microsoft.com/office/word/2010/wordprocessingInk" xmlns:wne="http://schemas.microsoft.com/office/word/2006/wordml" xmlns:wps="http://schemas.microsoft.com/office/word/2010/wordprocessingShape" mc:Ignorable="w14 w15 w16se w16cid w16 w16cex w16sdtdh wp14">
+  <w:abstractNum w:abstractNumId="0" w15:restartNumberingAfterBreak="0">
+    <w:nsid w:val="05D2687E"/>
+    <w:multiLevelType w:val="hybridMultilevel"/>
+    <w:tmpl w:val="76449CCA"/>
+    <w:lvl w:ilvl="0" w:tplc="0816000F">
+      <w:start w:val="1"/>
+      <w:numFmt w:val="decimal"/>
+      <w:lvlText w:val="%1."/>
+      <w:lvlJc w:val="left"/>
+      <w:pPr>
+        <w:ind w:left="720" w:hanging="360"/>
+      </w:pPr>
+    </w:lvl>
+    <w:lvl w:ilvl="1" w:tplc="08160019" w:tentative="1">
+      <w:start w:val="1"/>
+      <w:numFmt w:val="lowerLetter"/>
+      <w:lvlText w:val="%2."/>
+      <w:lvlJc w:val="left"/>
+      <w:pPr>
+        <w:ind w:left="1440" w:hanging="360"/>
+      </w:pPr>
+    </w:lvl>
+    <w:lvl w:ilvl="2" w:tplc="0816001B" w:tentative="1">
+      <w:start w:val="1"/>
+      <w:numFmt w:val="lowerRoman"/>
+      <w:lvlText w:val="%3."/>
+      <w:lvlJc w:val="right"/>
+      <w:pPr>
+        <w:ind w:left="2160" w:hanging="180"/>
+      </w:pPr>
+    </w:lvl>
+    <w:lvl w:ilvl="3" w:tplc="0816000F" w:tentative="1">
+      <w:start w:val="1"/>
+      <w:numFmt w:val="decimal"/>
+      <w:lvlText w:val="%4."/>
+      <w:lvlJc w:val="left"/>
+      <w:pPr>
+        <w:ind w:left="2880" w:hanging="360"/>
+      </w:pPr>
+    </w:lvl>
+    <w:lvl w:ilvl="4" w:tplc="08160019" w:tentative="1">
+      <w:start w:val="1"/>
+      <w:numFmt w:val="lowerLetter"/>
+      <w:lvlText w:val="%5."/>
+      <w:lvlJc w:val="left"/>
+      <w:pPr>
+        <w:ind w:left="3600" w:hanging="360"/>
+      </w:pPr>
+    </w:lvl>
+    <w:lvl w:ilvl="5" w:tplc="0816001B" w:tentative="1">
+      <w:start w:val="1"/>
+      <w:numFmt w:val="lowerRoman"/>
+      <w:lvlText w:val="%6."/>
+      <w:lvlJc w:val="right"/>
+      <w:pPr>
+        <w:ind w:left="4320" w:hanging="180"/>
+      </w:pPr>
+    </w:lvl>
+    <w:lvl w:ilvl="6" w:tplc="0816000F" w:tentative="1">
+      <w:start w:val="1"/>
+      <w:numFmt w:val="decimal"/>
+      <w:lvlText w:val="%7."/>
+      <w:lvlJc w:val="left"/>
+      <w:pPr>
+        <w:ind w:left="5040" w:hanging="360"/>
+      </w:pPr>
+    </w:lvl>
+    <w:lvl w:ilvl="7" w:tplc="08160019" w:tentative="1">
+      <w:start w:val="1"/>
+      <w:numFmt w:val="lowerLetter"/>
+      <w:lvlText w:val="%8."/>
+      <w:lvlJc w:val="left"/>
+      <w:pPr>
+        <w:ind w:left="5760" w:hanging="360"/>
+      </w:pPr>
+    </w:lvl>
+    <w:lvl w:ilvl="8" w:tplc="0816001B" w:tentative="1">
+      <w:start w:val="1"/>
+      <w:numFmt w:val="lowerRoman"/>
+      <w:lvlText w:val="%9."/>
+      <w:lvlJc w:val="right"/>
+      <w:pPr>
+        <w:ind w:left="6480" w:hanging="180"/>
+      </w:pPr>
+    </w:lvl>
+  </w:abstractNum>
+  <w:num w:numId="1" w16cid:durableId="1400134755">
+    <w:abstractNumId w:val="0"/>
+  </w:num>
+</w:numbering>
+</file>
+
 <file path=word/styles.xml><?xml version="1.0" encoding="utf-8"?>
-<w:styles xmlns:wp14="http://schemas.microsoft.com/office/word/2010/wordprocessingDrawing" xmlns:mc="http://schemas.openxmlformats.org/markup-compatibility/2006" xmlns:r="http://schemas.openxmlformats.org/officeDocument/2006/relationships" xmlns:w="http://schemas.openxmlformats.org/wordprocessingml/2006/main" xmlns:w14="http://schemas.microsoft.com/office/word/2010/wordml" xmlns:w15="http://schemas.microsoft.com/office/word/2012/wordml" mc:Ignorable="w14 w15 wp14">
+<w:styles xmlns:mc="http://schemas.openxmlformats.org/markup-compatibility/2006" xmlns:r="http://schemas.openxmlformats.org/officeDocument/2006/relationships" xmlns:w="http://schemas.openxmlformats.org/wordprocessingml/2006/main" xmlns:w14="http://schemas.microsoft.com/office/word/2010/wordml" xmlns:w15="http://schemas.microsoft.com/office/word/2012/wordml" xmlns:w16cex="http://schemas.microsoft.com/office/word/2018/wordml/cex" xmlns:w16cid="http://schemas.microsoft.com/office/word/2016/wordml/cid" xmlns:w16="http://schemas.microsoft.com/office/word/2018/wordml" xmlns:w16sdtdh="http://schemas.microsoft.com/office/word/2020/wordml/sdtdatahash" xmlns:w16se="http://schemas.microsoft.com/office/word/2015/wordml/symex" mc:Ignorable="w14 w15 w16se w16cid w16 w16cex w16sdtdh">
   <w:docDefaults>
     <w:rPrDefault>
       <w:rPr>
-        <w:rFonts w:asciiTheme="minorHAnsi" w:hAnsiTheme="minorHAnsi" w:eastAsiaTheme="minorHAnsi" w:cstheme="minorBidi"/>
+        <w:rFonts w:asciiTheme="minorHAnsi" w:eastAsiaTheme="minorHAnsi" w:hAnsiTheme="minorHAnsi" w:cstheme="minorBidi"/>
         <w:sz w:val="22"/>
         <w:szCs w:val="22"/>
         <w:lang w:val="pt-PT" w:eastAsia="en-US" w:bidi="ar-SA"/>
@@ -30,17 +5880,17 @@
       </w:pPr>
     </w:pPrDefault>
   </w:docDefaults>
-  <w:latentStyles w:defLockedState="0" w:defUIPriority="99" w:defSemiHidden="0" w:defUnhideWhenUsed="0" w:defQFormat="0" w:count="371">
+  <w:latentStyles w:defLockedState="0" w:defUIPriority="99" w:defSemiHidden="0" w:defUnhideWhenUsed="0" w:defQFormat="0" w:count="376">
     <w:lsdException w:name="Normal" w:uiPriority="0" w:qFormat="1"/>
     <w:lsdException w:name="heading 1" w:uiPriority="9" w:qFormat="1"/>
-    <w:lsdException w:name="heading 2" w:uiPriority="9" w:semiHidden="1" w:unhideWhenUsed="1" w:qFormat="1"/>
-    <w:lsdException w:name="heading 3" w:uiPriority="9" w:semiHidden="1" w:unhideWhenUsed="1" w:qFormat="1"/>
-    <w:lsdException w:name="heading 4" w:uiPriority="9" w:semiHidden="1" w:unhideWhenUsed="1" w:qFormat="1"/>
-    <w:lsdException w:name="heading 5" w:uiPriority="9" w:semiHidden="1" w:unhideWhenUsed="1" w:qFormat="1"/>
-    <w:lsdException w:name="heading 6" w:uiPriority="9" w:semiHidden="1" w:unhideWhenUsed="1" w:qFormat="1"/>
-    <w:lsdException w:name="heading 7" w:uiPriority="9" w:semiHidden="1" w:unhideWhenUsed="1" w:qFormat="1"/>
-    <w:lsdException w:name="heading 8" w:uiPriority="9" w:semiHidden="1" w:unhideWhenUsed="1" w:qFormat="1"/>
-    <w:lsdException w:name="heading 9" w:uiPriority="9" w:semiHidden="1" w:unhideWhenUsed="1" w:qFormat="1"/>
+    <w:lsdException w:name="heading 2" w:semiHidden="1" w:uiPriority="9" w:unhideWhenUsed="1" w:qFormat="1"/>
+    <w:lsdException w:name="heading 3" w:semiHidden="1" w:uiPriority="9" w:unhideWhenUsed="1" w:qFormat="1"/>
+    <w:lsdException w:name="heading 4" w:semiHidden="1" w:uiPriority="9" w:unhideWhenUsed="1" w:qFormat="1"/>
+    <w:lsdException w:name="heading 5" w:semiHidden="1" w:uiPriority="9" w:unhideWhenUsed="1" w:qFormat="1"/>
+    <w:lsdException w:name="heading 6" w:semiHidden="1" w:uiPriority="9" w:unhideWhenUsed="1" w:qFormat="1"/>
+    <w:lsdException w:name="heading 7" w:semiHidden="1" w:uiPriority="9" w:unhideWhenUsed="1" w:qFormat="1"/>
+    <w:lsdException w:name="heading 8" w:semiHidden="1" w:uiPriority="9" w:unhideWhenUsed="1" w:qFormat="1"/>
+    <w:lsdException w:name="heading 9" w:semiHidden="1" w:uiPriority="9" w:unhideWhenUsed="1" w:qFormat="1"/>
     <w:lsdException w:name="index 1" w:semiHidden="1" w:unhideWhenUsed="1"/>
     <w:lsdException w:name="index 2" w:semiHidden="1" w:unhideWhenUsed="1"/>
     <w:lsdException w:name="index 3" w:semiHidden="1" w:unhideWhenUsed="1"/>
@@ -50,22 +5900,22 @@
     <w:lsdException w:name="index 7" w:semiHidden="1" w:unhideWhenUsed="1"/>
     <w:lsdException w:name="index 8" w:semiHidden="1" w:unhideWhenUsed="1"/>
     <w:lsdException w:name="index 9" w:semiHidden="1" w:unhideWhenUsed="1"/>
-    <w:lsdException w:name="toc 1" w:uiPriority="39" w:semiHidden="1" w:unhideWhenUsed="1"/>
-    <w:lsdException w:name="toc 2" w:uiPriority="39" w:semiHidden="1" w:unhideWhenUsed="1"/>
-    <w:lsdException w:name="toc 3" w:uiPriority="39" w:semiHidden="1" w:unhideWhenUsed="1"/>
-    <w:lsdException w:name="toc 4" w:uiPriority="39" w:semiHidden="1" w:unhideWhenUsed="1"/>
-    <w:lsdException w:name="toc 5" w:uiPriority="39" w:semiHidden="1" w:unhideWhenUsed="1"/>
-    <w:lsdException w:name="toc 6" w:uiPriority="39" w:semiHidden="1" w:unhideWhenUsed="1"/>
-    <w:lsdException w:name="toc 7" w:uiPriority="39" w:semiHidden="1" w:unhideWhenUsed="1"/>
-    <w:lsdException w:name="toc 8" w:uiPriority="39" w:semiHidden="1" w:unhideWhenUsed="1"/>
-    <w:lsdException w:name="toc 9" w:uiPriority="39" w:semiHidden="1" w:unhideWhenUsed="1"/>
+    <w:lsdException w:name="toc 1" w:semiHidden="1" w:uiPriority="39" w:unhideWhenUsed="1"/>
+    <w:lsdException w:name="toc 2" w:semiHidden="1" w:uiPriority="39" w:unhideWhenUsed="1"/>
+    <w:lsdException w:name="toc 3" w:semiHidden="1" w:uiPriority="39" w:unhideWhenUsed="1"/>
+    <w:lsdException w:name="toc 4" w:semiHidden="1" w:uiPriority="39" w:unhideWhenUsed="1"/>
+    <w:lsdException w:name="toc 5" w:semiHidden="1" w:uiPriority="39" w:unhideWhenUsed="1"/>
+    <w:lsdException w:name="toc 6" w:semiHidden="1" w:uiPriority="39" w:unhideWhenUsed="1"/>
+    <w:lsdException w:name="toc 7" w:semiHidden="1" w:uiPriority="39" w:unhideWhenUsed="1"/>
+    <w:lsdException w:name="toc 8" w:semiHidden="1" w:uiPriority="39" w:unhideWhenUsed="1"/>
+    <w:lsdException w:name="toc 9" w:semiHidden="1" w:uiPriority="39" w:unhideWhenUsed="1"/>
     <w:lsdException w:name="Normal Indent" w:semiHidden="1" w:unhideWhenUsed="1"/>
     <w:lsdException w:name="footnote text" w:semiHidden="1" w:unhideWhenUsed="1"/>
     <w:lsdException w:name="annotation text" w:semiHidden="1" w:unhideWhenUsed="1"/>
     <w:lsdException w:name="header" w:semiHidden="1" w:unhideWhenUsed="1"/>
     <w:lsdException w:name="footer" w:semiHidden="1" w:unhideWhenUsed="1"/>
     <w:lsdException w:name="index heading" w:semiHidden="1" w:unhideWhenUsed="1"/>
-    <w:lsdException w:name="caption" w:uiPriority="35" w:semiHidden="1" w:unhideWhenUsed="1" w:qFormat="1"/>
+    <w:lsdException w:name="caption" w:semiHidden="1" w:uiPriority="35" w:unhideWhenUsed="1" w:qFormat="1"/>
     <w:lsdException w:name="table of figures" w:semiHidden="1" w:unhideWhenUsed="1"/>
     <w:lsdException w:name="envelope address" w:semiHidden="1" w:unhideWhenUsed="1"/>
     <w:lsdException w:name="envelope return" w:semiHidden="1" w:unhideWhenUsed="1"/>
@@ -96,7 +5946,7 @@
     <w:lsdException w:name="Title" w:uiPriority="10" w:qFormat="1"/>
     <w:lsdException w:name="Closing" w:semiHidden="1" w:unhideWhenUsed="1"/>
     <w:lsdException w:name="Signature" w:semiHidden="1" w:unhideWhenUsed="1"/>
-    <w:lsdException w:name="Default Paragraph Font" w:uiPriority="1" w:semiHidden="1" w:unhideWhenUsed="1"/>
+    <w:lsdException w:name="Default Paragraph Font" w:semiHidden="1" w:uiPriority="1" w:unhideWhenUsed="1"/>
     <w:lsdException w:name="Body Text" w:semiHidden="1" w:unhideWhenUsed="1"/>
     <w:lsdException w:name="Body Text Indent" w:semiHidden="1" w:unhideWhenUsed="1"/>
     <w:lsdException w:name="List Continue" w:semiHidden="1" w:unhideWhenUsed="1"/>
@@ -296,8 +6146,8 @@
     <w:lsdException w:name="Subtle Reference" w:uiPriority="31" w:qFormat="1"/>
     <w:lsdException w:name="Intense Reference" w:uiPriority="32" w:qFormat="1"/>
     <w:lsdException w:name="Book Title" w:uiPriority="33" w:qFormat="1"/>
-    <w:lsdException w:name="Bibliography" w:uiPriority="37" w:semiHidden="1" w:unhideWhenUsed="1"/>
-    <w:lsdException w:name="TOC Heading" w:uiPriority="39" w:semiHidden="1" w:unhideWhenUsed="1" w:qFormat="1"/>
+    <w:lsdException w:name="Bibliography" w:semiHidden="1" w:uiPriority="37" w:unhideWhenUsed="1"/>
+    <w:lsdException w:name="TOC Heading" w:semiHidden="1" w:uiPriority="39" w:unhideWhenUsed="1" w:qFormat="1"/>
     <w:lsdException w:name="Plain Table 1" w:uiPriority="41"/>
     <w:lsdException w:name="Plain Table 2" w:uiPriority="42"/>
     <w:lsdException w:name="Plain Table 3" w:uiPriority="43"/>
@@ -402,18 +6252,23 @@
     <w:lsdException w:name="List Table 5 Dark Accent 6" w:uiPriority="50"/>
     <w:lsdException w:name="List Table 6 Colorful Accent 6" w:uiPriority="51"/>
     <w:lsdException w:name="List Table 7 Colorful Accent 6" w:uiPriority="52"/>
+    <w:lsdException w:name="Mention" w:semiHidden="1" w:unhideWhenUsed="1"/>
+    <w:lsdException w:name="Smart Hyperlink" w:semiHidden="1" w:unhideWhenUsed="1"/>
+    <w:lsdException w:name="Hashtag" w:semiHidden="1" w:unhideWhenUsed="1"/>
+    <w:lsdException w:name="Unresolved Mention" w:semiHidden="1" w:unhideWhenUsed="1"/>
+    <w:lsdException w:name="Smart Link" w:semiHidden="1" w:unhideWhenUsed="1"/>
   </w:latentStyles>
-  <w:style w:type="paragraph" w:styleId="Normal" w:default="1">
+  <w:style w:type="paragraph" w:default="1" w:styleId="Normal">
     <w:name w:val="Normal"/>
     <w:qFormat/>
   </w:style>
-  <w:style w:type="character" w:styleId="DefaultParagraphFont" w:default="1">
+  <w:style w:type="character" w:default="1" w:styleId="DefaultParagraphFont">
     <w:name w:val="Default Paragraph Font"/>
     <w:uiPriority w:val="1"/>
     <w:semiHidden/>
     <w:unhideWhenUsed/>
   </w:style>
-  <w:style w:type="table" w:styleId="TableNormal" w:default="1">
+  <w:style w:type="table" w:default="1" w:styleId="TableNormal">
     <w:name w:val="Normal Table"/>
     <w:uiPriority w:val="99"/>
     <w:semiHidden/>
@@ -428,11 +6283,26 @@
       </w:tblCellMar>
     </w:tblPr>
   </w:style>
-  <w:style w:type="numbering" w:styleId="NoList" w:default="1">
+  <w:style w:type="numbering" w:default="1" w:styleId="NoList">
     <w:name w:val="No List"/>
     <w:uiPriority w:val="99"/>
     <w:semiHidden/>
     <w:unhideWhenUsed/>
+  </w:style>
+  <w:style w:type="paragraph" w:styleId="ListParagraph">
+    <w:name w:val="List Paragraph"/>
+    <w:basedOn w:val="Normal"/>
+    <w:uiPriority w:val="34"/>
+    <w:qFormat/>
+    <w:rsid w:val="005B7A38"/>
+    <w:pPr>
+      <w:ind w:left="720"/>
+      <w:contextualSpacing/>
+    </w:pPr>
+    <w:rPr>
+      <w:kern w:val="2"/>
+      <w14:ligatures w14:val="standardContextual"/>
+    </w:rPr>
   </w:style>
 </w:styles>
 </file>
